--- a/docs/pengganti-sidang/Muhammad Faisal Amir_1301198497_TUGAS_AKHIR.docx
+++ b/docs/pengganti-sidang/Muhammad Faisal Amir_1301198497_TUGAS_AKHIR.docx
@@ -14,6 +14,64 @@
           <w:szCs w:val="32"/>
         </w:rPr>
       </w:pPr>
+      <w:sdt>
+        <w:sdtPr>
+          <w:rPr>
+            <w:b/>
+            <w:iCs/>
+            <w:sz w:val="32"/>
+            <w:szCs w:val="32"/>
+          </w:rPr>
+          <w:id w:val="-1208253277"/>
+          <w:citation/>
+        </w:sdtPr>
+        <w:sdtContent>
+          <w:r>
+            <w:rPr>
+              <w:b/>
+              <w:iCs/>
+              <w:sz w:val="32"/>
+              <w:szCs w:val="32"/>
+            </w:rPr>
+            <w:fldChar w:fldCharType="begin"/>
+          </w:r>
+          <w:r>
+            <w:rPr>
+              <w:b/>
+              <w:iCs/>
+              <w:sz w:val="32"/>
+              <w:szCs w:val="32"/>
+            </w:rPr>
+            <w:instrText xml:space="preserve"> CITATION Wis20 \l 1033 </w:instrText>
+          </w:r>
+          <w:r>
+            <w:rPr>
+              <w:b/>
+              <w:iCs/>
+              <w:sz w:val="32"/>
+              <w:szCs w:val="32"/>
+            </w:rPr>
+            <w:fldChar w:fldCharType="separate"/>
+          </w:r>
+          <w:r>
+            <w:rPr>
+              <w:noProof/>
+              <w:sz w:val="32"/>
+              <w:szCs w:val="32"/>
+            </w:rPr>
+            <w:t>[1]</w:t>
+          </w:r>
+          <w:r>
+            <w:rPr>
+              <w:b/>
+              <w:iCs/>
+              <w:sz w:val="32"/>
+              <w:szCs w:val="32"/>
+            </w:rPr>
+            <w:fldChar w:fldCharType="end"/>
+          </w:r>
+        </w:sdtContent>
+      </w:sdt>
       <w:proofErr w:type="spellStart"/>
       <w:r>
         <w:rPr>
@@ -3142,8 +3200,8 @@
         <w:rPr>
           <w:noProof/>
         </w:rPr>
-        <w:pict w14:anchorId="16FA7409">
-          <v:line id="Straight Connector 4" o:spid="_x0000_s2051" style="position:absolute;z-index:251657728;visibility:visible;mso-wrap-style:square;mso-width-percent:0;mso-height-percent:0;mso-wrap-distance-left:9pt;mso-wrap-distance-top:.mm;mso-wrap-distance-right:9pt;mso-wrap-distance-bottom:.mm;mso-position-horizontal:absolute;mso-position-horizontal-relative:text;mso-position-vertical:absolute;mso-position-vertical-relative:text;mso-width-percent:0;mso-height-percent:0;mso-width-relative:page;mso-height-relative:page" from=".95pt,9.85pt" to="453.95pt,9.85pt" o:gfxdata="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" o:allowincell="f"/>
+        <w:pict w14:anchorId="6181F4D9">
+          <v:line id="Straight Connector 4" o:spid="_x0000_s2051" style="position:absolute;z-index:251657728;visibility:visible;mso-wrap-style:square;mso-width-percent:0;mso-height-percent:0;mso-wrap-distance-left:9pt;mso-wrap-distance-top:.†mm;mso-wrap-distance-right:9pt;mso-wrap-distance-bottom:.†mm;mso-position-horizontal:absolute;mso-position-horizontal-relative:text;mso-position-vertical:absolute;mso-position-vertical-relative:text;mso-width-percent:0;mso-height-percent:0;mso-width-relative:page;mso-height-relative:page" from=".95pt,9.85pt" to="453.95pt,9.85pt" o:gfxdata="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" o:allowincell="f"/>
         </w:pict>
       </w:r>
     </w:p>
@@ -3625,6 +3683,7 @@
           <w:id w:val="-1906910299"/>
           <w:citation/>
         </w:sdtPr>
+        <w:sdtEndPr/>
         <w:sdtContent>
           <w:r>
             <w:rPr>
@@ -3658,7 +3717,7 @@
               <w:noProof/>
               <w:color w:val="000000"/>
             </w:rPr>
-            <w:t>[1]</w:t>
+            <w:t>[2]</w:t>
           </w:r>
           <w:r>
             <w:rPr>
@@ -3685,6 +3744,7 @@
           <w:id w:val="-1492258016"/>
           <w:citation/>
         </w:sdtPr>
+        <w:sdtEndPr/>
         <w:sdtContent>
           <w:r>
             <w:rPr>
@@ -3711,7 +3771,7 @@
               <w:noProof/>
               <w:color w:val="000000"/>
             </w:rPr>
-            <w:t>[1]</w:t>
+            <w:t>[2]</w:t>
           </w:r>
           <w:r>
             <w:rPr>
@@ -3731,6 +3791,7 @@
           <w:id w:val="1251083894"/>
           <w:citation/>
         </w:sdtPr>
+        <w:sdtEndPr/>
         <w:sdtContent>
           <w:r>
             <w:rPr>
@@ -3764,7 +3825,7 @@
               <w:noProof/>
               <w:color w:val="000000"/>
             </w:rPr>
-            <w:t>[2]</w:t>
+            <w:t>[3]</w:t>
           </w:r>
           <w:r>
             <w:rPr>
@@ -3807,6 +3868,7 @@
           <w:id w:val="-1480997706"/>
           <w:citation/>
         </w:sdtPr>
+        <w:sdtEndPr/>
         <w:sdtContent>
           <w:r>
             <w:rPr>
@@ -3840,7 +3902,7 @@
               <w:noProof/>
               <w:color w:val="000000"/>
             </w:rPr>
-            <w:t>[2]</w:t>
+            <w:t>[3]</w:t>
           </w:r>
           <w:r>
             <w:rPr>
@@ -3867,6 +3929,7 @@
           <w:id w:val="1649397817"/>
           <w:citation/>
         </w:sdtPr>
+        <w:sdtEndPr/>
         <w:sdtContent>
           <w:r>
             <w:rPr>
@@ -3900,7 +3963,7 @@
               <w:noProof/>
               <w:color w:val="000000"/>
             </w:rPr>
-            <w:t>[3]</w:t>
+            <w:t>[4]</w:t>
           </w:r>
           <w:r>
             <w:rPr>
@@ -4024,6 +4087,7 @@
           <w:id w:val="2049558955"/>
           <w:citation/>
         </w:sdtPr>
+        <w:sdtEndPr/>
         <w:sdtContent>
           <w:r>
             <w:rPr>
@@ -4057,7 +4121,7 @@
               <w:noProof/>
               <w:color w:val="000000"/>
             </w:rPr>
-            <w:t>[4]</w:t>
+            <w:t>[5]</w:t>
           </w:r>
           <w:r>
             <w:rPr>
@@ -4146,6 +4210,7 @@
           <w:id w:val="-663779803"/>
           <w:citation/>
         </w:sdtPr>
+        <w:sdtEndPr/>
         <w:sdtContent>
           <w:r>
             <w:rPr>
@@ -4172,7 +4237,7 @@
               <w:noProof/>
               <w:color w:val="000000"/>
             </w:rPr>
-            <w:t>[5]</w:t>
+            <w:t>[6]</w:t>
           </w:r>
           <w:r>
             <w:rPr>
@@ -4328,6 +4393,7 @@
           <w:id w:val="85890373"/>
           <w:citation/>
         </w:sdtPr>
+        <w:sdtEndPr/>
         <w:sdtContent>
           <w:r>
             <w:rPr>
@@ -4354,7 +4420,7 @@
               <w:noProof/>
               <w:color w:val="000000"/>
             </w:rPr>
-            <w:t>[6]</w:t>
+            <w:t>[7]</w:t>
           </w:r>
           <w:r>
             <w:rPr>
@@ -4413,6 +4479,7 @@
           <w:id w:val="-1880772271"/>
           <w:citation/>
         </w:sdtPr>
+        <w:sdtEndPr/>
         <w:sdtContent>
           <w:r>
             <w:rPr>
@@ -4439,7 +4506,7 @@
               <w:noProof/>
               <w:color w:val="000000"/>
             </w:rPr>
-            <w:t>[1]</w:t>
+            <w:t>[2]</w:t>
           </w:r>
           <w:r>
             <w:rPr>
@@ -4459,6 +4526,7 @@
           <w:id w:val="-1224828168"/>
           <w:citation/>
         </w:sdtPr>
+        <w:sdtEndPr/>
         <w:sdtContent>
           <w:r>
             <w:rPr>
@@ -4492,7 +4560,7 @@
               <w:noProof/>
               <w:color w:val="000000"/>
             </w:rPr>
-            <w:t>[7]</w:t>
+            <w:t>[8]</w:t>
           </w:r>
           <w:r>
             <w:rPr>
@@ -4551,6 +4619,7 @@
           <w:id w:val="-1306156211"/>
           <w:citation/>
         </w:sdtPr>
+        <w:sdtEndPr/>
         <w:sdtContent>
           <w:r>
             <w:rPr>
@@ -4577,7 +4646,7 @@
               <w:noProof/>
               <w:color w:val="000000"/>
             </w:rPr>
-            <w:t>[8]</w:t>
+            <w:t>[9]</w:t>
           </w:r>
           <w:r>
             <w:rPr>
@@ -4787,6 +4856,7 @@
           <w:id w:val="1657185963"/>
           <w:citation/>
         </w:sdtPr>
+        <w:sdtEndPr/>
         <w:sdtContent>
           <w:r>
             <w:rPr>
@@ -4813,7 +4883,7 @@
               <w:noProof/>
               <w:color w:val="000000"/>
             </w:rPr>
-            <w:t>[9]</w:t>
+            <w:t>[10]</w:t>
           </w:r>
           <w:r>
             <w:rPr>
@@ -4945,6 +5015,7 @@
           <w:id w:val="-1053238007"/>
           <w:citation/>
         </w:sdtPr>
+        <w:sdtEndPr/>
         <w:sdtContent>
           <w:r>
             <w:rPr>
@@ -4971,7 +5042,7 @@
               <w:noProof/>
               <w:color w:val="000000"/>
             </w:rPr>
-            <w:t>[7]</w:t>
+            <w:t>[8]</w:t>
           </w:r>
           <w:r>
             <w:rPr>
@@ -5095,6 +5166,7 @@
           <w:id w:val="-805390878"/>
           <w:citation/>
         </w:sdtPr>
+        <w:sdtEndPr/>
         <w:sdtContent>
           <w:r>
             <w:rPr>
@@ -5121,7 +5193,7 @@
               <w:noProof/>
               <w:color w:val="000000"/>
             </w:rPr>
-            <w:t>[7]</w:t>
+            <w:t>[8]</w:t>
           </w:r>
           <w:r>
             <w:rPr>
@@ -5139,6 +5211,16 @@
         </w:rPr>
         <w:t xml:space="preserve">. </w:t>
       </w:r>
+    </w:p>
+    <w:p>
+      <w:pPr>
+        <w:ind w:firstLine="426"/>
+        <w:jc w:val="both"/>
+        <w:rPr>
+          <w:color w:val="000000"/>
+          <w:lang w:val="id-ID"/>
+        </w:rPr>
+      </w:pPr>
       <w:proofErr w:type="spellStart"/>
       <w:r>
         <w:rPr>
@@ -5153,7 +5235,93 @@
           <w:color w:val="000000"/>
           <w:lang w:val="id-ID"/>
         </w:rPr>
-        <w:t xml:space="preserve"> dapat didefinisikan sebagai kerangka aplikasi yang terdiri dari kode yang dikembangkan untuk semua fungsi dasar suatu sistem, yang dapat disesuaikan dalam mengembangkan aplikasi </w:t>
+        <w:t xml:space="preserve"> dapat didefinisikan sebagai kerangka aplikasi yang terdiri dari kode yang dikembangkan untuk semua fungsi dasar suatu sistem, yang dapat disesuaikan dalam mengembangkan aplikasi</w:t>
+      </w:r>
+      <w:r>
+        <w:rPr>
+          <w:color w:val="000000"/>
+        </w:rPr>
+        <w:t xml:space="preserve">. </w:t>
+      </w:r>
+      <w:proofErr w:type="spellStart"/>
+      <w:r>
+        <w:rPr>
+          <w:color w:val="000000"/>
+          <w:lang w:val="id-ID"/>
+        </w:rPr>
+        <w:t>Framework</w:t>
+      </w:r>
+      <w:proofErr w:type="spellEnd"/>
+      <w:r>
+        <w:rPr>
+          <w:color w:val="000000"/>
+          <w:lang w:val="id-ID"/>
+        </w:rPr>
+        <w:t xml:space="preserve"> ini menyediakan sebuah </w:t>
+      </w:r>
+      <w:proofErr w:type="spellStart"/>
+      <w:r>
+        <w:rPr>
+          <w:color w:val="000000"/>
+          <w:lang w:val="id-ID"/>
+        </w:rPr>
+        <w:t>code</w:t>
+      </w:r>
+      <w:proofErr w:type="spellEnd"/>
+      <w:r>
+        <w:rPr>
+          <w:color w:val="000000"/>
+          <w:lang w:val="id-ID"/>
+        </w:rPr>
+        <w:t xml:space="preserve"> generator dalam bentuk </w:t>
+      </w:r>
+      <w:proofErr w:type="spellStart"/>
+      <w:r>
+        <w:rPr>
+          <w:color w:val="000000"/>
+          <w:lang w:val="id-ID"/>
+        </w:rPr>
+        <w:t>plugin</w:t>
+      </w:r>
+      <w:proofErr w:type="spellEnd"/>
+      <w:r>
+        <w:rPr>
+          <w:color w:val="000000"/>
+          <w:lang w:val="id-ID"/>
+        </w:rPr>
+        <w:t xml:space="preserve"> </w:t>
+      </w:r>
+      <w:proofErr w:type="spellStart"/>
+      <w:r>
+        <w:rPr>
+          <w:color w:val="000000"/>
+          <w:lang w:val="id-ID"/>
+        </w:rPr>
+        <w:t>template</w:t>
+      </w:r>
+      <w:proofErr w:type="spellEnd"/>
+      <w:r>
+        <w:rPr>
+          <w:color w:val="000000"/>
+          <w:lang w:val="id-ID"/>
+        </w:rPr>
+        <w:t xml:space="preserve"> yang di unggah ke </w:t>
+      </w:r>
+      <w:proofErr w:type="spellStart"/>
+      <w:r>
+        <w:rPr>
+          <w:color w:val="000000"/>
+          <w:lang w:val="id-ID"/>
+        </w:rPr>
+        <w:t>penyedian</w:t>
+      </w:r>
+      <w:proofErr w:type="spellEnd"/>
+      <w:r>
+        <w:rPr>
+          <w:color w:val="000000"/>
+          <w:lang w:val="id-ID"/>
+        </w:rPr>
+        <w:t xml:space="preserve"> layanan Jitpack.io. </w:t>
       </w:r>
       <w:sdt>
         <w:sdtPr>
@@ -5190,7 +5358,7 @@
               <w:noProof/>
               <w:color w:val="000000"/>
             </w:rPr>
-            <w:t>[10]</w:t>
+            <w:t>[11]</w:t>
           </w:r>
           <w:r>
             <w:rPr>
@@ -5206,7 +5374,7 @@
           <w:color w:val="000000"/>
           <w:lang w:val="id-ID"/>
         </w:rPr>
-        <w:t xml:space="preserve">. </w:t>
+        <w:t>.</w:t>
       </w:r>
     </w:p>
     <w:p>
@@ -5218,86 +5386,6 @@
           <w:lang w:val="id-ID"/>
         </w:rPr>
       </w:pPr>
-      <w:proofErr w:type="spellStart"/>
-      <w:r>
-        <w:rPr>
-          <w:color w:val="000000"/>
-          <w:lang w:val="id-ID"/>
-        </w:rPr>
-        <w:t>Framework</w:t>
-      </w:r>
-      <w:proofErr w:type="spellEnd"/>
-      <w:r>
-        <w:rPr>
-          <w:color w:val="000000"/>
-          <w:lang w:val="id-ID"/>
-        </w:rPr>
-        <w:t xml:space="preserve"> ini menyediakan sebuah </w:t>
-      </w:r>
-      <w:proofErr w:type="spellStart"/>
-      <w:r>
-        <w:rPr>
-          <w:color w:val="000000"/>
-          <w:lang w:val="id-ID"/>
-        </w:rPr>
-        <w:t>code</w:t>
-      </w:r>
-      <w:proofErr w:type="spellEnd"/>
-      <w:r>
-        <w:rPr>
-          <w:color w:val="000000"/>
-          <w:lang w:val="id-ID"/>
-        </w:rPr>
-        <w:t xml:space="preserve"> generator dalam bentuk </w:t>
-      </w:r>
-      <w:proofErr w:type="spellStart"/>
-      <w:r>
-        <w:rPr>
-          <w:color w:val="000000"/>
-          <w:lang w:val="id-ID"/>
-        </w:rPr>
-        <w:t>plugin</w:t>
-      </w:r>
-      <w:proofErr w:type="spellEnd"/>
-      <w:r>
-        <w:rPr>
-          <w:color w:val="000000"/>
-          <w:lang w:val="id-ID"/>
-        </w:rPr>
-        <w:t xml:space="preserve"> </w:t>
-      </w:r>
-      <w:proofErr w:type="spellStart"/>
-      <w:r>
-        <w:rPr>
-          <w:color w:val="000000"/>
-          <w:lang w:val="id-ID"/>
-        </w:rPr>
-        <w:t>template</w:t>
-      </w:r>
-      <w:proofErr w:type="spellEnd"/>
-      <w:r>
-        <w:rPr>
-          <w:color w:val="000000"/>
-          <w:lang w:val="id-ID"/>
-        </w:rPr>
-        <w:t xml:space="preserve"> yang di unggah ke </w:t>
-      </w:r>
-      <w:proofErr w:type="spellStart"/>
-      <w:r>
-        <w:rPr>
-          <w:color w:val="000000"/>
-          <w:lang w:val="id-ID"/>
-        </w:rPr>
-        <w:t>penyedian</w:t>
-      </w:r>
-      <w:proofErr w:type="spellEnd"/>
-      <w:r>
-        <w:rPr>
-          <w:color w:val="000000"/>
-          <w:lang w:val="id-ID"/>
-        </w:rPr>
-        <w:t xml:space="preserve"> layanan Jitpack.io. </w:t>
-      </w:r>
       <w:proofErr w:type="spellStart"/>
       <w:r>
         <w:rPr>
@@ -5467,6 +5555,7 @@
           <w:id w:val="873113904"/>
           <w:citation/>
         </w:sdtPr>
+        <w:sdtEndPr/>
         <w:sdtContent>
           <w:r>
             <w:rPr>
@@ -5493,7 +5582,7 @@
               <w:noProof/>
               <w:color w:val="000000"/>
             </w:rPr>
-            <w:t>[11]</w:t>
+            <w:t>[12]</w:t>
           </w:r>
           <w:r>
             <w:rPr>
@@ -5568,6 +5657,7 @@
           <w:id w:val="-107895916"/>
           <w:citation/>
         </w:sdtPr>
+        <w:sdtEndPr/>
         <w:sdtContent>
           <w:r>
             <w:rPr>
@@ -5594,7 +5684,7 @@
               <w:noProof/>
               <w:color w:val="000000"/>
             </w:rPr>
-            <w:t>[7]</w:t>
+            <w:t>[8]</w:t>
           </w:r>
           <w:r>
             <w:rPr>
@@ -5627,39 +5717,7 @@
           <w:color w:val="000000"/>
           <w:lang w:val="id-ID"/>
         </w:rPr>
-        <w:t xml:space="preserve">Penulis ingin membuat Pengembang </w:t>
-      </w:r>
-      <w:proofErr w:type="spellStart"/>
-      <w:r>
-        <w:rPr>
-          <w:color w:val="000000"/>
-          <w:lang w:val="id-ID"/>
-        </w:rPr>
-        <w:t>Framework</w:t>
-      </w:r>
-      <w:proofErr w:type="spellEnd"/>
-      <w:r>
-        <w:rPr>
-          <w:color w:val="000000"/>
-          <w:lang w:val="id-ID"/>
-        </w:rPr>
-        <w:t xml:space="preserve"> untuk Membuat Aplikasi Seputar Permasalahan Gizi berbasis Platform </w:t>
-      </w:r>
-      <w:proofErr w:type="spellStart"/>
-      <w:r>
-        <w:rPr>
-          <w:color w:val="000000"/>
-          <w:lang w:val="id-ID"/>
-        </w:rPr>
-        <w:t>Android</w:t>
-      </w:r>
-      <w:proofErr w:type="spellEnd"/>
-      <w:r>
-        <w:rPr>
-          <w:color w:val="000000"/>
-          <w:lang w:val="id-ID"/>
-        </w:rPr>
-        <w:t xml:space="preserve"> yang dapat dikembangkan secara mudah oleh pengembang </w:t>
+        <w:t xml:space="preserve">Oleh karenanya arsitektur MVVM menjadi salah satu isu pada penelitian ini, karena masih sedikit yang menjelaskan arsitektur tersebut, dan menjadi arsitektur baru pada pengembangan aplikasi </w:t>
       </w:r>
       <w:proofErr w:type="spellStart"/>
       <w:r>
@@ -5675,8 +5733,242 @@
           <w:color w:val="000000"/>
           <w:lang w:val="id-ID"/>
         </w:rPr>
-        <w:t xml:space="preserve"> dan para pengguna untuk mengetahui permasalahan mereka</w:t>
-      </w:r>
+        <w:t xml:space="preserve">. Penelitian yang sebelumnya pernah dilakukan oleh seseorang bernama Lou T, yang membandingkan arsitektur MVC, MVP dan MVVM pada aspek </w:t>
+      </w:r>
+      <w:proofErr w:type="spellStart"/>
+      <w:r>
+        <w:rPr>
+          <w:color w:val="000000"/>
+          <w:lang w:val="id-ID"/>
+        </w:rPr>
+        <w:t>modifiability</w:t>
+      </w:r>
+      <w:proofErr w:type="spellEnd"/>
+      <w:r>
+        <w:rPr>
+          <w:color w:val="000000"/>
+          <w:lang w:val="id-ID"/>
+        </w:rPr>
+        <w:t xml:space="preserve">, </w:t>
+      </w:r>
+      <w:proofErr w:type="spellStart"/>
+      <w:r>
+        <w:rPr>
+          <w:color w:val="000000"/>
+          <w:lang w:val="id-ID"/>
+        </w:rPr>
+        <w:t>testability</w:t>
+      </w:r>
+      <w:proofErr w:type="spellEnd"/>
+      <w:r>
+        <w:rPr>
+          <w:color w:val="000000"/>
+          <w:lang w:val="id-ID"/>
+        </w:rPr>
+        <w:t xml:space="preserve">, dan </w:t>
+      </w:r>
+      <w:proofErr w:type="spellStart"/>
+      <w:r>
+        <w:rPr>
+          <w:color w:val="000000"/>
+          <w:lang w:val="id-ID"/>
+        </w:rPr>
+        <w:t>performance</w:t>
+      </w:r>
+      <w:proofErr w:type="spellEnd"/>
+      <w:sdt>
+        <w:sdtPr>
+          <w:rPr>
+            <w:color w:val="000000"/>
+            <w:lang w:val="id-ID"/>
+          </w:rPr>
+          <w:id w:val="128511989"/>
+          <w:citation/>
+        </w:sdtPr>
+        <w:sdtContent>
+          <w:r>
+            <w:rPr>
+              <w:color w:val="000000"/>
+              <w:lang w:val="id-ID"/>
+            </w:rPr>
+            <w:fldChar w:fldCharType="begin"/>
+          </w:r>
+          <w:r>
+            <w:rPr>
+              <w:color w:val="000000"/>
+            </w:rPr>
+            <w:instrText xml:space="preserve"> CITATION Tia16 \l 1033 </w:instrText>
+          </w:r>
+          <w:r>
+            <w:rPr>
+              <w:color w:val="000000"/>
+              <w:lang w:val="id-ID"/>
+            </w:rPr>
+            <w:fldChar w:fldCharType="separate"/>
+          </w:r>
+          <w:r>
+            <w:rPr>
+              <w:noProof/>
+              <w:color w:val="000000"/>
+            </w:rPr>
+            <w:t xml:space="preserve"> </w:t>
+          </w:r>
+          <w:r>
+            <w:rPr>
+              <w:noProof/>
+              <w:color w:val="000000"/>
+            </w:rPr>
+            <w:t>[13]</w:t>
+          </w:r>
+          <w:r>
+            <w:rPr>
+              <w:color w:val="000000"/>
+              <w:lang w:val="id-ID"/>
+            </w:rPr>
+            <w:fldChar w:fldCharType="end"/>
+          </w:r>
+        </w:sdtContent>
+      </w:sdt>
+      <w:r>
+        <w:rPr>
+          <w:color w:val="000000"/>
+          <w:lang w:val="id-ID"/>
+        </w:rPr>
+        <w:t xml:space="preserve">. Akan tetapi aspek </w:t>
+      </w:r>
+      <w:proofErr w:type="spellStart"/>
+      <w:r>
+        <w:rPr>
+          <w:color w:val="000000"/>
+          <w:lang w:val="id-ID"/>
+        </w:rPr>
+        <w:t>performance</w:t>
+      </w:r>
+      <w:proofErr w:type="spellEnd"/>
+      <w:r>
+        <w:rPr>
+          <w:color w:val="000000"/>
+          <w:lang w:val="id-ID"/>
+        </w:rPr>
+        <w:t xml:space="preserve"> hanya melihat dari konsumsi memori saja dan sebenarnya masih banyak </w:t>
+      </w:r>
+      <w:proofErr w:type="spellStart"/>
+      <w:r>
+        <w:rPr>
+          <w:color w:val="000000"/>
+          <w:lang w:val="id-ID"/>
+        </w:rPr>
+        <w:t>metric</w:t>
+      </w:r>
+      <w:proofErr w:type="spellEnd"/>
+      <w:r>
+        <w:rPr>
+          <w:color w:val="000000"/>
+          <w:lang w:val="id-ID"/>
+        </w:rPr>
+        <w:t xml:space="preserve"> performa yang dapat dilakukan untuk penelitian. Dari penelitian ini menyebutkan bahwa </w:t>
+      </w:r>
+      <w:proofErr w:type="spellStart"/>
+      <w:r>
+        <w:rPr>
+          <w:color w:val="000000"/>
+          <w:lang w:val="id-ID"/>
+        </w:rPr>
+        <w:t>arsietktur</w:t>
+      </w:r>
+      <w:proofErr w:type="spellEnd"/>
+      <w:r>
+        <w:rPr>
+          <w:color w:val="000000"/>
+          <w:lang w:val="id-ID"/>
+        </w:rPr>
+        <w:t xml:space="preserve"> MVP lebih baik dari MVVM pada aspek </w:t>
+      </w:r>
+      <w:proofErr w:type="spellStart"/>
+      <w:r>
+        <w:rPr>
+          <w:color w:val="000000"/>
+          <w:lang w:val="id-ID"/>
+        </w:rPr>
+        <w:t>modifiability</w:t>
+      </w:r>
+      <w:proofErr w:type="spellEnd"/>
+      <w:r>
+        <w:rPr>
+          <w:color w:val="000000"/>
+          <w:lang w:val="id-ID"/>
+        </w:rPr>
+        <w:t xml:space="preserve"> sedangkan pada </w:t>
+      </w:r>
+      <w:proofErr w:type="spellStart"/>
+      <w:r>
+        <w:rPr>
+          <w:color w:val="000000"/>
+          <w:lang w:val="id-ID"/>
+        </w:rPr>
+        <w:t>testability</w:t>
+      </w:r>
+      <w:proofErr w:type="spellEnd"/>
+      <w:r>
+        <w:rPr>
+          <w:color w:val="000000"/>
+          <w:lang w:val="id-ID"/>
+        </w:rPr>
+        <w:t xml:space="preserve"> MVVM lebih baik dibanding MVP.</w:t>
+      </w:r>
+      <w:sdt>
+        <w:sdtPr>
+          <w:rPr>
+            <w:color w:val="000000"/>
+            <w:lang w:val="id-ID"/>
+          </w:rPr>
+          <w:id w:val="933785617"/>
+          <w:citation/>
+        </w:sdtPr>
+        <w:sdtContent>
+          <w:r>
+            <w:rPr>
+              <w:color w:val="000000"/>
+              <w:lang w:val="id-ID"/>
+            </w:rPr>
+            <w:fldChar w:fldCharType="begin"/>
+          </w:r>
+          <w:r>
+            <w:rPr>
+              <w:color w:val="000000"/>
+            </w:rPr>
+            <w:instrText xml:space="preserve"> CITATION Wis20 \l 1033 </w:instrText>
+          </w:r>
+          <w:r>
+            <w:rPr>
+              <w:color w:val="000000"/>
+              <w:lang w:val="id-ID"/>
+            </w:rPr>
+            <w:fldChar w:fldCharType="separate"/>
+          </w:r>
+          <w:r>
+            <w:rPr>
+              <w:noProof/>
+              <w:color w:val="000000"/>
+            </w:rPr>
+            <w:t xml:space="preserve"> </w:t>
+          </w:r>
+          <w:r>
+            <w:rPr>
+              <w:noProof/>
+              <w:color w:val="000000"/>
+            </w:rPr>
+            <w:t>[1]</w:t>
+          </w:r>
+          <w:r>
+            <w:rPr>
+              <w:color w:val="000000"/>
+              <w:lang w:val="id-ID"/>
+            </w:rPr>
+            <w:fldChar w:fldCharType="end"/>
+          </w:r>
+        </w:sdtContent>
+      </w:sdt>
     </w:p>
     <w:p>
       <w:pPr>
@@ -5684,9 +5976,225 @@
         <w:jc w:val="both"/>
         <w:rPr>
           <w:color w:val="000000"/>
-          <w:lang w:val="id-ID"/>
-        </w:rPr>
-      </w:pPr>
+        </w:rPr>
+      </w:pPr>
+      <w:r>
+        <w:rPr>
+          <w:color w:val="000000"/>
+          <w:lang w:val="id-ID"/>
+        </w:rPr>
+        <w:t xml:space="preserve">Penelitian ini kemudian muncul untuk mengetahui performa dari </w:t>
+      </w:r>
+      <w:proofErr w:type="spellStart"/>
+      <w:r>
+        <w:rPr>
+          <w:color w:val="000000"/>
+          <w:lang w:val="id-ID"/>
+        </w:rPr>
+        <w:t>framework</w:t>
+      </w:r>
+      <w:proofErr w:type="spellEnd"/>
+      <w:r>
+        <w:rPr>
+          <w:color w:val="000000"/>
+          <w:lang w:val="id-ID"/>
+        </w:rPr>
+        <w:t xml:space="preserve"> aplikasi yang dibangun dengan menggunakan arsitektur MVVM</w:t>
+      </w:r>
+      <w:r>
+        <w:rPr>
+          <w:color w:val="000000"/>
+        </w:rPr>
+        <w:t xml:space="preserve"> dan </w:t>
+      </w:r>
+      <w:proofErr w:type="spellStart"/>
+      <w:r>
+        <w:rPr>
+          <w:color w:val="000000"/>
+        </w:rPr>
+        <w:t>memiliki</w:t>
+      </w:r>
+      <w:proofErr w:type="spellEnd"/>
+      <w:r>
+        <w:rPr>
+          <w:color w:val="000000"/>
+        </w:rPr>
+        <w:t xml:space="preserve"> </w:t>
+      </w:r>
+      <w:proofErr w:type="spellStart"/>
+      <w:r>
+        <w:rPr>
+          <w:color w:val="000000"/>
+        </w:rPr>
+        <w:t>kumpulan</w:t>
+      </w:r>
+      <w:proofErr w:type="spellEnd"/>
+      <w:r>
+        <w:rPr>
+          <w:color w:val="000000"/>
+        </w:rPr>
+        <w:t xml:space="preserve"> </w:t>
+      </w:r>
+      <w:r>
+        <w:rPr>
+          <w:i/>
+          <w:iCs/>
+          <w:color w:val="000000"/>
+        </w:rPr>
+        <w:t>library code</w:t>
+      </w:r>
+      <w:r>
+        <w:rPr>
+          <w:color w:val="000000"/>
+        </w:rPr>
+        <w:t xml:space="preserve"> </w:t>
+      </w:r>
+      <w:proofErr w:type="spellStart"/>
+      <w:r>
+        <w:rPr>
+          <w:color w:val="000000"/>
+        </w:rPr>
+        <w:t>mengenai</w:t>
+      </w:r>
+      <w:proofErr w:type="spellEnd"/>
+      <w:r>
+        <w:rPr>
+          <w:color w:val="000000"/>
+        </w:rPr>
+        <w:t xml:space="preserve"> </w:t>
+      </w:r>
+      <w:proofErr w:type="spellStart"/>
+      <w:r>
+        <w:rPr>
+          <w:color w:val="000000"/>
+        </w:rPr>
+        <w:t>permasalahan</w:t>
+      </w:r>
+      <w:proofErr w:type="spellEnd"/>
+      <w:r>
+        <w:rPr>
+          <w:color w:val="000000"/>
+        </w:rPr>
+        <w:t xml:space="preserve"> </w:t>
+      </w:r>
+      <w:proofErr w:type="spellStart"/>
+      <w:r>
+        <w:rPr>
+          <w:color w:val="000000"/>
+        </w:rPr>
+        <w:t>nutrisi</w:t>
+      </w:r>
+      <w:proofErr w:type="spellEnd"/>
+      <w:r>
+        <w:rPr>
+          <w:color w:val="000000"/>
+          <w:lang w:val="id-ID"/>
+        </w:rPr>
+        <w:t xml:space="preserve">. </w:t>
+      </w:r>
+      <w:proofErr w:type="spellStart"/>
+      <w:r>
+        <w:rPr>
+          <w:color w:val="000000"/>
+          <w:lang w:val="id-ID"/>
+        </w:rPr>
+        <w:t>Metrics</w:t>
+      </w:r>
+      <w:proofErr w:type="spellEnd"/>
+      <w:r>
+        <w:rPr>
+          <w:color w:val="000000"/>
+          <w:lang w:val="id-ID"/>
+        </w:rPr>
+        <w:t xml:space="preserve"> yang diukur adalah dari sisi penggunaan </w:t>
+      </w:r>
+      <w:proofErr w:type="spellStart"/>
+      <w:r>
+        <w:rPr>
+          <w:color w:val="000000"/>
+          <w:lang w:val="id-ID"/>
+        </w:rPr>
+        <w:t>resource</w:t>
+      </w:r>
+      <w:proofErr w:type="spellEnd"/>
+      <w:r>
+        <w:rPr>
+          <w:color w:val="000000"/>
+          <w:lang w:val="id-ID"/>
+        </w:rPr>
+        <w:t xml:space="preserve"> aplikasi pada perangkat yaitu penggunaan CPU, penggunaan </w:t>
+      </w:r>
+      <w:proofErr w:type="spellStart"/>
+      <w:r>
+        <w:rPr>
+          <w:color w:val="000000"/>
+          <w:lang w:val="id-ID"/>
+        </w:rPr>
+        <w:t>memory</w:t>
+      </w:r>
+      <w:proofErr w:type="spellEnd"/>
+      <w:r>
+        <w:rPr>
+          <w:color w:val="000000"/>
+          <w:lang w:val="id-ID"/>
+        </w:rPr>
+        <w:t>, dan waktu eksekusi</w:t>
+      </w:r>
+      <w:r>
+        <w:rPr>
+          <w:color w:val="000000"/>
+        </w:rPr>
+        <w:t>.</w:t>
+      </w:r>
+      <w:sdt>
+        <w:sdtPr>
+          <w:rPr>
+            <w:color w:val="000000"/>
+          </w:rPr>
+          <w:id w:val="-319115574"/>
+          <w:citation/>
+        </w:sdtPr>
+        <w:sdtContent>
+          <w:r>
+            <w:rPr>
+              <w:color w:val="000000"/>
+            </w:rPr>
+            <w:fldChar w:fldCharType="begin"/>
+          </w:r>
+          <w:r>
+            <w:rPr>
+              <w:color w:val="000000"/>
+            </w:rPr>
+            <w:instrText xml:space="preserve"> CITATION Wis20 \l 1033 </w:instrText>
+          </w:r>
+          <w:r>
+            <w:rPr>
+              <w:color w:val="000000"/>
+            </w:rPr>
+            <w:fldChar w:fldCharType="separate"/>
+          </w:r>
+          <w:r>
+            <w:rPr>
+              <w:noProof/>
+              <w:color w:val="000000"/>
+            </w:rPr>
+            <w:t xml:space="preserve"> </w:t>
+          </w:r>
+          <w:r>
+            <w:rPr>
+              <w:noProof/>
+              <w:color w:val="000000"/>
+            </w:rPr>
+            <w:t>[1]</w:t>
+          </w:r>
+          <w:r>
+            <w:rPr>
+              <w:color w:val="000000"/>
+            </w:rPr>
+            <w:fldChar w:fldCharType="end"/>
+          </w:r>
+        </w:sdtContent>
+      </w:sdt>
     </w:p>
     <w:p>
       <w:pPr>
@@ -5694,38 +6202,149 @@
         <w:jc w:val="both"/>
         <w:rPr>
           <w:color w:val="000000"/>
-          <w:lang w:val="id-ID"/>
-        </w:rPr>
-      </w:pPr>
+        </w:rPr>
+      </w:pPr>
+      <w:r>
+        <w:rPr>
+          <w:color w:val="000000"/>
+          <w:lang w:val="id-ID"/>
+        </w:rPr>
+        <w:t xml:space="preserve">Penulis ingin membuat Pengembang </w:t>
+      </w:r>
+      <w:proofErr w:type="spellStart"/>
+      <w:r>
+        <w:rPr>
+          <w:color w:val="000000"/>
+          <w:lang w:val="id-ID"/>
+        </w:rPr>
+        <w:t>Framework</w:t>
+      </w:r>
+      <w:proofErr w:type="spellEnd"/>
+      <w:r>
+        <w:rPr>
+          <w:color w:val="000000"/>
+          <w:lang w:val="id-ID"/>
+        </w:rPr>
+        <w:t xml:space="preserve"> untuk Membuat Aplikasi Seputar Permasalahan Gizi berbasis Platform </w:t>
+      </w:r>
+      <w:proofErr w:type="spellStart"/>
+      <w:r>
+        <w:rPr>
+          <w:color w:val="000000"/>
+          <w:lang w:val="id-ID"/>
+        </w:rPr>
+        <w:t>Android</w:t>
+      </w:r>
+      <w:proofErr w:type="spellEnd"/>
+      <w:r>
+        <w:rPr>
+          <w:color w:val="000000"/>
+          <w:lang w:val="id-ID"/>
+        </w:rPr>
+        <w:t xml:space="preserve"> yang dapat dikembangkan secara mudah oleh pengembang </w:t>
+      </w:r>
+      <w:proofErr w:type="spellStart"/>
+      <w:r>
+        <w:rPr>
+          <w:color w:val="000000"/>
+          <w:lang w:val="id-ID"/>
+        </w:rPr>
+        <w:t>android</w:t>
+      </w:r>
+      <w:proofErr w:type="spellEnd"/>
+      <w:r>
+        <w:rPr>
+          <w:color w:val="000000"/>
+          <w:lang w:val="id-ID"/>
+        </w:rPr>
+        <w:t xml:space="preserve"> dan para pengguna untuk mengetahui permasalahan mereka</w:t>
+      </w:r>
+      <w:r>
+        <w:rPr>
+          <w:color w:val="000000"/>
+        </w:rPr>
+        <w:t xml:space="preserve"> </w:t>
+      </w:r>
+      <w:proofErr w:type="spellStart"/>
+      <w:r>
+        <w:rPr>
+          <w:color w:val="000000"/>
+        </w:rPr>
+        <w:t>dengan</w:t>
+      </w:r>
+      <w:proofErr w:type="spellEnd"/>
+      <w:r>
+        <w:rPr>
+          <w:color w:val="000000"/>
+        </w:rPr>
+        <w:t xml:space="preserve"> </w:t>
+      </w:r>
+      <w:proofErr w:type="spellStart"/>
+      <w:r>
+        <w:rPr>
+          <w:color w:val="000000"/>
+        </w:rPr>
+        <w:t>memaksimalkan</w:t>
+      </w:r>
+      <w:proofErr w:type="spellEnd"/>
+      <w:r>
+        <w:rPr>
+          <w:color w:val="000000"/>
+        </w:rPr>
+        <w:t xml:space="preserve"> </w:t>
+      </w:r>
+      <w:proofErr w:type="spellStart"/>
+      <w:r>
+        <w:rPr>
+          <w:color w:val="000000"/>
+        </w:rPr>
+        <w:t>penggunaan</w:t>
+      </w:r>
+      <w:proofErr w:type="spellEnd"/>
+      <w:r>
+        <w:rPr>
+          <w:color w:val="000000"/>
+        </w:rPr>
+        <w:t xml:space="preserve"> resources </w:t>
+      </w:r>
+      <w:proofErr w:type="spellStart"/>
+      <w:r>
+        <w:rPr>
+          <w:color w:val="000000"/>
+        </w:rPr>
+        <w:t>aplikasi</w:t>
+      </w:r>
+      <w:proofErr w:type="spellEnd"/>
+      <w:r>
+        <w:rPr>
+          <w:color w:val="000000"/>
+        </w:rPr>
+        <w:t xml:space="preserve"> pada </w:t>
+      </w:r>
+      <w:proofErr w:type="spellStart"/>
+      <w:r>
+        <w:rPr>
+          <w:color w:val="000000"/>
+        </w:rPr>
+        <w:t>perangkat</w:t>
+      </w:r>
+      <w:proofErr w:type="spellEnd"/>
+      <w:r>
+        <w:rPr>
+          <w:color w:val="000000"/>
+        </w:rPr>
+        <w:t>.</w:t>
+      </w:r>
     </w:p>
     <w:p>
       <w:pPr>
+        <w:ind w:firstLine="426"/>
         <w:jc w:val="both"/>
         <w:rPr>
-          <w:b/>
-          <w:bCs/>
-          <w:color w:val="000000"/>
-          <w:lang w:val="id-ID"/>
-        </w:rPr>
-      </w:pPr>
-      <w:r>
-        <w:rPr>
-          <w:b/>
-          <w:bCs/>
-          <w:color w:val="000000"/>
-          <w:lang w:val="id-ID"/>
-        </w:rPr>
-        <w:t xml:space="preserve">Topik </w:t>
-      </w:r>
-      <w:r>
-        <w:rPr>
-          <w:b/>
-          <w:bCs/>
-          <w:color w:val="000000"/>
-          <w:lang w:val="id-ID"/>
-        </w:rPr>
-        <w:t>dan Batasannya</w:t>
-      </w:r>
+          <w:color w:val="000000"/>
+          <w:lang w:val="id-ID"/>
+        </w:rPr>
+      </w:pPr>
     </w:p>
     <w:p>
       <w:pPr>
@@ -5736,80 +6355,38 @@
           <w:lang w:val="id-ID"/>
         </w:rPr>
       </w:pPr>
-      <w:r>
-        <w:rPr>
-          <w:color w:val="000000"/>
-          <w:lang w:val="id-ID"/>
-        </w:rPr>
-        <w:t xml:space="preserve">Sub-bagian ini </w:t>
-      </w:r>
-      <w:r>
-        <w:rPr>
-          <w:color w:val="000000"/>
-          <w:lang w:val="id-ID"/>
-        </w:rPr>
-        <w:t xml:space="preserve">bisa juga dinamakan Perumusan Masalah atau </w:t>
-      </w:r>
-      <w:r>
-        <w:rPr>
-          <w:color w:val="000000"/>
-          <w:lang w:val="id-ID"/>
-        </w:rPr>
-        <w:t xml:space="preserve">Identifikasi Masalah. Untuk nama dalam Bahasa Inggris nama yang populer adalah </w:t>
-      </w:r>
-      <w:r>
-        <w:rPr>
-          <w:i/>
-          <w:color w:val="000000"/>
-          <w:lang w:val="id-ID"/>
-        </w:rPr>
-        <w:t xml:space="preserve">Problem </w:t>
-      </w:r>
-      <w:proofErr w:type="spellStart"/>
-      <w:r>
-        <w:rPr>
-          <w:i/>
-          <w:color w:val="000000"/>
-          <w:lang w:val="id-ID"/>
-        </w:rPr>
-        <w:t>Statement</w:t>
-      </w:r>
-      <w:proofErr w:type="spellEnd"/>
-      <w:r>
-        <w:rPr>
-          <w:color w:val="000000"/>
-          <w:lang w:val="id-ID"/>
-        </w:rPr>
-        <w:t xml:space="preserve"> atau </w:t>
-      </w:r>
-      <w:r>
-        <w:rPr>
-          <w:i/>
-          <w:color w:val="000000"/>
-          <w:lang w:val="id-ID"/>
-        </w:rPr>
-        <w:t xml:space="preserve">Problem </w:t>
-      </w:r>
-      <w:proofErr w:type="spellStart"/>
-      <w:r>
-        <w:rPr>
-          <w:i/>
-          <w:color w:val="000000"/>
-          <w:lang w:val="id-ID"/>
-        </w:rPr>
-        <w:t>Identification</w:t>
-      </w:r>
-      <w:proofErr w:type="spellEnd"/>
-      <w:r>
-        <w:rPr>
-          <w:color w:val="000000"/>
-          <w:lang w:val="id-ID"/>
-        </w:rPr>
-        <w:t>.</w:t>
-      </w:r>
     </w:p>
     <w:p>
       <w:pPr>
+        <w:jc w:val="both"/>
+        <w:rPr>
+          <w:b/>
+          <w:bCs/>
+          <w:color w:val="000000"/>
+          <w:lang w:val="id-ID"/>
+        </w:rPr>
+      </w:pPr>
+      <w:r>
+        <w:rPr>
+          <w:b/>
+          <w:bCs/>
+          <w:color w:val="000000"/>
+          <w:lang w:val="id-ID"/>
+        </w:rPr>
+        <w:t xml:space="preserve">Topik </w:t>
+      </w:r>
+      <w:r>
+        <w:rPr>
+          <w:b/>
+          <w:bCs/>
+          <w:color w:val="000000"/>
+          <w:lang w:val="id-ID"/>
+        </w:rPr>
+        <w:t>dan Batasannya</w:t>
+      </w:r>
+    </w:p>
+    <w:p>
+      <w:pPr>
         <w:ind w:firstLine="426"/>
         <w:jc w:val="both"/>
         <w:rPr>
@@ -5829,470 +6406,64 @@
           <w:color w:val="000000"/>
           <w:lang w:val="id-ID"/>
         </w:rPr>
-        <w:t xml:space="preserve">mempunyai fungsi sebagai penjelasan tentang </w:t>
-      </w:r>
-      <w:r>
-        <w:rPr>
-          <w:color w:val="000000"/>
-          <w:lang w:val="id-ID"/>
-        </w:rPr>
-        <w:t xml:space="preserve">topik TA yaitu </w:t>
-      </w:r>
-      <w:r>
-        <w:rPr>
-          <w:color w:val="000000"/>
-          <w:lang w:val="id-ID"/>
-        </w:rPr>
-        <w:t xml:space="preserve">apa </w:t>
-      </w:r>
-      <w:r>
-        <w:rPr>
-          <w:color w:val="000000"/>
-          <w:lang w:val="id-ID"/>
-        </w:rPr>
-        <w:t>isu/permasalahan yang akan dikerjakan.</w:t>
-      </w:r>
-      <w:r>
-        <w:rPr>
-          <w:color w:val="000000"/>
-          <w:lang w:val="id-ID"/>
-        </w:rPr>
-        <w:t xml:space="preserve"> Untuk lebih memperjelas bisa juga disampaikan </w:t>
-      </w:r>
-      <w:r>
-        <w:rPr>
-          <w:color w:val="000000"/>
-          <w:lang w:val="id-ID"/>
-        </w:rPr>
-        <w:t>definisi atau pengertian</w:t>
-      </w:r>
-      <w:r>
-        <w:rPr>
-          <w:color w:val="000000"/>
-          <w:lang w:val="id-ID"/>
-        </w:rPr>
-        <w:t xml:space="preserve">. Penyampaian definisi dan penjelasan </w:t>
-      </w:r>
-      <w:r>
-        <w:rPr>
-          <w:color w:val="000000"/>
-          <w:lang w:val="id-ID"/>
-        </w:rPr>
-        <w:t>pada sub-bagian ini sebaiknya</w:t>
-      </w:r>
-      <w:r>
-        <w:rPr>
-          <w:color w:val="000000"/>
-          <w:lang w:val="id-ID"/>
-        </w:rPr>
-        <w:t xml:space="preserve"> </w:t>
-      </w:r>
-      <w:r>
-        <w:rPr>
-          <w:color w:val="000000"/>
-          <w:lang w:val="id-ID"/>
-        </w:rPr>
-        <w:t>dilakukan dalam tulisan naratif</w:t>
-      </w:r>
-      <w:r>
-        <w:rPr>
-          <w:color w:val="000000"/>
-          <w:lang w:val="id-ID"/>
-        </w:rPr>
-        <w:t xml:space="preserve"> dan</w:t>
-      </w:r>
-      <w:r>
-        <w:rPr>
-          <w:color w:val="000000"/>
-          <w:lang w:val="id-ID"/>
-        </w:rPr>
-        <w:t xml:space="preserve"> </w:t>
-      </w:r>
-      <w:r>
-        <w:rPr>
-          <w:color w:val="000000"/>
-          <w:lang w:val="id-ID"/>
-        </w:rPr>
-        <w:t>informal</w:t>
-      </w:r>
-      <w:r>
-        <w:rPr>
-          <w:color w:val="000000"/>
-          <w:lang w:val="id-ID"/>
-        </w:rPr>
-        <w:t xml:space="preserve"> (tanpa</w:t>
-      </w:r>
-      <w:r>
-        <w:rPr>
-          <w:color w:val="000000"/>
-          <w:lang w:val="id-ID"/>
-        </w:rPr>
-        <w:t xml:space="preserve"> formula matematis</w:t>
-      </w:r>
-      <w:r>
-        <w:rPr>
-          <w:color w:val="000000"/>
-          <w:lang w:val="id-ID"/>
-        </w:rPr>
-        <w:t xml:space="preserve">) apa </w:t>
-      </w:r>
-      <w:r>
-        <w:rPr>
-          <w:color w:val="000000"/>
-          <w:lang w:val="id-ID"/>
-        </w:rPr>
-        <w:t xml:space="preserve">topik </w:t>
-      </w:r>
-      <w:r>
-        <w:rPr>
-          <w:color w:val="000000"/>
-          <w:lang w:val="id-ID"/>
-        </w:rPr>
-        <w:t>permasalahan yang telah dikerjakan untuk TA</w:t>
-      </w:r>
+        <w:t xml:space="preserve">bisa juga dinamakan Perumusan Masalah atau </w:t>
+      </w:r>
+      <w:r>
+        <w:rPr>
+          <w:color w:val="000000"/>
+          <w:lang w:val="id-ID"/>
+        </w:rPr>
+        <w:t xml:space="preserve">Identifikasi Masalah. Untuk nama dalam Bahasa Inggris nama yang populer adalah </w:t>
+      </w:r>
+      <w:r>
+        <w:rPr>
+          <w:i/>
+          <w:color w:val="000000"/>
+          <w:lang w:val="id-ID"/>
+        </w:rPr>
+        <w:t xml:space="preserve">Problem </w:t>
+      </w:r>
+      <w:proofErr w:type="spellStart"/>
+      <w:r>
+        <w:rPr>
+          <w:i/>
+          <w:color w:val="000000"/>
+          <w:lang w:val="id-ID"/>
+        </w:rPr>
+        <w:t>Statement</w:t>
+      </w:r>
+      <w:proofErr w:type="spellEnd"/>
+      <w:r>
+        <w:rPr>
+          <w:color w:val="000000"/>
+          <w:lang w:val="id-ID"/>
+        </w:rPr>
+        <w:t xml:space="preserve"> atau </w:t>
+      </w:r>
+      <w:r>
+        <w:rPr>
+          <w:i/>
+          <w:color w:val="000000"/>
+          <w:lang w:val="id-ID"/>
+        </w:rPr>
+        <w:t xml:space="preserve">Problem </w:t>
+      </w:r>
+      <w:proofErr w:type="spellStart"/>
+      <w:r>
+        <w:rPr>
+          <w:i/>
+          <w:color w:val="000000"/>
+          <w:lang w:val="id-ID"/>
+        </w:rPr>
+        <w:t>Identification</w:t>
+      </w:r>
+      <w:proofErr w:type="spellEnd"/>
       <w:r>
         <w:rPr>
           <w:color w:val="000000"/>
           <w:lang w:val="id-ID"/>
         </w:rPr>
         <w:t>.</w:t>
-      </w:r>
-      <w:r>
-        <w:rPr>
-          <w:color w:val="000000"/>
-          <w:lang w:val="id-ID"/>
-        </w:rPr>
-        <w:t xml:space="preserve"> </w:t>
-      </w:r>
-      <w:r>
-        <w:rPr>
-          <w:color w:val="000000"/>
-          <w:lang w:val="id-ID"/>
-        </w:rPr>
-        <w:t>Untuk mempermudah d</w:t>
-      </w:r>
-      <w:r>
-        <w:rPr>
-          <w:color w:val="000000"/>
-          <w:lang w:val="id-ID"/>
-        </w:rPr>
-        <w:t xml:space="preserve">alam menuliskan sub-bagian ini, </w:t>
-      </w:r>
-      <w:r>
-        <w:rPr>
-          <w:color w:val="000000"/>
-          <w:lang w:val="id-ID"/>
-        </w:rPr>
-        <w:t xml:space="preserve">dapat dipandang </w:t>
-      </w:r>
-      <w:r>
-        <w:rPr>
-          <w:color w:val="000000"/>
-          <w:lang w:val="id-ID"/>
-        </w:rPr>
-        <w:t>membuat pen</w:t>
-      </w:r>
-      <w:r>
-        <w:rPr>
-          <w:color w:val="000000"/>
-          <w:lang w:val="id-ID"/>
-        </w:rPr>
-        <w:t>jelasan kata-kata kunci</w:t>
-      </w:r>
-      <w:r>
-        <w:rPr>
-          <w:color w:val="000000"/>
-          <w:lang w:val="id-ID"/>
-        </w:rPr>
-        <w:t xml:space="preserve"> </w:t>
-      </w:r>
-      <w:r>
-        <w:rPr>
-          <w:color w:val="000000"/>
-          <w:lang w:val="id-ID"/>
-        </w:rPr>
-        <w:t>(</w:t>
-      </w:r>
-      <w:r>
-        <w:rPr>
-          <w:color w:val="000000"/>
-          <w:lang w:val="id-ID"/>
-        </w:rPr>
-        <w:t>pada abstrak</w:t>
-      </w:r>
-      <w:r>
-        <w:rPr>
-          <w:color w:val="000000"/>
-          <w:lang w:val="id-ID"/>
-        </w:rPr>
-        <w:t>)</w:t>
-      </w:r>
-      <w:r>
-        <w:rPr>
-          <w:color w:val="000000"/>
-          <w:lang w:val="id-ID"/>
-        </w:rPr>
-        <w:t xml:space="preserve"> </w:t>
-      </w:r>
-      <w:r>
-        <w:rPr>
-          <w:color w:val="000000"/>
-          <w:lang w:val="id-ID"/>
-        </w:rPr>
-        <w:t>dan</w:t>
-      </w:r>
-      <w:r>
-        <w:rPr>
-          <w:color w:val="000000"/>
-          <w:lang w:val="id-ID"/>
-        </w:rPr>
-        <w:t xml:space="preserve"> judul</w:t>
-      </w:r>
-      <w:r>
-        <w:rPr>
-          <w:color w:val="000000"/>
-          <w:lang w:val="id-ID"/>
-        </w:rPr>
-        <w:t xml:space="preserve"> TA</w:t>
-      </w:r>
-      <w:r>
-        <w:rPr>
-          <w:color w:val="000000"/>
-          <w:lang w:val="id-ID"/>
-        </w:rPr>
-        <w:t>.</w:t>
-      </w:r>
-      <w:r>
-        <w:rPr>
-          <w:color w:val="000000"/>
-          <w:lang w:val="id-ID"/>
-        </w:rPr>
-        <w:t xml:space="preserve"> </w:t>
-      </w:r>
-      <w:r>
-        <w:rPr>
-          <w:color w:val="000000"/>
-          <w:lang w:val="id-ID"/>
-        </w:rPr>
-        <w:t>Dengan penjelasan di</w:t>
-      </w:r>
-      <w:r>
-        <w:rPr>
-          <w:color w:val="000000"/>
-          <w:lang w:val="id-ID"/>
-        </w:rPr>
-        <w:t xml:space="preserve"> sub-bagia</w:t>
-      </w:r>
-      <w:r>
-        <w:rPr>
-          <w:color w:val="000000"/>
-          <w:lang w:val="id-ID"/>
-        </w:rPr>
-        <w:t>n</w:t>
-      </w:r>
-      <w:r>
-        <w:rPr>
-          <w:color w:val="000000"/>
-          <w:lang w:val="id-ID"/>
-        </w:rPr>
-        <w:t xml:space="preserve"> ini</w:t>
-      </w:r>
-      <w:r>
-        <w:rPr>
-          <w:color w:val="000000"/>
-          <w:lang w:val="id-ID"/>
-        </w:rPr>
-        <w:t>, maka topiknya menjadi jelas bagi pembaca.</w:t>
-      </w:r>
-      <w:r>
-        <w:rPr>
-          <w:color w:val="000000"/>
-          <w:lang w:val="id-ID"/>
-        </w:rPr>
-        <w:t xml:space="preserve"> </w:t>
-      </w:r>
-      <w:r>
-        <w:rPr>
-          <w:color w:val="000000"/>
-          <w:lang w:val="id-ID"/>
-        </w:rPr>
-        <w:t xml:space="preserve">Kalau digambarkan dalam </w:t>
-      </w:r>
-      <w:r>
-        <w:rPr>
-          <w:color w:val="000000"/>
-          <w:lang w:val="id-ID"/>
-        </w:rPr>
-        <w:t xml:space="preserve">sebuah </w:t>
-      </w:r>
-      <w:r>
-        <w:rPr>
-          <w:color w:val="000000"/>
-          <w:lang w:val="id-ID"/>
-        </w:rPr>
-        <w:t xml:space="preserve">algoritma, maka </w:t>
-      </w:r>
-      <w:r>
-        <w:rPr>
-          <w:color w:val="000000"/>
-          <w:lang w:val="id-ID"/>
-        </w:rPr>
-        <w:t xml:space="preserve">salah satu materi utama pada </w:t>
-      </w:r>
-      <w:r>
-        <w:rPr>
-          <w:color w:val="000000"/>
-          <w:lang w:val="id-ID"/>
-        </w:rPr>
-        <w:t xml:space="preserve">sub-bagian ini </w:t>
-      </w:r>
-      <w:r>
-        <w:rPr>
-          <w:color w:val="000000"/>
-          <w:lang w:val="id-ID"/>
-        </w:rPr>
-        <w:t xml:space="preserve">menjelaskan apa </w:t>
-      </w:r>
-      <w:proofErr w:type="spellStart"/>
-      <w:r>
-        <w:rPr>
-          <w:color w:val="000000"/>
-          <w:lang w:val="id-ID"/>
-        </w:rPr>
-        <w:t>input</w:t>
-      </w:r>
-      <w:proofErr w:type="spellEnd"/>
-      <w:r>
-        <w:rPr>
-          <w:color w:val="000000"/>
-          <w:lang w:val="id-ID"/>
-        </w:rPr>
-        <w:t xml:space="preserve"> dan </w:t>
-      </w:r>
-      <w:proofErr w:type="spellStart"/>
-      <w:r>
-        <w:rPr>
-          <w:color w:val="000000"/>
-          <w:lang w:val="id-ID"/>
-        </w:rPr>
-        <w:t>output</w:t>
-      </w:r>
-      <w:proofErr w:type="spellEnd"/>
-      <w:r>
-        <w:rPr>
-          <w:color w:val="000000"/>
-          <w:lang w:val="id-ID"/>
-        </w:rPr>
-        <w:t xml:space="preserve"> dari algoritma t</w:t>
-      </w:r>
-      <w:r>
-        <w:rPr>
-          <w:color w:val="000000"/>
-          <w:lang w:val="id-ID"/>
-        </w:rPr>
-        <w:t>er</w:t>
-      </w:r>
-      <w:r>
-        <w:rPr>
-          <w:color w:val="000000"/>
-          <w:lang w:val="id-ID"/>
-        </w:rPr>
-        <w:t>s</w:t>
-      </w:r>
-      <w:r>
-        <w:rPr>
-          <w:color w:val="000000"/>
-          <w:lang w:val="id-ID"/>
-        </w:rPr>
-        <w:t>e</w:t>
-      </w:r>
-      <w:r>
-        <w:rPr>
-          <w:color w:val="000000"/>
-          <w:lang w:val="id-ID"/>
-        </w:rPr>
-        <w:t>b</w:t>
-      </w:r>
-      <w:r>
-        <w:rPr>
-          <w:color w:val="000000"/>
-          <w:lang w:val="id-ID"/>
-        </w:rPr>
-        <w:t>ut</w:t>
-      </w:r>
-      <w:r>
-        <w:rPr>
-          <w:color w:val="000000"/>
-          <w:lang w:val="id-ID"/>
-        </w:rPr>
-        <w:t>.</w:t>
-      </w:r>
-      <w:r>
-        <w:rPr>
-          <w:color w:val="000000"/>
-          <w:lang w:val="id-ID"/>
-        </w:rPr>
-        <w:t xml:space="preserve"> Oleh karena itu, sangat dianjurkan untuk menerangkan</w:t>
-      </w:r>
-      <w:r>
-        <w:rPr>
-          <w:color w:val="000000"/>
-          <w:lang w:val="id-ID"/>
-        </w:rPr>
-        <w:t xml:space="preserve"> apa </w:t>
-      </w:r>
-      <w:proofErr w:type="spellStart"/>
-      <w:r>
-        <w:rPr>
-          <w:color w:val="000000"/>
-          <w:lang w:val="id-ID"/>
-        </w:rPr>
-        <w:t>input</w:t>
-      </w:r>
-      <w:proofErr w:type="spellEnd"/>
-      <w:r>
-        <w:rPr>
-          <w:color w:val="000000"/>
-          <w:lang w:val="id-ID"/>
-        </w:rPr>
-        <w:t xml:space="preserve"> dan </w:t>
-      </w:r>
-      <w:proofErr w:type="spellStart"/>
-      <w:r>
-        <w:rPr>
-          <w:color w:val="000000"/>
-          <w:lang w:val="id-ID"/>
-        </w:rPr>
-        <w:t>output</w:t>
-      </w:r>
-      <w:proofErr w:type="spellEnd"/>
-      <w:r>
-        <w:rPr>
-          <w:color w:val="000000"/>
-          <w:lang w:val="id-ID"/>
-        </w:rPr>
-        <w:t>, serta sebuah con</w:t>
-      </w:r>
-      <w:r>
-        <w:rPr>
-          <w:color w:val="000000"/>
-          <w:lang w:val="id-ID"/>
-        </w:rPr>
-        <w:t>toh kasus</w:t>
-      </w:r>
-      <w:r>
-        <w:rPr>
-          <w:color w:val="000000"/>
-          <w:lang w:val="id-ID"/>
-        </w:rPr>
-        <w:t>nya</w:t>
-      </w:r>
-      <w:r>
-        <w:rPr>
-          <w:color w:val="000000"/>
-          <w:lang w:val="id-ID"/>
-        </w:rPr>
-        <w:t xml:space="preserve"> secara sangat singkat.</w:t>
       </w:r>
     </w:p>
     <w:p>
@@ -6309,6 +6480,493 @@
           <w:color w:val="000000"/>
           <w:lang w:val="id-ID"/>
         </w:rPr>
+        <w:t xml:space="preserve">Sub-bagian ini </w:t>
+      </w:r>
+      <w:r>
+        <w:rPr>
+          <w:color w:val="000000"/>
+          <w:lang w:val="id-ID"/>
+        </w:rPr>
+        <w:t xml:space="preserve">mempunyai fungsi sebagai penjelasan tentang </w:t>
+      </w:r>
+      <w:r>
+        <w:rPr>
+          <w:color w:val="000000"/>
+          <w:lang w:val="id-ID"/>
+        </w:rPr>
+        <w:t xml:space="preserve">topik TA yaitu </w:t>
+      </w:r>
+      <w:r>
+        <w:rPr>
+          <w:color w:val="000000"/>
+          <w:lang w:val="id-ID"/>
+        </w:rPr>
+        <w:t xml:space="preserve">apa </w:t>
+      </w:r>
+      <w:r>
+        <w:rPr>
+          <w:color w:val="000000"/>
+          <w:lang w:val="id-ID"/>
+        </w:rPr>
+        <w:t>isu/permasalahan yang akan dikerjakan.</w:t>
+      </w:r>
+      <w:r>
+        <w:rPr>
+          <w:color w:val="000000"/>
+          <w:lang w:val="id-ID"/>
+        </w:rPr>
+        <w:t xml:space="preserve"> Untuk lebih memperjelas bisa juga disampaikan </w:t>
+      </w:r>
+      <w:r>
+        <w:rPr>
+          <w:color w:val="000000"/>
+          <w:lang w:val="id-ID"/>
+        </w:rPr>
+        <w:t>definisi atau pengertian</w:t>
+      </w:r>
+      <w:r>
+        <w:rPr>
+          <w:color w:val="000000"/>
+          <w:lang w:val="id-ID"/>
+        </w:rPr>
+        <w:t xml:space="preserve">. Penyampaian definisi dan penjelasan </w:t>
+      </w:r>
+      <w:r>
+        <w:rPr>
+          <w:color w:val="000000"/>
+          <w:lang w:val="id-ID"/>
+        </w:rPr>
+        <w:t>pada sub-bagian ini sebaiknya</w:t>
+      </w:r>
+      <w:r>
+        <w:rPr>
+          <w:color w:val="000000"/>
+          <w:lang w:val="id-ID"/>
+        </w:rPr>
+        <w:t xml:space="preserve"> </w:t>
+      </w:r>
+      <w:r>
+        <w:rPr>
+          <w:color w:val="000000"/>
+          <w:lang w:val="id-ID"/>
+        </w:rPr>
+        <w:t>dilakukan dalam tulisan naratif</w:t>
+      </w:r>
+      <w:r>
+        <w:rPr>
+          <w:color w:val="000000"/>
+          <w:lang w:val="id-ID"/>
+        </w:rPr>
+        <w:t xml:space="preserve"> dan</w:t>
+      </w:r>
+      <w:r>
+        <w:rPr>
+          <w:color w:val="000000"/>
+          <w:lang w:val="id-ID"/>
+        </w:rPr>
+        <w:t xml:space="preserve"> </w:t>
+      </w:r>
+      <w:r>
+        <w:rPr>
+          <w:color w:val="000000"/>
+          <w:lang w:val="id-ID"/>
+        </w:rPr>
+        <w:t>informal</w:t>
+      </w:r>
+      <w:r>
+        <w:rPr>
+          <w:color w:val="000000"/>
+          <w:lang w:val="id-ID"/>
+        </w:rPr>
+        <w:t xml:space="preserve"> (tanpa</w:t>
+      </w:r>
+      <w:r>
+        <w:rPr>
+          <w:color w:val="000000"/>
+          <w:lang w:val="id-ID"/>
+        </w:rPr>
+        <w:t xml:space="preserve"> formula matematis</w:t>
+      </w:r>
+      <w:r>
+        <w:rPr>
+          <w:color w:val="000000"/>
+          <w:lang w:val="id-ID"/>
+        </w:rPr>
+        <w:t xml:space="preserve">) apa </w:t>
+      </w:r>
+      <w:r>
+        <w:rPr>
+          <w:color w:val="000000"/>
+          <w:lang w:val="id-ID"/>
+        </w:rPr>
+        <w:t xml:space="preserve">topik </w:t>
+      </w:r>
+      <w:r>
+        <w:rPr>
+          <w:color w:val="000000"/>
+          <w:lang w:val="id-ID"/>
+        </w:rPr>
+        <w:t>permasalahan yang telah dikerjakan untuk TA</w:t>
+      </w:r>
+      <w:r>
+        <w:rPr>
+          <w:color w:val="000000"/>
+          <w:lang w:val="id-ID"/>
+        </w:rPr>
+        <w:t>.</w:t>
+      </w:r>
+      <w:r>
+        <w:rPr>
+          <w:color w:val="000000"/>
+          <w:lang w:val="id-ID"/>
+        </w:rPr>
+        <w:t xml:space="preserve"> </w:t>
+      </w:r>
+      <w:r>
+        <w:rPr>
+          <w:color w:val="000000"/>
+          <w:lang w:val="id-ID"/>
+        </w:rPr>
+        <w:t>Untuk mempermudah d</w:t>
+      </w:r>
+      <w:r>
+        <w:rPr>
+          <w:color w:val="000000"/>
+          <w:lang w:val="id-ID"/>
+        </w:rPr>
+        <w:t xml:space="preserve">alam menuliskan sub-bagian ini, </w:t>
+      </w:r>
+      <w:r>
+        <w:rPr>
+          <w:color w:val="000000"/>
+          <w:lang w:val="id-ID"/>
+        </w:rPr>
+        <w:t xml:space="preserve">dapat dipandang </w:t>
+      </w:r>
+      <w:r>
+        <w:rPr>
+          <w:color w:val="000000"/>
+          <w:lang w:val="id-ID"/>
+        </w:rPr>
+        <w:t>membuat pen</w:t>
+      </w:r>
+      <w:r>
+        <w:rPr>
+          <w:color w:val="000000"/>
+          <w:lang w:val="id-ID"/>
+        </w:rPr>
+        <w:t>jelasan kata-kata kunci</w:t>
+      </w:r>
+      <w:r>
+        <w:rPr>
+          <w:color w:val="000000"/>
+          <w:lang w:val="id-ID"/>
+        </w:rPr>
+        <w:t xml:space="preserve"> </w:t>
+      </w:r>
+      <w:r>
+        <w:rPr>
+          <w:color w:val="000000"/>
+          <w:lang w:val="id-ID"/>
+        </w:rPr>
+        <w:t>(</w:t>
+      </w:r>
+      <w:r>
+        <w:rPr>
+          <w:color w:val="000000"/>
+          <w:lang w:val="id-ID"/>
+        </w:rPr>
+        <w:t>pada abstrak</w:t>
+      </w:r>
+      <w:r>
+        <w:rPr>
+          <w:color w:val="000000"/>
+          <w:lang w:val="id-ID"/>
+        </w:rPr>
+        <w:t>)</w:t>
+      </w:r>
+      <w:r>
+        <w:rPr>
+          <w:color w:val="000000"/>
+          <w:lang w:val="id-ID"/>
+        </w:rPr>
+        <w:t xml:space="preserve"> </w:t>
+      </w:r>
+      <w:r>
+        <w:rPr>
+          <w:color w:val="000000"/>
+          <w:lang w:val="id-ID"/>
+        </w:rPr>
+        <w:t>dan</w:t>
+      </w:r>
+      <w:r>
+        <w:rPr>
+          <w:color w:val="000000"/>
+          <w:lang w:val="id-ID"/>
+        </w:rPr>
+        <w:t xml:space="preserve"> judul</w:t>
+      </w:r>
+      <w:r>
+        <w:rPr>
+          <w:color w:val="000000"/>
+          <w:lang w:val="id-ID"/>
+        </w:rPr>
+        <w:t xml:space="preserve"> TA</w:t>
+      </w:r>
+      <w:r>
+        <w:rPr>
+          <w:color w:val="000000"/>
+          <w:lang w:val="id-ID"/>
+        </w:rPr>
+        <w:t>.</w:t>
+      </w:r>
+      <w:r>
+        <w:rPr>
+          <w:color w:val="000000"/>
+          <w:lang w:val="id-ID"/>
+        </w:rPr>
+        <w:t xml:space="preserve"> </w:t>
+      </w:r>
+      <w:r>
+        <w:rPr>
+          <w:color w:val="000000"/>
+          <w:lang w:val="id-ID"/>
+        </w:rPr>
+        <w:t>Dengan penjelasan di</w:t>
+      </w:r>
+      <w:r>
+        <w:rPr>
+          <w:color w:val="000000"/>
+          <w:lang w:val="id-ID"/>
+        </w:rPr>
+        <w:t xml:space="preserve"> sub-bagia</w:t>
+      </w:r>
+      <w:r>
+        <w:rPr>
+          <w:color w:val="000000"/>
+          <w:lang w:val="id-ID"/>
+        </w:rPr>
+        <w:t>n</w:t>
+      </w:r>
+      <w:r>
+        <w:rPr>
+          <w:color w:val="000000"/>
+          <w:lang w:val="id-ID"/>
+        </w:rPr>
+        <w:t xml:space="preserve"> ini</w:t>
+      </w:r>
+      <w:r>
+        <w:rPr>
+          <w:color w:val="000000"/>
+          <w:lang w:val="id-ID"/>
+        </w:rPr>
+        <w:t>, maka topiknya menjadi jelas bagi pembaca.</w:t>
+      </w:r>
+      <w:r>
+        <w:rPr>
+          <w:color w:val="000000"/>
+          <w:lang w:val="id-ID"/>
+        </w:rPr>
+        <w:t xml:space="preserve"> </w:t>
+      </w:r>
+      <w:r>
+        <w:rPr>
+          <w:color w:val="000000"/>
+          <w:lang w:val="id-ID"/>
+        </w:rPr>
+        <w:t xml:space="preserve">Kalau digambarkan dalam </w:t>
+      </w:r>
+      <w:r>
+        <w:rPr>
+          <w:color w:val="000000"/>
+          <w:lang w:val="id-ID"/>
+        </w:rPr>
+        <w:t xml:space="preserve">sebuah </w:t>
+      </w:r>
+      <w:r>
+        <w:rPr>
+          <w:color w:val="000000"/>
+          <w:lang w:val="id-ID"/>
+        </w:rPr>
+        <w:t xml:space="preserve">algoritma, maka </w:t>
+      </w:r>
+      <w:r>
+        <w:rPr>
+          <w:color w:val="000000"/>
+          <w:lang w:val="id-ID"/>
+        </w:rPr>
+        <w:t xml:space="preserve">salah satu materi utama pada </w:t>
+      </w:r>
+      <w:r>
+        <w:rPr>
+          <w:color w:val="000000"/>
+          <w:lang w:val="id-ID"/>
+        </w:rPr>
+        <w:t xml:space="preserve">sub-bagian ini </w:t>
+      </w:r>
+      <w:r>
+        <w:rPr>
+          <w:color w:val="000000"/>
+          <w:lang w:val="id-ID"/>
+        </w:rPr>
+        <w:t xml:space="preserve">menjelaskan apa </w:t>
+      </w:r>
+      <w:proofErr w:type="spellStart"/>
+      <w:r>
+        <w:rPr>
+          <w:color w:val="000000"/>
+          <w:lang w:val="id-ID"/>
+        </w:rPr>
+        <w:t>input</w:t>
+      </w:r>
+      <w:proofErr w:type="spellEnd"/>
+      <w:r>
+        <w:rPr>
+          <w:color w:val="000000"/>
+          <w:lang w:val="id-ID"/>
+        </w:rPr>
+        <w:t xml:space="preserve"> dan </w:t>
+      </w:r>
+      <w:proofErr w:type="spellStart"/>
+      <w:r>
+        <w:rPr>
+          <w:color w:val="000000"/>
+          <w:lang w:val="id-ID"/>
+        </w:rPr>
+        <w:t>output</w:t>
+      </w:r>
+      <w:proofErr w:type="spellEnd"/>
+      <w:r>
+        <w:rPr>
+          <w:color w:val="000000"/>
+          <w:lang w:val="id-ID"/>
+        </w:rPr>
+        <w:t xml:space="preserve"> dari algoritma t</w:t>
+      </w:r>
+      <w:r>
+        <w:rPr>
+          <w:color w:val="000000"/>
+          <w:lang w:val="id-ID"/>
+        </w:rPr>
+        <w:t>er</w:t>
+      </w:r>
+      <w:r>
+        <w:rPr>
+          <w:color w:val="000000"/>
+          <w:lang w:val="id-ID"/>
+        </w:rPr>
+        <w:t>s</w:t>
+      </w:r>
+      <w:r>
+        <w:rPr>
+          <w:color w:val="000000"/>
+          <w:lang w:val="id-ID"/>
+        </w:rPr>
+        <w:t>e</w:t>
+      </w:r>
+      <w:r>
+        <w:rPr>
+          <w:color w:val="000000"/>
+          <w:lang w:val="id-ID"/>
+        </w:rPr>
+        <w:t>b</w:t>
+      </w:r>
+      <w:r>
+        <w:rPr>
+          <w:color w:val="000000"/>
+          <w:lang w:val="id-ID"/>
+        </w:rPr>
+        <w:t>ut</w:t>
+      </w:r>
+      <w:r>
+        <w:rPr>
+          <w:color w:val="000000"/>
+          <w:lang w:val="id-ID"/>
+        </w:rPr>
+        <w:t>.</w:t>
+      </w:r>
+      <w:r>
+        <w:rPr>
+          <w:color w:val="000000"/>
+          <w:lang w:val="id-ID"/>
+        </w:rPr>
+        <w:t xml:space="preserve"> Oleh karena itu, sangat dianjurkan untuk menerangkan</w:t>
+      </w:r>
+      <w:r>
+        <w:rPr>
+          <w:color w:val="000000"/>
+          <w:lang w:val="id-ID"/>
+        </w:rPr>
+        <w:t xml:space="preserve"> apa </w:t>
+      </w:r>
+      <w:proofErr w:type="spellStart"/>
+      <w:r>
+        <w:rPr>
+          <w:color w:val="000000"/>
+          <w:lang w:val="id-ID"/>
+        </w:rPr>
+        <w:t>input</w:t>
+      </w:r>
+      <w:proofErr w:type="spellEnd"/>
+      <w:r>
+        <w:rPr>
+          <w:color w:val="000000"/>
+          <w:lang w:val="id-ID"/>
+        </w:rPr>
+        <w:t xml:space="preserve"> dan </w:t>
+      </w:r>
+      <w:proofErr w:type="spellStart"/>
+      <w:r>
+        <w:rPr>
+          <w:color w:val="000000"/>
+          <w:lang w:val="id-ID"/>
+        </w:rPr>
+        <w:t>output</w:t>
+      </w:r>
+      <w:proofErr w:type="spellEnd"/>
+      <w:r>
+        <w:rPr>
+          <w:color w:val="000000"/>
+          <w:lang w:val="id-ID"/>
+        </w:rPr>
+        <w:t>, serta sebuah con</w:t>
+      </w:r>
+      <w:r>
+        <w:rPr>
+          <w:color w:val="000000"/>
+          <w:lang w:val="id-ID"/>
+        </w:rPr>
+        <w:t>toh kasus</w:t>
+      </w:r>
+      <w:r>
+        <w:rPr>
+          <w:color w:val="000000"/>
+          <w:lang w:val="id-ID"/>
+        </w:rPr>
+        <w:t>nya</w:t>
+      </w:r>
+      <w:r>
+        <w:rPr>
+          <w:color w:val="000000"/>
+          <w:lang w:val="id-ID"/>
+        </w:rPr>
+        <w:t xml:space="preserve"> secara sangat singkat.</w:t>
+      </w:r>
+    </w:p>
+    <w:p>
+      <w:pPr>
+        <w:ind w:firstLine="426"/>
+        <w:jc w:val="both"/>
+        <w:rPr>
+          <w:color w:val="000000"/>
+          <w:lang w:val="id-ID"/>
+        </w:rPr>
+      </w:pPr>
+      <w:r>
+        <w:rPr>
+          <w:color w:val="000000"/>
+          <w:lang w:val="id-ID"/>
+        </w:rPr>
         <w:t>Sebutkan batasan pekerjaan</w:t>
       </w:r>
       <w:r>
@@ -6923,7 +7581,15 @@
           <w:color w:val="000000"/>
           <w:lang w:val="id-ID"/>
         </w:rPr>
-        <w:t xml:space="preserve">temukan alat bantu otomatis </w:t>
+        <w:t xml:space="preserve">temukan alat bantu </w:t>
+      </w:r>
+      <w:r>
+        <w:rPr>
+          <w:color w:val="000000"/>
+          <w:lang w:val="id-ID"/>
+        </w:rPr>
+        <w:lastRenderedPageBreak/>
+        <w:t xml:space="preserve">otomatis </w:t>
       </w:r>
       <w:proofErr w:type="spellStart"/>
       <w:r>
@@ -7451,27 +8117,14 @@
             <w:r>
               <w:t xml:space="preserve">Gambar </w:t>
             </w:r>
-            <w:r>
-              <w:fldChar w:fldCharType="begin"/>
-            </w:r>
-            <w:r>
-              <w:instrText xml:space="preserve"> SEQ Gambar \* ARABIC </w:instrText>
-            </w:r>
-            <w:r>
-              <w:fldChar w:fldCharType="separate"/>
-            </w:r>
-            <w:r>
-              <w:rPr>
-                <w:noProof/>
-              </w:rPr>
-              <w:t>1</w:t>
-            </w:r>
-            <w:r>
-              <w:rPr>
-                <w:noProof/>
-              </w:rPr>
-              <w:fldChar w:fldCharType="end"/>
-            </w:r>
+            <w:fldSimple w:instr=" SEQ Gambar \* ARABIC ">
+              <w:r>
+                <w:rPr>
+                  <w:noProof/>
+                </w:rPr>
+                <w:t>1</w:t>
+              </w:r>
+            </w:fldSimple>
             <w:r>
               <w:rPr>
                 <w:color w:val="000000"/>
@@ -7538,27 +8191,14 @@
       <w:r>
         <w:t xml:space="preserve"> </w:t>
       </w:r>
-      <w:r>
-        <w:fldChar w:fldCharType="begin"/>
-      </w:r>
-      <w:r>
-        <w:instrText xml:space="preserve"> SEQ Tabel \* ARABIC </w:instrText>
-      </w:r>
-      <w:r>
-        <w:fldChar w:fldCharType="separate"/>
-      </w:r>
-      <w:r>
-        <w:rPr>
-          <w:noProof/>
-        </w:rPr>
-        <w:t>1</w:t>
-      </w:r>
-      <w:r>
-        <w:rPr>
-          <w:noProof/>
-        </w:rPr>
-        <w:fldChar w:fldCharType="end"/>
-      </w:r>
+      <w:fldSimple w:instr=" SEQ Tabel \* ARABIC ">
+        <w:r>
+          <w:rPr>
+            <w:noProof/>
+          </w:rPr>
+          <w:t>1</w:t>
+        </w:r>
+      </w:fldSimple>
       <w:r>
         <w:rPr>
           <w:lang w:val="id-ID"/>
@@ -9163,6 +9803,7 @@
           <w:color w:val="000000"/>
           <w:lang w:val="id-ID"/>
         </w:rPr>
+        <w:lastRenderedPageBreak/>
         <w:t>Setelah</w:t>
       </w:r>
       <w:r>
@@ -9751,7 +10392,6 @@
           <w:color w:val="000000"/>
           <w:lang w:val="id-ID"/>
         </w:rPr>
-        <w:lastRenderedPageBreak/>
         <w:t xml:space="preserve">Bagian ini berisi </w:t>
       </w:r>
       <w:r>
@@ -10656,7 +11296,7 @@
               </w:tblGrid>
               <w:tr>
                 <w:trPr>
-                  <w:divId w:val="522523394"/>
+                  <w:divId w:val="85663586"/>
                   <w:tblCellSpacing w:w="15" w:type="dxa"/>
                 </w:trPr>
                 <w:tc>
@@ -10671,6 +11311,66 @@
                         <w:noProof/>
                         <w:sz w:val="24"/>
                         <w:szCs w:val="24"/>
+                      </w:rPr>
+                    </w:pPr>
+                    <w:r>
+                      <w:rPr>
+                        <w:noProof/>
+                      </w:rPr>
+                      <w:t xml:space="preserve">[1] </w:t>
+                    </w:r>
+                  </w:p>
+                </w:tc>
+                <w:tc>
+                  <w:tcPr>
+                    <w:tcW w:w="0" w:type="auto"/>
+                    <w:hideMark/>
+                  </w:tcPr>
+                  <w:p>
+                    <w:pPr>
+                      <w:pStyle w:val="Bibliography"/>
+                      <w:rPr>
+                        <w:noProof/>
+                      </w:rPr>
+                    </w:pPr>
+                    <w:r>
+                      <w:rPr>
+                        <w:noProof/>
+                      </w:rPr>
+                      <w:t xml:space="preserve">B. Wisnuadhi, G. Munawar and U. Wahyu, "Performance Comparison of Native Android Application on MVP and MVVM," </w:t>
+                    </w:r>
+                    <w:r>
+                      <w:rPr>
+                        <w:i/>
+                        <w:iCs/>
+                        <w:noProof/>
+                      </w:rPr>
+                      <w:t xml:space="preserve">Advances in Engineering Research, </w:t>
+                    </w:r>
+                    <w:r>
+                      <w:rPr>
+                        <w:noProof/>
+                      </w:rPr>
+                      <w:t xml:space="preserve">vol. 198, pp. 276-282, 2020. </w:t>
+                    </w:r>
+                  </w:p>
+                </w:tc>
+              </w:tr>
+              <w:tr>
+                <w:trPr>
+                  <w:divId w:val="85663586"/>
+                  <w:tblCellSpacing w:w="15" w:type="dxa"/>
+                </w:trPr>
+                <w:tc>
+                  <w:tcPr>
+                    <w:tcW w:w="50" w:type="pct"/>
+                    <w:hideMark/>
+                  </w:tcPr>
+                  <w:p>
+                    <w:pPr>
+                      <w:pStyle w:val="Bibliography"/>
+                      <w:rPr>
+                        <w:noProof/>
                         <w:lang w:val="id-ID"/>
                       </w:rPr>
                     </w:pPr>
@@ -10679,7 +11379,7 @@
                         <w:noProof/>
                         <w:lang w:val="id-ID"/>
                       </w:rPr>
-                      <w:t xml:space="preserve">[1] </w:t>
+                      <w:t xml:space="preserve">[2] </w:t>
                     </w:r>
                   </w:p>
                 </w:tc>
@@ -10724,7 +11424,7 @@
               </w:tr>
               <w:tr>
                 <w:trPr>
-                  <w:divId w:val="522523394"/>
+                  <w:divId w:val="85663586"/>
                   <w:tblCellSpacing w:w="15" w:type="dxa"/>
                 </w:trPr>
                 <w:tc>
@@ -10745,7 +11445,7 @@
                         <w:noProof/>
                         <w:lang w:val="id-ID"/>
                       </w:rPr>
-                      <w:t xml:space="preserve">[2] </w:t>
+                      <w:t xml:space="preserve">[3] </w:t>
                     </w:r>
                   </w:p>
                 </w:tc>
@@ -10774,53 +11474,7 @@
               </w:tr>
               <w:tr>
                 <w:trPr>
-                  <w:divId w:val="522523394"/>
-                  <w:tblCellSpacing w:w="15" w:type="dxa"/>
-                </w:trPr>
-                <w:tc>
-                  <w:tcPr>
-                    <w:tcW w:w="50" w:type="pct"/>
-                    <w:hideMark/>
-                  </w:tcPr>
-                  <w:p>
-                    <w:pPr>
-                      <w:pStyle w:val="Bibliography"/>
-                      <w:rPr>
-                        <w:noProof/>
-                      </w:rPr>
-                    </w:pPr>
-                    <w:r>
-                      <w:rPr>
-                        <w:noProof/>
-                      </w:rPr>
-                      <w:t xml:space="preserve">[3] </w:t>
-                    </w:r>
-                  </w:p>
-                </w:tc>
-                <w:tc>
-                  <w:tcPr>
-                    <w:tcW w:w="0" w:type="auto"/>
-                    <w:hideMark/>
-                  </w:tcPr>
-                  <w:p>
-                    <w:pPr>
-                      <w:pStyle w:val="Bibliography"/>
-                      <w:rPr>
-                        <w:noProof/>
-                      </w:rPr>
-                    </w:pPr>
-                    <w:r>
-                      <w:rPr>
-                        <w:noProof/>
-                      </w:rPr>
-                      <w:t>Purnomo, Sudjino, Trijoko and S. Hadisusanto, Biologi Kelas XI Untuk SMA dan MA, vol. VII, Jakarta, DKI Jakarta: Pusat Perbukuan Departemen Nasional, 2009, pp. 194-200.</w:t>
-                    </w:r>
-                  </w:p>
-                </w:tc>
-              </w:tr>
-              <w:tr>
-                <w:trPr>
-                  <w:divId w:val="522523394"/>
+                  <w:divId w:val="85663586"/>
                   <w:tblCellSpacing w:w="15" w:type="dxa"/>
                 </w:trPr>
                 <w:tc>
@@ -10859,14 +11513,14 @@
                       <w:rPr>
                         <w:noProof/>
                       </w:rPr>
-                      <w:t>A. M. Safitri, "Helo Sehat," 21 April 2021. [Online]. Available: https://hellosehat.com/nutrisi/fakta-gizi/masalah-gizi-di-indonesia/. [Accessed 25 July 2021].</w:t>
+                      <w:t>Purnomo, Sudjino, Trijoko and S. Hadisusanto, Biologi Kelas XI Untuk SMA dan MA, vol. VII, Jakarta, DKI Jakarta: Pusat Perbukuan Departemen Nasional, 2009, pp. 194-200.</w:t>
                     </w:r>
                   </w:p>
                 </w:tc>
               </w:tr>
               <w:tr>
                 <w:trPr>
-                  <w:divId w:val="522523394"/>
+                  <w:divId w:val="85663586"/>
                   <w:tblCellSpacing w:w="15" w:type="dxa"/>
                 </w:trPr>
                 <w:tc>
@@ -10905,6 +11559,52 @@
                       <w:rPr>
                         <w:noProof/>
                       </w:rPr>
+                      <w:t>A. M. Safitri, "Helo Sehat," 21 April 2021. [Online]. Available: https://hellosehat.com/nutrisi/fakta-gizi/masalah-gizi-di-indonesia/. [Accessed 25 July 2021].</w:t>
+                    </w:r>
+                  </w:p>
+                </w:tc>
+              </w:tr>
+              <w:tr>
+                <w:trPr>
+                  <w:divId w:val="85663586"/>
+                  <w:tblCellSpacing w:w="15" w:type="dxa"/>
+                </w:trPr>
+                <w:tc>
+                  <w:tcPr>
+                    <w:tcW w:w="50" w:type="pct"/>
+                    <w:hideMark/>
+                  </w:tcPr>
+                  <w:p>
+                    <w:pPr>
+                      <w:pStyle w:val="Bibliography"/>
+                      <w:rPr>
+                        <w:noProof/>
+                      </w:rPr>
+                    </w:pPr>
+                    <w:r>
+                      <w:rPr>
+                        <w:noProof/>
+                      </w:rPr>
+                      <w:t xml:space="preserve">[6] </w:t>
+                    </w:r>
+                  </w:p>
+                </w:tc>
+                <w:tc>
+                  <w:tcPr>
+                    <w:tcW w:w="0" w:type="auto"/>
+                    <w:hideMark/>
+                  </w:tcPr>
+                  <w:p>
+                    <w:pPr>
+                      <w:pStyle w:val="Bibliography"/>
+                      <w:rPr>
+                        <w:noProof/>
+                      </w:rPr>
+                    </w:pPr>
+                    <w:r>
+                      <w:rPr>
+                        <w:noProof/>
+                      </w:rPr>
                       <w:t xml:space="preserve">Misnawati, "Aplikasi Penyedia Informasi Kebutuhan Gizi Orang Dewasa Berbasis Android," 2013. </w:t>
                     </w:r>
                   </w:p>
@@ -10912,7 +11612,7 @@
               </w:tr>
               <w:tr>
                 <w:trPr>
-                  <w:divId w:val="522523394"/>
+                  <w:divId w:val="85663586"/>
                   <w:tblCellSpacing w:w="15" w:type="dxa"/>
                 </w:trPr>
                 <w:tc>
@@ -10933,7 +11633,7 @@
                         <w:noProof/>
                         <w:lang w:val="id-ID"/>
                       </w:rPr>
-                      <w:t xml:space="preserve">[6] </w:t>
+                      <w:t xml:space="preserve">[7] </w:t>
                     </w:r>
                   </w:p>
                 </w:tc>
@@ -10962,67 +11662,7 @@
               </w:tr>
               <w:tr>
                 <w:trPr>
-                  <w:divId w:val="522523394"/>
-                  <w:tblCellSpacing w:w="15" w:type="dxa"/>
-                </w:trPr>
-                <w:tc>
-                  <w:tcPr>
-                    <w:tcW w:w="50" w:type="pct"/>
-                    <w:hideMark/>
-                  </w:tcPr>
-                  <w:p>
-                    <w:pPr>
-                      <w:pStyle w:val="Bibliography"/>
-                      <w:rPr>
-                        <w:noProof/>
-                      </w:rPr>
-                    </w:pPr>
-                    <w:r>
-                      <w:rPr>
-                        <w:noProof/>
-                      </w:rPr>
-                      <w:t xml:space="preserve">[7] </w:t>
-                    </w:r>
-                  </w:p>
-                </w:tc>
-                <w:tc>
-                  <w:tcPr>
-                    <w:tcW w:w="0" w:type="auto"/>
-                    <w:hideMark/>
-                  </w:tcPr>
-                  <w:p>
-                    <w:pPr>
-                      <w:pStyle w:val="Bibliography"/>
-                      <w:rPr>
-                        <w:noProof/>
-                      </w:rPr>
-                    </w:pPr>
-                    <w:r>
-                      <w:rPr>
-                        <w:noProof/>
-                      </w:rPr>
-                      <w:t xml:space="preserve">A. T. Sondha, U. Sa’adah, F. F. Hardiansyah and M. B. A. Rasyid, "Framework and Code Generator for Android Development with Clean Architecture Principles Implementation," </w:t>
-                    </w:r>
-                    <w:r>
-                      <w:rPr>
-                        <w:i/>
-                        <w:iCs/>
-                        <w:noProof/>
-                      </w:rPr>
-                      <w:t xml:space="preserve">Jurnal Nasional Teknik Elektro dan Teknologi Informasi, </w:t>
-                    </w:r>
-                    <w:r>
-                      <w:rPr>
-                        <w:noProof/>
-                      </w:rPr>
-                      <w:t xml:space="preserve">2020. </w:t>
-                    </w:r>
-                  </w:p>
-                </w:tc>
-              </w:tr>
-              <w:tr>
-                <w:trPr>
-                  <w:divId w:val="522523394"/>
+                  <w:divId w:val="85663586"/>
                   <w:tblCellSpacing w:w="15" w:type="dxa"/>
                 </w:trPr>
                 <w:tc>
@@ -11061,14 +11701,37 @@
                       <w:rPr>
                         <w:noProof/>
                       </w:rPr>
-                      <w:t>GlobalStats, "statcounter," 17 June 2021. [Online]. Available: https://gs.statcounter.com/os-market-share/mobile/indonesia. [Accessed 17 June 2021].</w:t>
+                      <w:t xml:space="preserve">A. T. Sondha, U. Sa’adah, F. F. Hardiansyah and M. B. A. Rasyid, "Framework and Code Generator for Android Development with Clean Architecture Principles Implementation," </w:t>
+                    </w:r>
+                    <w:r>
+                      <w:rPr>
+                        <w:i/>
+                        <w:iCs/>
+                        <w:noProof/>
+                      </w:rPr>
+                      <w:t xml:space="preserve">Jurnal Nasional Teknik Elektro </w:t>
+                    </w:r>
+                    <w:r>
+                      <w:rPr>
+                        <w:i/>
+                        <w:iCs/>
+                        <w:noProof/>
+                      </w:rPr>
+                      <w:lastRenderedPageBreak/>
+                      <w:t xml:space="preserve">dan Teknologi Informasi, </w:t>
+                    </w:r>
+                    <w:r>
+                      <w:rPr>
+                        <w:noProof/>
+                      </w:rPr>
+                      <w:t xml:space="preserve">2020. </w:t>
                     </w:r>
                   </w:p>
                 </w:tc>
               </w:tr>
               <w:tr>
                 <w:trPr>
-                  <w:divId w:val="522523394"/>
+                  <w:divId w:val="85663586"/>
                   <w:tblCellSpacing w:w="15" w:type="dxa"/>
                 </w:trPr>
                 <w:tc>
@@ -11087,7 +11750,54 @@
                       <w:rPr>
                         <w:noProof/>
                       </w:rPr>
+                      <w:lastRenderedPageBreak/>
                       <w:t xml:space="preserve">[9] </w:t>
+                    </w:r>
+                  </w:p>
+                </w:tc>
+                <w:tc>
+                  <w:tcPr>
+                    <w:tcW w:w="0" w:type="auto"/>
+                    <w:hideMark/>
+                  </w:tcPr>
+                  <w:p>
+                    <w:pPr>
+                      <w:pStyle w:val="Bibliography"/>
+                      <w:rPr>
+                        <w:noProof/>
+                      </w:rPr>
+                    </w:pPr>
+                    <w:r>
+                      <w:rPr>
+                        <w:noProof/>
+                      </w:rPr>
+                      <w:t>GlobalStats, "statcounter," 17 June 2021. [Online]. Available: https://gs.statcounter.com/os-market-share/mobile/indonesia. [Accessed 17 June 2021].</w:t>
+                    </w:r>
+                  </w:p>
+                </w:tc>
+              </w:tr>
+              <w:tr>
+                <w:trPr>
+                  <w:divId w:val="85663586"/>
+                  <w:tblCellSpacing w:w="15" w:type="dxa"/>
+                </w:trPr>
+                <w:tc>
+                  <w:tcPr>
+                    <w:tcW w:w="50" w:type="pct"/>
+                    <w:hideMark/>
+                  </w:tcPr>
+                  <w:p>
+                    <w:pPr>
+                      <w:pStyle w:val="Bibliography"/>
+                      <w:rPr>
+                        <w:noProof/>
+                      </w:rPr>
+                    </w:pPr>
+                    <w:r>
+                      <w:rPr>
+                        <w:noProof/>
+                      </w:rPr>
+                      <w:t xml:space="preserve">[10] </w:t>
                     </w:r>
                   </w:p>
                 </w:tc>
@@ -11114,7 +11824,7 @@
               </w:tr>
               <w:tr>
                 <w:trPr>
-                  <w:divId w:val="522523394"/>
+                  <w:divId w:val="85663586"/>
                   <w:tblCellSpacing w:w="15" w:type="dxa"/>
                 </w:trPr>
                 <w:tc>
@@ -11133,7 +11843,7 @@
                       <w:rPr>
                         <w:noProof/>
                       </w:rPr>
-                      <w:t xml:space="preserve">[10] </w:t>
+                      <w:t xml:space="preserve">[11] </w:t>
                     </w:r>
                   </w:p>
                 </w:tc>
@@ -11174,53 +11884,7 @@
               </w:tr>
               <w:tr>
                 <w:trPr>
-                  <w:divId w:val="522523394"/>
-                  <w:tblCellSpacing w:w="15" w:type="dxa"/>
-                </w:trPr>
-                <w:tc>
-                  <w:tcPr>
-                    <w:tcW w:w="50" w:type="pct"/>
-                    <w:hideMark/>
-                  </w:tcPr>
-                  <w:p>
-                    <w:pPr>
-                      <w:pStyle w:val="Bibliography"/>
-                      <w:rPr>
-                        <w:noProof/>
-                      </w:rPr>
-                    </w:pPr>
-                    <w:r>
-                      <w:rPr>
-                        <w:noProof/>
-                      </w:rPr>
-                      <w:t xml:space="preserve">[11] </w:t>
-                    </w:r>
-                  </w:p>
-                </w:tc>
-                <w:tc>
-                  <w:tcPr>
-                    <w:tcW w:w="0" w:type="auto"/>
-                    <w:hideMark/>
-                  </w:tcPr>
-                  <w:p>
-                    <w:pPr>
-                      <w:pStyle w:val="Bibliography"/>
-                      <w:rPr>
-                        <w:noProof/>
-                      </w:rPr>
-                    </w:pPr>
-                    <w:r>
-                      <w:rPr>
-                        <w:noProof/>
-                      </w:rPr>
-                      <w:t>Aditya, "Mengenal MVVM," KotaKode, 28 November 2020. [Online]. Available: https://kotakode.com/blogs/2817/Mengenal-MVVM. [Accessed 25 July 2021].</w:t>
-                    </w:r>
-                  </w:p>
-                </w:tc>
-              </w:tr>
-              <w:tr>
-                <w:trPr>
-                  <w:divId w:val="522523394"/>
+                  <w:divId w:val="85663586"/>
                   <w:tblCellSpacing w:w="15" w:type="dxa"/>
                 </w:trPr>
                 <w:tc>
@@ -11259,14 +11923,14 @@
                       <w:rPr>
                         <w:noProof/>
                       </w:rPr>
-                      <w:t>ICHI.PRO, "ICHI.PRO," ICHI.PRO, [Online]. Available: https://ichi.pro/id/pola-arsitektur-android-bagian-3-model-view-viewmodel-255013388990267. [Accessed 24 June 2021].</w:t>
+                      <w:t>Aditya, "Mengenal MVVM," KotaKode, 28 November 2020. [Online]. Available: https://kotakode.com/blogs/2817/Mengenal-MVVM. [Accessed 25 July 2021].</w:t>
                     </w:r>
                   </w:p>
                 </w:tc>
               </w:tr>
               <w:tr>
                 <w:trPr>
-                  <w:divId w:val="522523394"/>
+                  <w:divId w:val="85663586"/>
                   <w:tblCellSpacing w:w="15" w:type="dxa"/>
                 </w:trPr>
                 <w:tc>
@@ -11305,14 +11969,14 @@
                       <w:rPr>
                         <w:noProof/>
                       </w:rPr>
-                      <w:t>JitPack.io, "JitPack.io," [Online]. Available: https://jitpack.io/docs/. [Accessed 24 June 2021].</w:t>
+                      <w:t xml:space="preserve">L. Tian, A comparison of Android Native App Architecture MVC, MVP and MVVM, Dutch: Eindhoven University of Technology, 2016. </w:t>
                     </w:r>
                   </w:p>
                 </w:tc>
               </w:tr>
               <w:tr>
                 <w:trPr>
-                  <w:divId w:val="522523394"/>
+                  <w:divId w:val="85663586"/>
                   <w:tblCellSpacing w:w="15" w:type="dxa"/>
                 </w:trPr>
                 <w:tc>
@@ -11351,14 +12015,14 @@
                       <w:rPr>
                         <w:noProof/>
                       </w:rPr>
-                      <w:t>Developer Android Google, "Developer Android Google," [Online]. Available: https://developer.android.com/topic/libraries/architecture?hl=id. [Accessed 24 June 2021].</w:t>
+                      <w:t>ICHI.PRO, "ICHI.PRO," ICHI.PRO, [Online]. Available: https://ichi.pro/id/pola-arsitektur-android-bagian-3-model-view-viewmodel-255013388990267. [Accessed 24 June 2021].</w:t>
                     </w:r>
                   </w:p>
                 </w:tc>
               </w:tr>
               <w:tr>
                 <w:trPr>
-                  <w:divId w:val="522523394"/>
+                  <w:divId w:val="85663586"/>
                   <w:tblCellSpacing w:w="15" w:type="dxa"/>
                 </w:trPr>
                 <w:tc>
@@ -11377,7 +12041,6 @@
                       <w:rPr>
                         <w:noProof/>
                       </w:rPr>
-                      <w:lastRenderedPageBreak/>
                       <w:t xml:space="preserve">[15] </w:t>
                     </w:r>
                   </w:p>
@@ -11398,14 +12061,14 @@
                       <w:rPr>
                         <w:noProof/>
                       </w:rPr>
-                      <w:t>Code Tutsplus, "Code Tutsplus," [Online]. Available: https://code.tutsplus.com/id/tutorials/introduction-to-android-architecture--cms-28749. [Accessed 24 June 2021].</w:t>
+                      <w:t>JitPack.io, "JitPack.io," [Online]. Available: https://jitpack.io/docs/. [Accessed 24 June 2021].</w:t>
                     </w:r>
                   </w:p>
                 </w:tc>
               </w:tr>
               <w:tr>
                 <w:trPr>
-                  <w:divId w:val="522523394"/>
+                  <w:divId w:val="85663586"/>
                   <w:tblCellSpacing w:w="15" w:type="dxa"/>
                 </w:trPr>
                 <w:tc>
@@ -11444,14 +12107,14 @@
                       <w:rPr>
                         <w:noProof/>
                       </w:rPr>
-                      <w:t>ID Cloud Host, "ID Cloud Host," [Online]. Available: https://idcloudhost.com/panduan/mengenal-apa-itu-framework-codeigniter/. [Accessed 24 June 2021].</w:t>
+                      <w:t>Developer Android Google, "Developer Android Google," [Online]. Available: https://developer.android.com/topic/libraries/architecture?hl=id. [Accessed 24 June 2021].</w:t>
                     </w:r>
                   </w:p>
                 </w:tc>
               </w:tr>
               <w:tr>
                 <w:trPr>
-                  <w:divId w:val="522523394"/>
+                  <w:divId w:val="85663586"/>
                   <w:tblCellSpacing w:w="15" w:type="dxa"/>
                 </w:trPr>
                 <w:tc>
@@ -11490,14 +12153,14 @@
                       <w:rPr>
                         <w:noProof/>
                       </w:rPr>
-                      <w:t>Binus University School Of Information System, "Binus University School Of Information System," 17 March 2020. [Online]. Available: https://sis.binus.ac.id/2020/03/17/design-thinking-pengertian-tahapan-dan-contoh-penerapannya/. [Accessed 24 June 2021].</w:t>
+                      <w:t>Code Tutsplus, "Code Tutsplus," [Online]. Available: https://code.tutsplus.com/id/tutorials/introduction-to-android-architecture--cms-28749. [Accessed 24 June 2021].</w:t>
                     </w:r>
                   </w:p>
                 </w:tc>
               </w:tr>
               <w:tr>
                 <w:trPr>
-                  <w:divId w:val="522523394"/>
+                  <w:divId w:val="85663586"/>
                   <w:tblCellSpacing w:w="15" w:type="dxa"/>
                 </w:trPr>
                 <w:tc>
@@ -11536,14 +12199,14 @@
                       <w:rPr>
                         <w:noProof/>
                       </w:rPr>
-                      <w:t>Lancang Kuning, "Lancang Kuning," 29 January 2021. [Online]. Available: https://lancangkuning.com/post/30630/perbedaan-pemrograman-native-dan-framework.html. [Accessed 26 June 2021].</w:t>
+                      <w:t>ID Cloud Host, "ID Cloud Host," [Online]. Available: https://idcloudhost.com/panduan/mengenal-apa-itu-framework-codeigniter/. [Accessed 24 June 2021].</w:t>
                     </w:r>
                   </w:p>
                 </w:tc>
               </w:tr>
               <w:tr>
                 <w:trPr>
-                  <w:divId w:val="522523394"/>
+                  <w:divId w:val="85663586"/>
                   <w:tblCellSpacing w:w="15" w:type="dxa"/>
                 </w:trPr>
                 <w:tc>
@@ -11582,14 +12245,14 @@
                       <w:rPr>
                         <w:noProof/>
                       </w:rPr>
-                      <w:t>CIAS, "Keuntungan Menggunakan Design Thinking," CIAS, 3 March 2021. [Online]. Available: https://www.cias.co/post/keuntungan-menggunakan-design-thinking. [Accessed 25 July 2021].</w:t>
+                      <w:t>Binus University School Of Information System, "Binus University School Of Information System," 17 March 2020. [Online]. Available: https://sis.binus.ac.id/2020/03/17/design-thinking-pengertian-tahapan-dan-contoh-penerapannya/. [Accessed 24 June 2021].</w:t>
                     </w:r>
                   </w:p>
                 </w:tc>
               </w:tr>
               <w:tr>
                 <w:trPr>
-                  <w:divId w:val="522523394"/>
+                  <w:divId w:val="85663586"/>
                   <w:tblCellSpacing w:w="15" w:type="dxa"/>
                 </w:trPr>
                 <w:tc>
@@ -11628,6 +12291,98 @@
                       <w:rPr>
                         <w:noProof/>
                       </w:rPr>
+                      <w:t>Lancang Kuning, "Lancang Kuning," 29 January 2021. [Online]. Available: https://lancangkuning.com/post/30630/perbedaan-pemrograman-native-dan-framework.html. [Accessed 26 June 2021].</w:t>
+                    </w:r>
+                  </w:p>
+                </w:tc>
+              </w:tr>
+              <w:tr>
+                <w:trPr>
+                  <w:divId w:val="85663586"/>
+                  <w:tblCellSpacing w:w="15" w:type="dxa"/>
+                </w:trPr>
+                <w:tc>
+                  <w:tcPr>
+                    <w:tcW w:w="50" w:type="pct"/>
+                    <w:hideMark/>
+                  </w:tcPr>
+                  <w:p>
+                    <w:pPr>
+                      <w:pStyle w:val="Bibliography"/>
+                      <w:rPr>
+                        <w:noProof/>
+                      </w:rPr>
+                    </w:pPr>
+                    <w:r>
+                      <w:rPr>
+                        <w:noProof/>
+                      </w:rPr>
+                      <w:t xml:space="preserve">[21] </w:t>
+                    </w:r>
+                  </w:p>
+                </w:tc>
+                <w:tc>
+                  <w:tcPr>
+                    <w:tcW w:w="0" w:type="auto"/>
+                    <w:hideMark/>
+                  </w:tcPr>
+                  <w:p>
+                    <w:pPr>
+                      <w:pStyle w:val="Bibliography"/>
+                      <w:rPr>
+                        <w:noProof/>
+                      </w:rPr>
+                    </w:pPr>
+                    <w:r>
+                      <w:rPr>
+                        <w:noProof/>
+                      </w:rPr>
+                      <w:t>CIAS, "Keuntungan Menggunakan Design Thinking," CIAS, 3 March 2021. [Online]. Available: https://www.cias.co/post/keuntungan-menggunakan-design-thinking. [Accessed 25 July 2021].</w:t>
+                    </w:r>
+                  </w:p>
+                </w:tc>
+              </w:tr>
+              <w:tr>
+                <w:trPr>
+                  <w:divId w:val="85663586"/>
+                  <w:tblCellSpacing w:w="15" w:type="dxa"/>
+                </w:trPr>
+                <w:tc>
+                  <w:tcPr>
+                    <w:tcW w:w="50" w:type="pct"/>
+                    <w:hideMark/>
+                  </w:tcPr>
+                  <w:p>
+                    <w:pPr>
+                      <w:pStyle w:val="Bibliography"/>
+                      <w:rPr>
+                        <w:noProof/>
+                      </w:rPr>
+                    </w:pPr>
+                    <w:r>
+                      <w:rPr>
+                        <w:noProof/>
+                      </w:rPr>
+                      <w:t xml:space="preserve">[22] </w:t>
+                    </w:r>
+                  </w:p>
+                </w:tc>
+                <w:tc>
+                  <w:tcPr>
+                    <w:tcW w:w="0" w:type="auto"/>
+                    <w:hideMark/>
+                  </w:tcPr>
+                  <w:p>
+                    <w:pPr>
+                      <w:pStyle w:val="Bibliography"/>
+                      <w:rPr>
+                        <w:noProof/>
+                      </w:rPr>
+                    </w:pPr>
+                    <w:r>
+                      <w:rPr>
+                        <w:noProof/>
+                      </w:rPr>
                       <w:t xml:space="preserve">B. S. Panca, S. Mardiyanto and B. Hendradjaya, "Evaluation of Software Design Pattern on Mobile Application Based Service Development Related to the Value of Maintainability and Modularity". </w:t>
                     </w:r>
                   </w:p>
@@ -11635,7 +12390,7 @@
               </w:tr>
               <w:tr>
                 <w:trPr>
-                  <w:divId w:val="522523394"/>
+                  <w:divId w:val="85663586"/>
                   <w:tblCellSpacing w:w="15" w:type="dxa"/>
                 </w:trPr>
                 <w:tc>
@@ -11656,7 +12411,7 @@
                         <w:noProof/>
                         <w:lang w:val="id-ID"/>
                       </w:rPr>
-                      <w:t xml:space="preserve">[21] </w:t>
+                      <w:t xml:space="preserve">[23] </w:t>
                     </w:r>
                   </w:p>
                 </w:tc>
@@ -11685,7 +12440,7 @@
               </w:tr>
               <w:tr>
                 <w:trPr>
-                  <w:divId w:val="522523394"/>
+                  <w:divId w:val="85663586"/>
                   <w:tblCellSpacing w:w="15" w:type="dxa"/>
                 </w:trPr>
                 <w:tc>
@@ -11706,7 +12461,7 @@
                         <w:noProof/>
                         <w:lang w:val="id-ID"/>
                       </w:rPr>
-                      <w:t xml:space="preserve">[22] </w:t>
+                      <w:t xml:space="preserve">[24] </w:t>
                     </w:r>
                   </w:p>
                 </w:tc>
@@ -11735,7 +12490,7 @@
               </w:tr>
               <w:tr>
                 <w:trPr>
-                  <w:divId w:val="522523394"/>
+                  <w:divId w:val="85663586"/>
                   <w:tblCellSpacing w:w="15" w:type="dxa"/>
                 </w:trPr>
                 <w:tc>
@@ -11754,7 +12509,7 @@
                       <w:rPr>
                         <w:noProof/>
                       </w:rPr>
-                      <w:t xml:space="preserve">[23] </w:t>
+                      <w:t xml:space="preserve">[25] </w:t>
                     </w:r>
                   </w:p>
                 </w:tc>
@@ -11795,7 +12550,7 @@
               </w:tr>
               <w:tr>
                 <w:trPr>
-                  <w:divId w:val="522523394"/>
+                  <w:divId w:val="85663586"/>
                   <w:tblCellSpacing w:w="15" w:type="dxa"/>
                 </w:trPr>
                 <w:tc>
@@ -11814,7 +12569,7 @@
                       <w:rPr>
                         <w:noProof/>
                       </w:rPr>
-                      <w:t xml:space="preserve">[24] </w:t>
+                      <w:t xml:space="preserve">[26] </w:t>
                     </w:r>
                   </w:p>
                 </w:tc>
@@ -11841,7 +12596,7 @@
               </w:tr>
               <w:tr>
                 <w:trPr>
-                  <w:divId w:val="522523394"/>
+                  <w:divId w:val="85663586"/>
                   <w:tblCellSpacing w:w="15" w:type="dxa"/>
                 </w:trPr>
                 <w:tc>
@@ -11860,7 +12615,7 @@
                       <w:rPr>
                         <w:noProof/>
                       </w:rPr>
-                      <w:t xml:space="preserve">[25] </w:t>
+                      <w:t xml:space="preserve">[27] </w:t>
                     </w:r>
                   </w:p>
                 </w:tc>
@@ -11901,7 +12656,7 @@
               </w:tr>
               <w:tr>
                 <w:trPr>
-                  <w:divId w:val="522523394"/>
+                  <w:divId w:val="85663586"/>
                   <w:tblCellSpacing w:w="15" w:type="dxa"/>
                 </w:trPr>
                 <w:tc>
@@ -11920,7 +12675,7 @@
                       <w:rPr>
                         <w:noProof/>
                       </w:rPr>
-                      <w:t xml:space="preserve">[26] </w:t>
+                      <w:t xml:space="preserve">[28] </w:t>
                     </w:r>
                   </w:p>
                 </w:tc>
@@ -11947,7 +12702,7 @@
               </w:tr>
               <w:tr>
                 <w:trPr>
-                  <w:divId w:val="522523394"/>
+                  <w:divId w:val="85663586"/>
                   <w:tblCellSpacing w:w="15" w:type="dxa"/>
                 </w:trPr>
                 <w:tc>
@@ -11966,7 +12721,7 @@
                       <w:rPr>
                         <w:noProof/>
                       </w:rPr>
-                      <w:t xml:space="preserve">[27] </w:t>
+                      <w:t xml:space="preserve">[29] </w:t>
                     </w:r>
                   </w:p>
                 </w:tc>
@@ -12007,7 +12762,7 @@
               </w:tr>
               <w:tr>
                 <w:trPr>
-                  <w:divId w:val="522523394"/>
+                  <w:divId w:val="85663586"/>
                   <w:tblCellSpacing w:w="15" w:type="dxa"/>
                 </w:trPr>
                 <w:tc>
@@ -12026,7 +12781,7 @@
                       <w:rPr>
                         <w:noProof/>
                       </w:rPr>
-                      <w:t xml:space="preserve">[28] </w:t>
+                      <w:t xml:space="preserve">[30] </w:t>
                     </w:r>
                   </w:p>
                 </w:tc>
@@ -12053,7 +12808,7 @@
               </w:tr>
               <w:tr>
                 <w:trPr>
-                  <w:divId w:val="522523394"/>
+                  <w:divId w:val="85663586"/>
                   <w:tblCellSpacing w:w="15" w:type="dxa"/>
                 </w:trPr>
                 <w:tc>
@@ -12072,7 +12827,7 @@
                       <w:rPr>
                         <w:noProof/>
                       </w:rPr>
-                      <w:t xml:space="preserve">[29] </w:t>
+                      <w:t xml:space="preserve">[31] </w:t>
                     </w:r>
                   </w:p>
                 </w:tc>
@@ -12113,7 +12868,7 @@
               </w:tr>
               <w:tr>
                 <w:trPr>
-                  <w:divId w:val="522523394"/>
+                  <w:divId w:val="85663586"/>
                   <w:tblCellSpacing w:w="15" w:type="dxa"/>
                 </w:trPr>
                 <w:tc>
@@ -12132,7 +12887,7 @@
                       <w:rPr>
                         <w:noProof/>
                       </w:rPr>
-                      <w:t xml:space="preserve">[30] </w:t>
+                      <w:t xml:space="preserve">[32] </w:t>
                     </w:r>
                   </w:p>
                 </w:tc>
@@ -12160,7 +12915,7 @@
             </w:tbl>
             <w:p>
               <w:pPr>
-                <w:divId w:val="522523394"/>
+                <w:divId w:val="85663586"/>
                 <w:rPr>
                   <w:noProof/>
                 </w:rPr>
@@ -15922,7 +16677,7 @@
     <b:YearAccessed>2021</b:YearAccessed>
     <b:MonthAccessed>June</b:MonthAccessed>
     <b:DayAccessed>24</b:DayAccessed>
-    <b:RefOrder>12</b:RefOrder>
+    <b:RefOrder>14</b:RefOrder>
   </b:Source>
   <b:Source>
     <b:Tag>Jit21</b:Tag>
@@ -15938,7 +16693,7 @@
     <b:YearAccessed>2021</b:YearAccessed>
     <b:MonthAccessed>June</b:MonthAccessed>
     <b:DayAccessed>24</b:DayAccessed>
-    <b:RefOrder>13</b:RefOrder>
+    <b:RefOrder>15</b:RefOrder>
   </b:Source>
   <b:Source>
     <b:Tag>Dev21</b:Tag>
@@ -15954,7 +16709,7 @@
     <b:YearAccessed>2021</b:YearAccessed>
     <b:MonthAccessed>June</b:MonthAccessed>
     <b:DayAccessed>24</b:DayAccessed>
-    <b:RefOrder>14</b:RefOrder>
+    <b:RefOrder>16</b:RefOrder>
   </b:Source>
   <b:Source>
     <b:Tag>Cod21</b:Tag>
@@ -15970,7 +16725,7 @@
     <b:YearAccessed>2021</b:YearAccessed>
     <b:MonthAccessed>June</b:MonthAccessed>
     <b:DayAccessed>24</b:DayAccessed>
-    <b:RefOrder>15</b:RefOrder>
+    <b:RefOrder>17</b:RefOrder>
   </b:Source>
   <b:Source>
     <b:Tag>IDC21</b:Tag>
@@ -15986,7 +16741,7 @@
     <b:YearAccessed>2021</b:YearAccessed>
     <b:MonthAccessed>June</b:MonthAccessed>
     <b:DayAccessed>24</b:DayAccessed>
-    <b:RefOrder>16</b:RefOrder>
+    <b:RefOrder>18</b:RefOrder>
   </b:Source>
   <b:Source>
     <b:Tag>Glo21</b:Tag>
@@ -16005,7 +16760,7 @@
     <b:YearAccessed>2021</b:YearAccessed>
     <b:MonthAccessed>June</b:MonthAccessed>
     <b:DayAccessed>17</b:DayAccessed>
-    <b:RefOrder>8</b:RefOrder>
+    <b:RefOrder>9</b:RefOrder>
   </b:Source>
   <b:Source>
     <b:Tag>Bin20</b:Tag>
@@ -16024,7 +16779,7 @@
     <b:YearAccessed>2021</b:YearAccessed>
     <b:MonthAccessed>June</b:MonthAccessed>
     <b:DayAccessed>24</b:DayAccessed>
-    <b:RefOrder>17</b:RefOrder>
+    <b:RefOrder>19</b:RefOrder>
   </b:Source>
   <b:Source>
     <b:Tag>Lan21</b:Tag>
@@ -16043,7 +16798,7 @@
     <b:YearAccessed>2021</b:YearAccessed>
     <b:MonthAccessed>June</b:MonthAccessed>
     <b:DayAccessed>26</b:DayAccessed>
-    <b:RefOrder>18</b:RefOrder>
+    <b:RefOrder>20</b:RefOrder>
   </b:Source>
   <b:Source>
     <b:Tag>Adi20</b:Tag>
@@ -16063,7 +16818,7 @@
         <b:Corporate>Aditya</b:Corporate>
       </b:Author>
     </b:Author>
-    <b:RefOrder>11</b:RefOrder>
+    <b:RefOrder>12</b:RefOrder>
   </b:Source>
   <b:Source>
     <b:Tag>CIA21</b:Tag>
@@ -16083,7 +16838,7 @@
     <b:YearAccessed>2021</b:YearAccessed>
     <b:MonthAccessed>July</b:MonthAccessed>
     <b:DayAccessed>25</b:DayAccessed>
-    <b:RefOrder>19</b:RefOrder>
+    <b:RefOrder>21</b:RefOrder>
   </b:Source>
   <b:Source>
     <b:Tag>Pur09</b:Tag>
@@ -16116,7 +16871,7 @@
     </b:Author>
     <b:StateProvince>DKI Jakarta</b:StateProvince>
     <b:CountryRegion>Indonesia</b:CountryRegion>
-    <b:RefOrder>3</b:RefOrder>
+    <b:RefOrder>4</b:RefOrder>
   </b:Source>
   <b:Source>
     <b:Tag>Pan</b:Tag>
@@ -16143,7 +16898,7 @@
         </b:NameList>
       </b:Author>
     </b:Author>
-    <b:RefOrder>20</b:RefOrder>
+    <b:RefOrder>22</b:RefOrder>
   </b:Source>
   <b:Source>
     <b:Tag>Mis13</b:Tag>
@@ -16161,7 +16916,7 @@
         </b:NameList>
       </b:Author>
     </b:Author>
-    <b:RefOrder>5</b:RefOrder>
+    <b:RefOrder>6</b:RefOrder>
   </b:Source>
   <b:Source>
     <b:Tag>Son20</b:Tag>
@@ -16196,7 +16951,7 @@
         </b:NameList>
       </b:Author>
     </b:Author>
-    <b:RefOrder>7</b:RefOrder>
+    <b:RefOrder>8</b:RefOrder>
   </b:Source>
   <b:Source>
     <b:Tag>Sup15</b:Tag>
@@ -16228,7 +16983,7 @@
     </b:Author>
     <b:LCID>id-ID</b:LCID>
     <b:City>Yogyakarta</b:City>
-    <b:RefOrder>1</b:RefOrder>
+    <b:RefOrder>2</b:RefOrder>
   </b:Source>
   <b:Source>
     <b:Tag>Voj11</b:Tag>
@@ -16257,7 +17012,7 @@
     </b:Author>
     <b:Publisher>Research Gate</b:Publisher>
     <b:URL>https://www.researchgate.net/publication/261094908</b:URL>
-    <b:RefOrder>10</b:RefOrder>
+    <b:RefOrder>11</b:RefOrder>
   </b:Source>
   <b:Source>
     <b:Tag>Ada20</b:Tag>
@@ -16284,7 +17039,7 @@
       </b:Author>
     </b:Author>
     <b:LCID>id-ID</b:LCID>
-    <b:RefOrder>21</b:RefOrder>
+    <b:RefOrder>23</b:RefOrder>
   </b:Source>
   <b:Source>
     <b:Tag>Sar19</b:Tag>
@@ -16310,7 +17065,7 @@
       </b:Author>
     </b:Author>
     <b:LCID>id-ID</b:LCID>
-    <b:RefOrder>22</b:RefOrder>
+    <b:RefOrder>24</b:RefOrder>
   </b:Source>
   <b:Source>
     <b:Tag>Mar16</b:Tag>
@@ -16337,7 +17092,7 @@
     </b:Author>
     <b:LCID>id-ID</b:LCID>
     <b:StateProvince>Jakarta</b:StateProvince>
-    <b:RefOrder>2</b:RefOrder>
+    <b:RefOrder>3</b:RefOrder>
   </b:Source>
   <b:Source>
     <b:Tag>Sok14</b:Tag>
@@ -16368,7 +17123,7 @@
         </b:NameList>
       </b:Author>
     </b:Author>
-    <b:RefOrder>23</b:RefOrder>
+    <b:RefOrder>25</b:RefOrder>
   </b:Source>
   <b:Source>
     <b:Tag>Ari19</b:Tag>
@@ -16399,7 +17154,7 @@
     </b:Author>
     <b:LCID>en-US</b:LCID>
     <b:Month>November</b:Month>
-    <b:RefOrder>24</b:RefOrder>
+    <b:RefOrder>26</b:RefOrder>
   </b:Source>
   <b:Source>
     <b:Tag>Sah13</b:Tag>
@@ -16426,7 +17181,7 @@
         </b:NameList>
       </b:Author>
     </b:Author>
-    <b:RefOrder>25</b:RefOrder>
+    <b:RefOrder>27</b:RefOrder>
   </b:Source>
   <b:Source>
     <b:Tag>Dao19</b:Tag>
@@ -16456,7 +17211,7 @@
         </b:NameList>
       </b:Author>
     </b:Author>
-    <b:RefOrder>26</b:RefOrder>
+    <b:RefOrder>28</b:RefOrder>
   </b:Source>
   <b:Source>
     <b:Tag>Wic02</b:Tag>
@@ -16483,7 +17238,7 @@
     </b:Author>
     <b:Publisher>Research Gate</b:Publisher>
     <b:Month>Descember</b:Month>
-    <b:RefOrder>27</b:RefOrder>
+    <b:RefOrder>29</b:RefOrder>
   </b:Source>
   <b:Source>
     <b:Tag>Nov21</b:Tag>
@@ -16512,7 +17267,7 @@
       </b:Author>
     </b:Author>
     <b:LCID>id-ID</b:LCID>
-    <b:RefOrder>6</b:RefOrder>
+    <b:RefOrder>7</b:RefOrder>
   </b:Source>
   <b:Source>
     <b:Tag>Bag19</b:Tag>
@@ -16537,7 +17292,7 @@
     <b:YearAccessed>2021</b:YearAccessed>
     <b:MonthAccessed>June</b:MonthAccessed>
     <b:DayAccessed>24</b:DayAccessed>
-    <b:RefOrder>28</b:RefOrder>
+    <b:RefOrder>30</b:RefOrder>
   </b:Source>
   <b:Source>
     <b:Tag>Set20</b:Tag>
@@ -16566,7 +17321,7 @@
     <b:Publisher>Universitas Internasional Batam</b:Publisher>
     <b:City>Batam</b:City>
     <b:Month>August</b:Month>
-    <b:RefOrder>29</b:RefOrder>
+    <b:RefOrder>31</b:RefOrder>
   </b:Source>
   <b:Source>
     <b:Tag>Ani19</b:Tag>
@@ -16629,7 +17384,7 @@
     </b:Author>
     <b:Publisher>UIN Sunan Gunung Jati</b:Publisher>
     <b:City>Bandung</b:City>
-    <b:RefOrder>30</b:RefOrder>
+    <b:RefOrder>32</b:RefOrder>
   </b:Source>
   <b:Source>
     <b:Tag>Saf21</b:Tag>
@@ -16654,7 +17409,7 @@
         </b:NameList>
       </b:Author>
     </b:Author>
-    <b:RefOrder>4</b:RefOrder>
+    <b:RefOrder>5</b:RefOrder>
   </b:Source>
   <b:Source>
     <b:Tag>Bay20</b:Tag>
@@ -16677,13 +17432,62 @@
     <b:YearAccessed>2021</b:YearAccessed>
     <b:MonthAccessed>July</b:MonthAccessed>
     <b:DayAccessed>25</b:DayAccessed>
-    <b:RefOrder>9</b:RefOrder>
+    <b:RefOrder>10</b:RefOrder>
+  </b:Source>
+  <b:Source>
+    <b:Tag>Wis20</b:Tag>
+    <b:SourceType>JournalArticle</b:SourceType>
+    <b:Guid>{12B9EDFB-9785-BE41-A299-C0A83A01EBA6}</b:Guid>
+    <b:Title>Performance Comparison of Native Android Application on MVP and MVVM</b:Title>
+    <b:Year>2020</b:Year>
+    <b:JournalName>Advances in Engineering Research</b:JournalName>
+    <b:Volume>198</b:Volume>
+    <b:Pages>276-282</b:Pages>
+    <b:Author>
+      <b:Author>
+        <b:NameList>
+          <b:Person>
+            <b:Last>Wisnuadhi</b:Last>
+            <b:First>Bambang</b:First>
+          </b:Person>
+          <b:Person>
+            <b:Last>Munawar</b:Last>
+            <b:First>Ghifari</b:First>
+          </b:Person>
+          <b:Person>
+            <b:Last>Wahyu</b:Last>
+            <b:First>Ujang</b:First>
+          </b:Person>
+        </b:NameList>
+      </b:Author>
+    </b:Author>
+    <b:RefOrder>1</b:RefOrder>
+  </b:Source>
+  <b:Source>
+    <b:Tag>Tia16</b:Tag>
+    <b:SourceType>Book</b:SourceType>
+    <b:Guid>{9630B090-BD37-0D43-AE92-74AA691BE13F}</b:Guid>
+    <b:Title>A comparison of Android Native App Architecture MVC, MVP and MVVM</b:Title>
+    <b:Year>2016</b:Year>
+    <b:City>Dutch</b:City>
+    <b:Publisher>Eindhoven University of Technology</b:Publisher>
+    <b:Author>
+      <b:Author>
+        <b:NameList>
+          <b:Person>
+            <b:Last>Tian</b:Last>
+            <b:First>Lou</b:First>
+          </b:Person>
+        </b:NameList>
+      </b:Author>
+    </b:Author>
+    <b:RefOrder>13</b:RefOrder>
   </b:Source>
 </b:Sources>
 </file>
 
 <file path=customXml/itemProps1.xml><?xml version="1.0" encoding="utf-8"?>
-<ds:datastoreItem xmlns:ds="http://schemas.openxmlformats.org/officeDocument/2006/customXml" ds:itemID="{E5C34702-9D83-DE46-9C08-80597DDBB493}">
+<ds:datastoreItem xmlns:ds="http://schemas.openxmlformats.org/officeDocument/2006/customXml" ds:itemID="{72EBE5B2-3788-9E43-93A2-EAB8F179F9FB}">
   <ds:schemaRefs>
     <ds:schemaRef ds:uri="http://schemas.openxmlformats.org/officeDocument/2006/bibliography"/>
   </ds:schemaRefs>

--- a/docs/pengganti-sidang/Muhammad Faisal Amir_1301198497_TUGAS_AKHIR.docx
+++ b/docs/pengganti-sidang/Muhammad Faisal Amir_1301198497_TUGAS_AKHIR.docx
@@ -14,64 +14,6 @@
           <w:szCs w:val="32"/>
         </w:rPr>
       </w:pPr>
-      <w:sdt>
-        <w:sdtPr>
-          <w:rPr>
-            <w:b/>
-            <w:iCs/>
-            <w:sz w:val="32"/>
-            <w:szCs w:val="32"/>
-          </w:rPr>
-          <w:id w:val="-1208253277"/>
-          <w:citation/>
-        </w:sdtPr>
-        <w:sdtContent>
-          <w:r>
-            <w:rPr>
-              <w:b/>
-              <w:iCs/>
-              <w:sz w:val="32"/>
-              <w:szCs w:val="32"/>
-            </w:rPr>
-            <w:fldChar w:fldCharType="begin"/>
-          </w:r>
-          <w:r>
-            <w:rPr>
-              <w:b/>
-              <w:iCs/>
-              <w:sz w:val="32"/>
-              <w:szCs w:val="32"/>
-            </w:rPr>
-            <w:instrText xml:space="preserve"> CITATION Wis20 \l 1033 </w:instrText>
-          </w:r>
-          <w:r>
-            <w:rPr>
-              <w:b/>
-              <w:iCs/>
-              <w:sz w:val="32"/>
-              <w:szCs w:val="32"/>
-            </w:rPr>
-            <w:fldChar w:fldCharType="separate"/>
-          </w:r>
-          <w:r>
-            <w:rPr>
-              <w:noProof/>
-              <w:sz w:val="32"/>
-              <w:szCs w:val="32"/>
-            </w:rPr>
-            <w:t>[1]</w:t>
-          </w:r>
-          <w:r>
-            <w:rPr>
-              <w:b/>
-              <w:iCs/>
-              <w:sz w:val="32"/>
-              <w:szCs w:val="32"/>
-            </w:rPr>
-            <w:fldChar w:fldCharType="end"/>
-          </w:r>
-        </w:sdtContent>
-      </w:sdt>
       <w:proofErr w:type="spellStart"/>
       <w:r>
         <w:rPr>
@@ -3200,8 +3142,8 @@
         <w:rPr>
           <w:noProof/>
         </w:rPr>
-        <w:pict w14:anchorId="6181F4D9">
-          <v:line id="Straight Connector 4" o:spid="_x0000_s2051" style="position:absolute;z-index:251657728;visibility:visible;mso-wrap-style:square;mso-width-percent:0;mso-height-percent:0;mso-wrap-distance-left:9pt;mso-wrap-distance-top:.†mm;mso-wrap-distance-right:9pt;mso-wrap-distance-bottom:.†mm;mso-position-horizontal:absolute;mso-position-horizontal-relative:text;mso-position-vertical:absolute;mso-position-vertical-relative:text;mso-width-percent:0;mso-height-percent:0;mso-width-relative:page;mso-height-relative:page" from=".95pt,9.85pt" to="453.95pt,9.85pt" o:gfxdata="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" o:allowincell="f"/>
+        <w:pict w14:anchorId="1A0AE420">
+          <v:line id="Straight Connector 4" o:spid="_x0000_s2051" style="position:absolute;z-index:251657728;visibility:visible;mso-wrap-style:square;mso-width-percent:0;mso-height-percent:0;mso-wrap-distance-left:9pt;mso-wrap-distance-top:.êmm;mso-wrap-distance-right:9pt;mso-wrap-distance-bottom:.êmm;mso-position-horizontal:absolute;mso-position-horizontal-relative:text;mso-position-vertical:absolute;mso-position-vertical-relative:text;mso-width-percent:0;mso-height-percent:0;mso-width-relative:page;mso-height-relative:page" from=".95pt,9.85pt" to="453.95pt,9.85pt" o:gfxdata="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" o:allowincell="f"/>
         </w:pict>
       </w:r>
     </w:p>
@@ -3621,13 +3563,6 @@
         <w:t>Pendahuluan</w:t>
       </w:r>
       <w:proofErr w:type="spellEnd"/>
-      <w:r>
-        <w:rPr>
-          <w:b/>
-          <w:color w:val="000000"/>
-        </w:rPr>
-        <w:t xml:space="preserve"> [10 pts/Bold]</w:t>
-      </w:r>
     </w:p>
     <w:p>
       <w:pPr>
@@ -3717,7 +3652,7 @@
               <w:noProof/>
               <w:color w:val="000000"/>
             </w:rPr>
-            <w:t>[2]</w:t>
+            <w:t>[1]</w:t>
           </w:r>
           <w:r>
             <w:rPr>
@@ -3771,7 +3706,7 @@
               <w:noProof/>
               <w:color w:val="000000"/>
             </w:rPr>
-            <w:t>[2]</w:t>
+            <w:t>[1]</w:t>
           </w:r>
           <w:r>
             <w:rPr>
@@ -3825,7 +3760,7 @@
               <w:noProof/>
               <w:color w:val="000000"/>
             </w:rPr>
-            <w:t>[3]</w:t>
+            <w:t>[2]</w:t>
           </w:r>
           <w:r>
             <w:rPr>
@@ -3902,7 +3837,7 @@
               <w:noProof/>
               <w:color w:val="000000"/>
             </w:rPr>
-            <w:t>[3]</w:t>
+            <w:t>[2]</w:t>
           </w:r>
           <w:r>
             <w:rPr>
@@ -3963,7 +3898,7 @@
               <w:noProof/>
               <w:color w:val="000000"/>
             </w:rPr>
-            <w:t>[4]</w:t>
+            <w:t>[3]</w:t>
           </w:r>
           <w:r>
             <w:rPr>
@@ -4121,7 +4056,7 @@
               <w:noProof/>
               <w:color w:val="000000"/>
             </w:rPr>
-            <w:t>[5]</w:t>
+            <w:t>[4]</w:t>
           </w:r>
           <w:r>
             <w:rPr>
@@ -4237,7 +4172,7 @@
               <w:noProof/>
               <w:color w:val="000000"/>
             </w:rPr>
-            <w:t>[6]</w:t>
+            <w:t>[5]</w:t>
           </w:r>
           <w:r>
             <w:rPr>
@@ -4420,7 +4355,7 @@
               <w:noProof/>
               <w:color w:val="000000"/>
             </w:rPr>
-            <w:t>[7]</w:t>
+            <w:t>[6]</w:t>
           </w:r>
           <w:r>
             <w:rPr>
@@ -4506,7 +4441,7 @@
               <w:noProof/>
               <w:color w:val="000000"/>
             </w:rPr>
-            <w:t>[2]</w:t>
+            <w:t>[1]</w:t>
           </w:r>
           <w:r>
             <w:rPr>
@@ -4560,7 +4495,7 @@
               <w:noProof/>
               <w:color w:val="000000"/>
             </w:rPr>
-            <w:t>[8]</w:t>
+            <w:t>[7]</w:t>
           </w:r>
           <w:r>
             <w:rPr>
@@ -4646,7 +4581,7 @@
               <w:noProof/>
               <w:color w:val="000000"/>
             </w:rPr>
-            <w:t>[9]</w:t>
+            <w:t>[8]</w:t>
           </w:r>
           <w:r>
             <w:rPr>
@@ -4671,7 +4606,6 @@
         <w:jc w:val="both"/>
         <w:rPr>
           <w:color w:val="000000"/>
-          <w:lang w:val="id-ID"/>
         </w:rPr>
       </w:pPr>
       <w:r>
@@ -4883,7 +4817,7 @@
               <w:noProof/>
               <w:color w:val="000000"/>
             </w:rPr>
-            <w:t>[10]</w:t>
+            <w:t>[9]</w:t>
           </w:r>
           <w:r>
             <w:rPr>
@@ -4899,7 +4833,13 @@
           <w:color w:val="000000"/>
           <w:lang w:val="id-ID"/>
         </w:rPr>
-        <w:t xml:space="preserve">. </w:t>
+        <w:t>.</w:t>
+      </w:r>
+      <w:r>
+        <w:rPr>
+          <w:color w:val="000000"/>
+        </w:rPr>
+        <w:t xml:space="preserve"> </w:t>
       </w:r>
     </w:p>
     <w:p>
@@ -4908,7 +4848,6 @@
         <w:jc w:val="both"/>
         <w:rPr>
           <w:color w:val="000000"/>
-          <w:lang w:val="id-ID"/>
         </w:rPr>
       </w:pPr>
       <w:r>
@@ -4980,7 +4919,7 @@
           <w:color w:val="000000"/>
           <w:lang w:val="id-ID"/>
         </w:rPr>
-        <w:t xml:space="preserve"> yang </w:t>
+        <w:t xml:space="preserve"> yang sudah ada saat ini kurang efektif karena sangat tergantung pada pengetahuan dan pengalaman yang berbeda-beda </w:t>
       </w:r>
       <w:r>
         <w:rPr>
@@ -4988,7 +4927,7 @@
           <w:lang w:val="id-ID"/>
         </w:rPr>
         <w:lastRenderedPageBreak/>
-        <w:t xml:space="preserve">sudah ada saat ini kurang efektif karena sangat tergantung pada pengetahuan dan pengalaman yang berbeda-beda antar para pengembang aplikasi </w:t>
+        <w:t xml:space="preserve">antar para pengembang aplikasi </w:t>
       </w:r>
       <w:proofErr w:type="spellStart"/>
       <w:r>
@@ -5042,7 +4981,7 @@
               <w:noProof/>
               <w:color w:val="000000"/>
             </w:rPr>
-            <w:t>[8]</w:t>
+            <w:t>[7]</w:t>
           </w:r>
           <w:r>
             <w:rPr>
@@ -5057,6 +4996,992 @@
         <w:rPr>
           <w:color w:val="000000"/>
           <w:lang w:val="id-ID"/>
+        </w:rPr>
+        <w:t>.</w:t>
+      </w:r>
+      <w:r>
+        <w:rPr>
+          <w:color w:val="000000"/>
+        </w:rPr>
+        <w:t xml:space="preserve"> </w:t>
+      </w:r>
+      <w:proofErr w:type="spellStart"/>
+      <w:r>
+        <w:rPr>
+          <w:color w:val="000000"/>
+        </w:rPr>
+        <w:t>Dikarenakan</w:t>
+      </w:r>
+      <w:proofErr w:type="spellEnd"/>
+      <w:r>
+        <w:rPr>
+          <w:color w:val="000000"/>
+        </w:rPr>
+        <w:t xml:space="preserve"> </w:t>
+      </w:r>
+      <w:proofErr w:type="spellStart"/>
+      <w:r>
+        <w:rPr>
+          <w:color w:val="000000"/>
+        </w:rPr>
+        <w:t>pengetahuan</w:t>
+      </w:r>
+      <w:proofErr w:type="spellEnd"/>
+      <w:r>
+        <w:rPr>
+          <w:color w:val="000000"/>
+        </w:rPr>
+        <w:t xml:space="preserve"> dan </w:t>
+      </w:r>
+      <w:proofErr w:type="spellStart"/>
+      <w:r>
+        <w:rPr>
+          <w:color w:val="000000"/>
+        </w:rPr>
+        <w:t>pengalaman</w:t>
+      </w:r>
+      <w:proofErr w:type="spellEnd"/>
+      <w:r>
+        <w:rPr>
+          <w:color w:val="000000"/>
+        </w:rPr>
+        <w:t xml:space="preserve"> yang </w:t>
+      </w:r>
+      <w:proofErr w:type="spellStart"/>
+      <w:r>
+        <w:rPr>
+          <w:color w:val="000000"/>
+        </w:rPr>
+        <w:t>berbeda-beda</w:t>
+      </w:r>
+      <w:proofErr w:type="spellEnd"/>
+      <w:r>
+        <w:rPr>
+          <w:color w:val="000000"/>
+        </w:rPr>
+        <w:t xml:space="preserve"> </w:t>
+      </w:r>
+      <w:proofErr w:type="spellStart"/>
+      <w:r>
+        <w:rPr>
+          <w:color w:val="000000"/>
+        </w:rPr>
+        <w:t>antar</w:t>
+      </w:r>
+      <w:proofErr w:type="spellEnd"/>
+      <w:r>
+        <w:rPr>
+          <w:color w:val="000000"/>
+        </w:rPr>
+        <w:t xml:space="preserve"> </w:t>
+      </w:r>
+      <w:proofErr w:type="spellStart"/>
+      <w:r>
+        <w:rPr>
+          <w:color w:val="000000"/>
+        </w:rPr>
+        <w:t>pengembang</w:t>
+      </w:r>
+      <w:proofErr w:type="spellEnd"/>
+      <w:r>
+        <w:rPr>
+          <w:color w:val="000000"/>
+        </w:rPr>
+        <w:t xml:space="preserve">, </w:t>
+      </w:r>
+      <w:proofErr w:type="spellStart"/>
+      <w:r>
+        <w:rPr>
+          <w:color w:val="000000"/>
+        </w:rPr>
+        <w:t>dibutuhkan</w:t>
+      </w:r>
+      <w:proofErr w:type="spellEnd"/>
+      <w:r>
+        <w:rPr>
+          <w:color w:val="000000"/>
+        </w:rPr>
+        <w:t xml:space="preserve"> </w:t>
+      </w:r>
+      <w:proofErr w:type="spellStart"/>
+      <w:r>
+        <w:rPr>
+          <w:color w:val="000000"/>
+        </w:rPr>
+        <w:t>metode</w:t>
+      </w:r>
+      <w:proofErr w:type="spellEnd"/>
+      <w:r>
+        <w:rPr>
+          <w:color w:val="000000"/>
+        </w:rPr>
+        <w:t xml:space="preserve"> </w:t>
+      </w:r>
+      <w:proofErr w:type="spellStart"/>
+      <w:r>
+        <w:rPr>
+          <w:color w:val="000000"/>
+        </w:rPr>
+        <w:t>khusus</w:t>
+      </w:r>
+      <w:proofErr w:type="spellEnd"/>
+      <w:r>
+        <w:rPr>
+          <w:color w:val="000000"/>
+        </w:rPr>
+        <w:t xml:space="preserve"> </w:t>
+      </w:r>
+      <w:proofErr w:type="spellStart"/>
+      <w:r>
+        <w:rPr>
+          <w:color w:val="000000"/>
+        </w:rPr>
+        <w:t>untuk</w:t>
+      </w:r>
+      <w:proofErr w:type="spellEnd"/>
+      <w:r>
+        <w:rPr>
+          <w:color w:val="000000"/>
+        </w:rPr>
+        <w:t xml:space="preserve"> </w:t>
+      </w:r>
+      <w:proofErr w:type="spellStart"/>
+      <w:r>
+        <w:rPr>
+          <w:color w:val="000000"/>
+        </w:rPr>
+        <w:t>menyelesaikan</w:t>
+      </w:r>
+      <w:proofErr w:type="spellEnd"/>
+      <w:r>
+        <w:rPr>
+          <w:color w:val="000000"/>
+        </w:rPr>
+        <w:t xml:space="preserve"> </w:t>
+      </w:r>
+      <w:proofErr w:type="spellStart"/>
+      <w:r>
+        <w:rPr>
+          <w:color w:val="000000"/>
+        </w:rPr>
+        <w:t>masalah</w:t>
+      </w:r>
+      <w:proofErr w:type="spellEnd"/>
+      <w:r>
+        <w:rPr>
+          <w:color w:val="000000"/>
+        </w:rPr>
+        <w:t xml:space="preserve"> </w:t>
+      </w:r>
+      <w:proofErr w:type="spellStart"/>
+      <w:r>
+        <w:rPr>
+          <w:color w:val="000000"/>
+        </w:rPr>
+        <w:t>dengan</w:t>
+      </w:r>
+      <w:proofErr w:type="spellEnd"/>
+      <w:r>
+        <w:rPr>
+          <w:color w:val="000000"/>
+        </w:rPr>
+        <w:t xml:space="preserve"> </w:t>
+      </w:r>
+      <w:proofErr w:type="spellStart"/>
+      <w:r>
+        <w:rPr>
+          <w:color w:val="000000"/>
+        </w:rPr>
+        <w:t>berfokus</w:t>
+      </w:r>
+      <w:proofErr w:type="spellEnd"/>
+      <w:r>
+        <w:rPr>
+          <w:color w:val="000000"/>
+        </w:rPr>
+        <w:t xml:space="preserve"> pada </w:t>
+      </w:r>
+      <w:proofErr w:type="spellStart"/>
+      <w:r>
+        <w:rPr>
+          <w:color w:val="000000"/>
+        </w:rPr>
+        <w:t>kebutuhan</w:t>
+      </w:r>
+      <w:proofErr w:type="spellEnd"/>
+      <w:r>
+        <w:rPr>
+          <w:color w:val="000000"/>
+        </w:rPr>
+        <w:t xml:space="preserve"> </w:t>
+      </w:r>
+      <w:proofErr w:type="spellStart"/>
+      <w:r>
+        <w:rPr>
+          <w:color w:val="000000"/>
+        </w:rPr>
+        <w:t>pengguna</w:t>
+      </w:r>
+      <w:proofErr w:type="spellEnd"/>
+      <w:r>
+        <w:rPr>
+          <w:color w:val="000000"/>
+        </w:rPr>
+        <w:t xml:space="preserve"> </w:t>
+      </w:r>
+      <w:proofErr w:type="spellStart"/>
+      <w:r>
+        <w:rPr>
+          <w:color w:val="000000"/>
+        </w:rPr>
+        <w:t>atau</w:t>
+      </w:r>
+      <w:proofErr w:type="spellEnd"/>
+      <w:r>
+        <w:rPr>
+          <w:color w:val="000000"/>
+        </w:rPr>
+        <w:t xml:space="preserve"> user</w:t>
+      </w:r>
+      <w:r>
+        <w:rPr>
+          <w:color w:val="000000"/>
+        </w:rPr>
+        <w:t xml:space="preserve">, </w:t>
+      </w:r>
+      <w:proofErr w:type="spellStart"/>
+      <w:r>
+        <w:rPr>
+          <w:color w:val="000000"/>
+        </w:rPr>
+        <w:t>metode</w:t>
+      </w:r>
+      <w:proofErr w:type="spellEnd"/>
+      <w:r>
+        <w:rPr>
+          <w:color w:val="000000"/>
+        </w:rPr>
+        <w:t xml:space="preserve"> </w:t>
+      </w:r>
+      <w:proofErr w:type="spellStart"/>
+      <w:r>
+        <w:rPr>
+          <w:color w:val="000000"/>
+        </w:rPr>
+        <w:t>tersebut</w:t>
+      </w:r>
+      <w:proofErr w:type="spellEnd"/>
+      <w:r>
+        <w:rPr>
+          <w:color w:val="000000"/>
+        </w:rPr>
+        <w:t xml:space="preserve"> </w:t>
+      </w:r>
+      <w:proofErr w:type="spellStart"/>
+      <w:r>
+        <w:rPr>
+          <w:color w:val="000000"/>
+        </w:rPr>
+        <w:t>merupakan</w:t>
+      </w:r>
+      <w:proofErr w:type="spellEnd"/>
+      <w:r>
+        <w:rPr>
+          <w:color w:val="000000"/>
+        </w:rPr>
+        <w:t xml:space="preserve"> </w:t>
+      </w:r>
+      <w:r>
+        <w:rPr>
+          <w:i/>
+          <w:iCs/>
+          <w:color w:val="000000"/>
+        </w:rPr>
+        <w:t>design thinking</w:t>
+      </w:r>
+      <w:r>
+        <w:rPr>
+          <w:color w:val="000000"/>
+        </w:rPr>
+        <w:t xml:space="preserve">, </w:t>
+      </w:r>
+      <w:proofErr w:type="spellStart"/>
+      <w:r>
+        <w:rPr>
+          <w:color w:val="000000"/>
+        </w:rPr>
+        <w:t>yaitu</w:t>
+      </w:r>
+      <w:proofErr w:type="spellEnd"/>
+      <w:r>
+        <w:rPr>
+          <w:color w:val="000000"/>
+        </w:rPr>
+        <w:t xml:space="preserve"> </w:t>
+      </w:r>
+      <w:proofErr w:type="spellStart"/>
+      <w:r>
+        <w:rPr>
+          <w:color w:val="000000"/>
+        </w:rPr>
+        <w:t>metodologi</w:t>
+      </w:r>
+      <w:proofErr w:type="spellEnd"/>
+      <w:r>
+        <w:rPr>
+          <w:color w:val="000000"/>
+        </w:rPr>
+        <w:t xml:space="preserve"> yang </w:t>
+      </w:r>
+      <w:proofErr w:type="spellStart"/>
+      <w:r>
+        <w:rPr>
+          <w:color w:val="000000"/>
+        </w:rPr>
+        <w:t>memberikan</w:t>
+      </w:r>
+      <w:proofErr w:type="spellEnd"/>
+      <w:r>
+        <w:rPr>
+          <w:color w:val="000000"/>
+        </w:rPr>
+        <w:t xml:space="preserve"> </w:t>
+      </w:r>
+      <w:proofErr w:type="spellStart"/>
+      <w:r>
+        <w:rPr>
+          <w:color w:val="000000"/>
+        </w:rPr>
+        <w:t>sebuah</w:t>
+      </w:r>
+      <w:proofErr w:type="spellEnd"/>
+      <w:r>
+        <w:rPr>
+          <w:color w:val="000000"/>
+        </w:rPr>
+        <w:t xml:space="preserve"> </w:t>
+      </w:r>
+      <w:proofErr w:type="spellStart"/>
+      <w:r>
+        <w:rPr>
+          <w:color w:val="000000"/>
+        </w:rPr>
+        <w:t>pendekatan</w:t>
+      </w:r>
+      <w:proofErr w:type="spellEnd"/>
+      <w:r>
+        <w:rPr>
+          <w:color w:val="000000"/>
+        </w:rPr>
+        <w:t xml:space="preserve"> </w:t>
+      </w:r>
+      <w:proofErr w:type="spellStart"/>
+      <w:r>
+        <w:rPr>
+          <w:color w:val="000000"/>
+        </w:rPr>
+        <w:t>berbasis</w:t>
+      </w:r>
+      <w:proofErr w:type="spellEnd"/>
+      <w:r>
+        <w:rPr>
+          <w:color w:val="000000"/>
+        </w:rPr>
+        <w:t xml:space="preserve"> </w:t>
+      </w:r>
+      <w:proofErr w:type="spellStart"/>
+      <w:r>
+        <w:rPr>
+          <w:color w:val="000000"/>
+        </w:rPr>
+        <w:t>solusi</w:t>
+      </w:r>
+      <w:proofErr w:type="spellEnd"/>
+      <w:r>
+        <w:rPr>
+          <w:color w:val="000000"/>
+        </w:rPr>
+        <w:t xml:space="preserve"> </w:t>
+      </w:r>
+      <w:proofErr w:type="spellStart"/>
+      <w:r>
+        <w:rPr>
+          <w:color w:val="000000"/>
+        </w:rPr>
+        <w:t>kreatif</w:t>
+      </w:r>
+      <w:proofErr w:type="spellEnd"/>
+      <w:r>
+        <w:rPr>
+          <w:color w:val="000000"/>
+        </w:rPr>
+        <w:t xml:space="preserve"> </w:t>
+      </w:r>
+      <w:proofErr w:type="spellStart"/>
+      <w:r>
+        <w:rPr>
+          <w:color w:val="000000"/>
+        </w:rPr>
+        <w:t>lintas</w:t>
+      </w:r>
+      <w:proofErr w:type="spellEnd"/>
+      <w:r>
+        <w:rPr>
+          <w:color w:val="000000"/>
+        </w:rPr>
+        <w:t xml:space="preserve"> </w:t>
+      </w:r>
+      <w:proofErr w:type="spellStart"/>
+      <w:r>
+        <w:rPr>
+          <w:color w:val="000000"/>
+        </w:rPr>
+        <w:t>disiplin</w:t>
+      </w:r>
+      <w:proofErr w:type="spellEnd"/>
+      <w:r>
+        <w:rPr>
+          <w:color w:val="000000"/>
+        </w:rPr>
+        <w:t xml:space="preserve"> </w:t>
+      </w:r>
+      <w:r>
+        <w:rPr>
+          <w:color w:val="000000"/>
+        </w:rPr>
+        <w:t xml:space="preserve">yang </w:t>
+      </w:r>
+      <w:proofErr w:type="spellStart"/>
+      <w:r>
+        <w:rPr>
+          <w:color w:val="000000"/>
+        </w:rPr>
+        <w:t>menggabungkan</w:t>
+      </w:r>
+      <w:proofErr w:type="spellEnd"/>
+      <w:r>
+        <w:rPr>
+          <w:color w:val="000000"/>
+        </w:rPr>
+        <w:t xml:space="preserve"> </w:t>
+      </w:r>
+      <w:proofErr w:type="spellStart"/>
+      <w:r>
+        <w:rPr>
+          <w:color w:val="000000"/>
+        </w:rPr>
+        <w:t>pemikiran</w:t>
+      </w:r>
+      <w:proofErr w:type="spellEnd"/>
+      <w:r>
+        <w:rPr>
+          <w:color w:val="000000"/>
+        </w:rPr>
+        <w:t xml:space="preserve"> </w:t>
+      </w:r>
+      <w:proofErr w:type="spellStart"/>
+      <w:r>
+        <w:rPr>
+          <w:color w:val="000000"/>
+        </w:rPr>
+        <w:t>analitis</w:t>
+      </w:r>
+      <w:proofErr w:type="spellEnd"/>
+      <w:r>
+        <w:rPr>
+          <w:color w:val="000000"/>
+        </w:rPr>
+        <w:t xml:space="preserve">, </w:t>
+      </w:r>
+      <w:proofErr w:type="spellStart"/>
+      <w:r>
+        <w:rPr>
+          <w:color w:val="000000"/>
+        </w:rPr>
+        <w:t>keterampilan</w:t>
+      </w:r>
+      <w:proofErr w:type="spellEnd"/>
+      <w:r>
+        <w:rPr>
+          <w:color w:val="000000"/>
+        </w:rPr>
+        <w:t xml:space="preserve"> </w:t>
+      </w:r>
+      <w:proofErr w:type="spellStart"/>
+      <w:r>
+        <w:rPr>
+          <w:color w:val="000000"/>
+        </w:rPr>
+        <w:t>praktis</w:t>
+      </w:r>
+      <w:proofErr w:type="spellEnd"/>
+      <w:r>
+        <w:rPr>
+          <w:color w:val="000000"/>
+        </w:rPr>
+        <w:t xml:space="preserve">, dan </w:t>
+      </w:r>
+      <w:proofErr w:type="spellStart"/>
+      <w:r>
+        <w:rPr>
+          <w:color w:val="000000"/>
+        </w:rPr>
+        <w:t>kreatif</w:t>
+      </w:r>
+      <w:proofErr w:type="spellEnd"/>
+      <w:r>
+        <w:rPr>
+          <w:color w:val="000000"/>
+        </w:rPr>
+        <w:t xml:space="preserve"> </w:t>
+      </w:r>
+      <w:proofErr w:type="spellStart"/>
+      <w:r>
+        <w:rPr>
+          <w:color w:val="000000"/>
+        </w:rPr>
+        <w:t>dalam</w:t>
+      </w:r>
+      <w:proofErr w:type="spellEnd"/>
+      <w:r>
+        <w:rPr>
+          <w:color w:val="000000"/>
+        </w:rPr>
+        <w:t xml:space="preserve"> </w:t>
+      </w:r>
+      <w:proofErr w:type="spellStart"/>
+      <w:r>
+        <w:rPr>
+          <w:color w:val="000000"/>
+        </w:rPr>
+        <w:t>pemikiran</w:t>
+      </w:r>
+      <w:proofErr w:type="spellEnd"/>
+      <w:r>
+        <w:rPr>
+          <w:color w:val="000000"/>
+        </w:rPr>
+        <w:t xml:space="preserve">. </w:t>
+      </w:r>
+      <w:proofErr w:type="spellStart"/>
+      <w:r>
+        <w:rPr>
+          <w:color w:val="000000"/>
+        </w:rPr>
+        <w:t>Metode</w:t>
+      </w:r>
+      <w:proofErr w:type="spellEnd"/>
+      <w:r>
+        <w:rPr>
+          <w:color w:val="000000"/>
+        </w:rPr>
+        <w:t xml:space="preserve"> </w:t>
+      </w:r>
+      <w:proofErr w:type="spellStart"/>
+      <w:r>
+        <w:rPr>
+          <w:color w:val="000000"/>
+        </w:rPr>
+        <w:t>ini</w:t>
+      </w:r>
+      <w:proofErr w:type="spellEnd"/>
+      <w:r>
+        <w:rPr>
+          <w:color w:val="000000"/>
+        </w:rPr>
+        <w:t xml:space="preserve"> </w:t>
+      </w:r>
+      <w:proofErr w:type="spellStart"/>
+      <w:r>
+        <w:rPr>
+          <w:color w:val="000000"/>
+        </w:rPr>
+        <w:t>berkonsentrasi</w:t>
+      </w:r>
+      <w:proofErr w:type="spellEnd"/>
+      <w:r>
+        <w:rPr>
+          <w:color w:val="000000"/>
+        </w:rPr>
+        <w:t xml:space="preserve"> </w:t>
+      </w:r>
+      <w:proofErr w:type="spellStart"/>
+      <w:r>
+        <w:rPr>
+          <w:color w:val="000000"/>
+        </w:rPr>
+        <w:t>untuk</w:t>
+      </w:r>
+      <w:proofErr w:type="spellEnd"/>
+      <w:r>
+        <w:rPr>
+          <w:color w:val="000000"/>
+        </w:rPr>
+        <w:t xml:space="preserve"> </w:t>
+      </w:r>
+      <w:proofErr w:type="spellStart"/>
+      <w:r>
+        <w:rPr>
+          <w:color w:val="000000"/>
+        </w:rPr>
+        <w:t>menciptakan</w:t>
+      </w:r>
+      <w:proofErr w:type="spellEnd"/>
+      <w:r>
+        <w:rPr>
+          <w:color w:val="000000"/>
+        </w:rPr>
+        <w:t xml:space="preserve"> </w:t>
+      </w:r>
+      <w:proofErr w:type="spellStart"/>
+      <w:r>
+        <w:rPr>
+          <w:color w:val="000000"/>
+        </w:rPr>
+        <w:t>solusi</w:t>
+      </w:r>
+      <w:proofErr w:type="spellEnd"/>
+      <w:r>
+        <w:rPr>
+          <w:color w:val="000000"/>
+        </w:rPr>
+        <w:t xml:space="preserve"> yang </w:t>
+      </w:r>
+      <w:proofErr w:type="spellStart"/>
+      <w:r>
+        <w:rPr>
+          <w:color w:val="000000"/>
+        </w:rPr>
+        <w:t>diawali</w:t>
+      </w:r>
+      <w:proofErr w:type="spellEnd"/>
+      <w:r>
+        <w:rPr>
+          <w:color w:val="000000"/>
+        </w:rPr>
+        <w:t xml:space="preserve"> </w:t>
+      </w:r>
+      <w:proofErr w:type="spellStart"/>
+      <w:r>
+        <w:rPr>
+          <w:color w:val="000000"/>
+        </w:rPr>
+        <w:t>dengan</w:t>
+      </w:r>
+      <w:proofErr w:type="spellEnd"/>
+      <w:r>
+        <w:rPr>
+          <w:color w:val="000000"/>
+        </w:rPr>
+        <w:t xml:space="preserve"> </w:t>
+      </w:r>
+      <w:r>
+        <w:rPr>
+          <w:color w:val="000000"/>
+        </w:rPr>
+        <w:t xml:space="preserve">proses </w:t>
+      </w:r>
+      <w:proofErr w:type="spellStart"/>
+      <w:r>
+        <w:rPr>
+          <w:color w:val="000000"/>
+        </w:rPr>
+        <w:t>empati</w:t>
+      </w:r>
+      <w:proofErr w:type="spellEnd"/>
+      <w:r>
+        <w:rPr>
+          <w:color w:val="000000"/>
+        </w:rPr>
+        <w:t xml:space="preserve"> </w:t>
+      </w:r>
+      <w:proofErr w:type="spellStart"/>
+      <w:r>
+        <w:rPr>
+          <w:color w:val="000000"/>
+        </w:rPr>
+        <w:t>terhadap</w:t>
+      </w:r>
+      <w:proofErr w:type="spellEnd"/>
+      <w:r>
+        <w:rPr>
+          <w:color w:val="000000"/>
+        </w:rPr>
+        <w:t xml:space="preserve"> </w:t>
+      </w:r>
+      <w:proofErr w:type="spellStart"/>
+      <w:r>
+        <w:rPr>
+          <w:color w:val="000000"/>
+        </w:rPr>
+        <w:t>suatu</w:t>
+      </w:r>
+      <w:proofErr w:type="spellEnd"/>
+      <w:r>
+        <w:rPr>
+          <w:color w:val="000000"/>
+        </w:rPr>
+        <w:t xml:space="preserve"> </w:t>
+      </w:r>
+      <w:proofErr w:type="spellStart"/>
+      <w:r>
+        <w:rPr>
+          <w:color w:val="000000"/>
+        </w:rPr>
+        <w:t>kebutuhan</w:t>
+      </w:r>
+      <w:proofErr w:type="spellEnd"/>
+      <w:r>
+        <w:rPr>
+          <w:color w:val="000000"/>
+        </w:rPr>
+        <w:t xml:space="preserve"> </w:t>
+      </w:r>
+      <w:proofErr w:type="spellStart"/>
+      <w:r>
+        <w:rPr>
+          <w:color w:val="000000"/>
+        </w:rPr>
+        <w:t>tertentu</w:t>
+      </w:r>
+      <w:proofErr w:type="spellEnd"/>
+      <w:r>
+        <w:rPr>
+          <w:color w:val="000000"/>
+        </w:rPr>
+        <w:t xml:space="preserve"> yang </w:t>
+      </w:r>
+      <w:proofErr w:type="spellStart"/>
+      <w:r>
+        <w:rPr>
+          <w:color w:val="000000"/>
+        </w:rPr>
+        <w:t>berpusat</w:t>
+      </w:r>
+      <w:proofErr w:type="spellEnd"/>
+      <w:r>
+        <w:rPr>
+          <w:color w:val="000000"/>
+        </w:rPr>
+        <w:t xml:space="preserve"> pada </w:t>
+      </w:r>
+      <w:proofErr w:type="spellStart"/>
+      <w:r>
+        <w:rPr>
+          <w:color w:val="000000"/>
+        </w:rPr>
+        <w:t>manusia</w:t>
+      </w:r>
+      <w:proofErr w:type="spellEnd"/>
+      <w:r>
+        <w:rPr>
+          <w:color w:val="000000"/>
+        </w:rPr>
+        <w:t xml:space="preserve"> (human centered)</w:t>
+      </w:r>
+      <w:sdt>
+        <w:sdtPr>
+          <w:rPr>
+            <w:color w:val="000000"/>
+          </w:rPr>
+          <w:id w:val="1141302344"/>
+          <w:citation/>
+        </w:sdtPr>
+        <w:sdtEndPr/>
+        <w:sdtContent>
+          <w:r>
+            <w:rPr>
+              <w:color w:val="000000"/>
+            </w:rPr>
+            <w:fldChar w:fldCharType="begin"/>
+          </w:r>
+          <w:r>
+            <w:rPr>
+              <w:color w:val="000000"/>
+            </w:rPr>
+            <w:instrText xml:space="preserve"> CITATION Hid22 \l 1033 </w:instrText>
+          </w:r>
+          <w:r>
+            <w:rPr>
+              <w:color w:val="000000"/>
+            </w:rPr>
+            <w:fldChar w:fldCharType="separate"/>
+          </w:r>
+          <w:r>
+            <w:rPr>
+              <w:noProof/>
+              <w:color w:val="000000"/>
+            </w:rPr>
+            <w:t xml:space="preserve"> </w:t>
+          </w:r>
+          <w:r>
+            <w:rPr>
+              <w:noProof/>
+              <w:color w:val="000000"/>
+            </w:rPr>
+            <w:t>[10]</w:t>
+          </w:r>
+          <w:r>
+            <w:rPr>
+              <w:color w:val="000000"/>
+            </w:rPr>
+            <w:fldChar w:fldCharType="end"/>
+          </w:r>
+        </w:sdtContent>
+      </w:sdt>
+      <w:sdt>
+        <w:sdtPr>
+          <w:rPr>
+            <w:color w:val="000000"/>
+          </w:rPr>
+          <w:id w:val="1748143751"/>
+          <w:citation/>
+        </w:sdtPr>
+        <w:sdtEndPr/>
+        <w:sdtContent>
+          <w:r>
+            <w:rPr>
+              <w:color w:val="000000"/>
+            </w:rPr>
+            <w:fldChar w:fldCharType="begin"/>
+          </w:r>
+          <w:r>
+            <w:rPr>
+              <w:color w:val="000000"/>
+            </w:rPr>
+            <w:instrText xml:space="preserve"> CITATION Sid20 \l 1033 </w:instrText>
+          </w:r>
+          <w:r>
+            <w:rPr>
+              <w:color w:val="000000"/>
+            </w:rPr>
+            <w:fldChar w:fldCharType="separate"/>
+          </w:r>
+          <w:r>
+            <w:rPr>
+              <w:noProof/>
+              <w:color w:val="000000"/>
+            </w:rPr>
+            <w:t xml:space="preserve"> </w:t>
+          </w:r>
+          <w:r>
+            <w:rPr>
+              <w:noProof/>
+              <w:color w:val="000000"/>
+            </w:rPr>
+            <w:t>[11]</w:t>
+          </w:r>
+          <w:r>
+            <w:rPr>
+              <w:color w:val="000000"/>
+            </w:rPr>
+            <w:fldChar w:fldCharType="end"/>
+          </w:r>
+        </w:sdtContent>
+      </w:sdt>
+      <w:sdt>
+        <w:sdtPr>
+          <w:rPr>
+            <w:color w:val="000000"/>
+          </w:rPr>
+          <w:id w:val="-1341927485"/>
+          <w:citation/>
+        </w:sdtPr>
+        <w:sdtEndPr/>
+        <w:sdtContent>
+          <w:r>
+            <w:rPr>
+              <w:color w:val="000000"/>
+            </w:rPr>
+            <w:fldChar w:fldCharType="begin"/>
+          </w:r>
+          <w:r>
+            <w:rPr>
+              <w:color w:val="000000"/>
+            </w:rPr>
+            <w:instrText xml:space="preserve"> CITATION Wij21 \l 1033 </w:instrText>
+          </w:r>
+          <w:r>
+            <w:rPr>
+              <w:color w:val="000000"/>
+            </w:rPr>
+            <w:fldChar w:fldCharType="separate"/>
+          </w:r>
+          <w:r>
+            <w:rPr>
+              <w:noProof/>
+              <w:color w:val="000000"/>
+            </w:rPr>
+            <w:t xml:space="preserve"> </w:t>
+          </w:r>
+          <w:r>
+            <w:rPr>
+              <w:noProof/>
+              <w:color w:val="000000"/>
+            </w:rPr>
+            <w:t>[12]</w:t>
+          </w:r>
+          <w:r>
+            <w:rPr>
+              <w:color w:val="000000"/>
+            </w:rPr>
+            <w:fldChar w:fldCharType="end"/>
+          </w:r>
+        </w:sdtContent>
+      </w:sdt>
+      <w:sdt>
+        <w:sdtPr>
+          <w:rPr>
+            <w:color w:val="000000"/>
+          </w:rPr>
+          <w:id w:val="1770968998"/>
+          <w:citation/>
+        </w:sdtPr>
+        <w:sdtEndPr/>
+        <w:sdtContent>
+          <w:r>
+            <w:rPr>
+              <w:color w:val="000000"/>
+            </w:rPr>
+            <w:fldChar w:fldCharType="begin"/>
+          </w:r>
+          <w:r>
+            <w:rPr>
+              <w:color w:val="000000"/>
+            </w:rPr>
+            <w:instrText xml:space="preserve"> CITATION Spr19 \l 1033 </w:instrText>
+          </w:r>
+          <w:r>
+            <w:rPr>
+              <w:color w:val="000000"/>
+            </w:rPr>
+            <w:fldChar w:fldCharType="separate"/>
+          </w:r>
+          <w:r>
+            <w:rPr>
+              <w:noProof/>
+              <w:color w:val="000000"/>
+            </w:rPr>
+            <w:t xml:space="preserve"> </w:t>
+          </w:r>
+          <w:r>
+            <w:rPr>
+              <w:noProof/>
+              <w:color w:val="000000"/>
+            </w:rPr>
+            <w:t>[13]</w:t>
+          </w:r>
+          <w:r>
+            <w:rPr>
+              <w:color w:val="000000"/>
+            </w:rPr>
+            <w:fldChar w:fldCharType="end"/>
+          </w:r>
+        </w:sdtContent>
+      </w:sdt>
+      <w:r>
+        <w:rPr>
+          <w:color w:val="000000"/>
         </w:rPr>
         <w:t>.</w:t>
       </w:r>
@@ -5193,7 +6118,7 @@
               <w:noProof/>
               <w:color w:val="000000"/>
             </w:rPr>
-            <w:t>[8]</w:t>
+            <w:t>[7]</w:t>
           </w:r>
           <w:r>
             <w:rPr>
@@ -5332,6 +6257,7 @@
           <w:id w:val="-1250420386"/>
           <w:citation/>
         </w:sdtPr>
+        <w:sdtEndPr/>
         <w:sdtContent>
           <w:r>
             <w:rPr>
@@ -5358,7 +6284,7 @@
               <w:noProof/>
               <w:color w:val="000000"/>
             </w:rPr>
-            <w:t>[11]</w:t>
+            <w:t>[13]</w:t>
           </w:r>
           <w:r>
             <w:rPr>
@@ -5582,7 +6508,7 @@
               <w:noProof/>
               <w:color w:val="000000"/>
             </w:rPr>
-            <w:t>[12]</w:t>
+            <w:t>[14]</w:t>
           </w:r>
           <w:r>
             <w:rPr>
@@ -5684,7 +6610,7 @@
               <w:noProof/>
               <w:color w:val="000000"/>
             </w:rPr>
-            <w:t>[8]</w:t>
+            <w:t>[7]</w:t>
           </w:r>
           <w:r>
             <w:rPr>
@@ -5785,6 +6711,7 @@
           <w:id w:val="128511989"/>
           <w:citation/>
         </w:sdtPr>
+        <w:sdtEndPr/>
         <w:sdtContent>
           <w:r>
             <w:rPr>
@@ -5818,7 +6745,7 @@
               <w:noProof/>
               <w:color w:val="000000"/>
             </w:rPr>
-            <w:t>[13]</w:t>
+            <w:t>[15]</w:t>
           </w:r>
           <w:r>
             <w:rPr>
@@ -5925,6 +6852,7 @@
           <w:id w:val="933785617"/>
           <w:citation/>
         </w:sdtPr>
+        <w:sdtEndPr/>
         <w:sdtContent>
           <w:r>
             <w:rPr>
@@ -5958,7 +6886,7 @@
               <w:noProof/>
               <w:color w:val="000000"/>
             </w:rPr>
-            <w:t>[1]</w:t>
+            <w:t>[16]</w:t>
           </w:r>
           <w:r>
             <w:rPr>
@@ -6127,6 +7055,8 @@
       <w:proofErr w:type="spellStart"/>
       <w:r>
         <w:rPr>
+          <w:i/>
+          <w:iCs/>
           <w:color w:val="000000"/>
           <w:lang w:val="id-ID"/>
         </w:rPr>
@@ -6138,7 +7068,36 @@
           <w:color w:val="000000"/>
           <w:lang w:val="id-ID"/>
         </w:rPr>
-        <w:t>, dan waktu eksekusi</w:t>
+        <w:t xml:space="preserve">, </w:t>
+      </w:r>
+      <w:proofErr w:type="spellStart"/>
+      <w:r>
+        <w:rPr>
+          <w:color w:val="000000"/>
+        </w:rPr>
+        <w:t>penggunaan</w:t>
+      </w:r>
+      <w:proofErr w:type="spellEnd"/>
+      <w:r>
+        <w:rPr>
+          <w:color w:val="000000"/>
+        </w:rPr>
+        <w:t xml:space="preserve"> </w:t>
+      </w:r>
+      <w:r>
+        <w:rPr>
+          <w:i/>
+          <w:iCs/>
+          <w:color w:val="000000"/>
+        </w:rPr>
+        <w:t xml:space="preserve">network </w:t>
+      </w:r>
+      <w:r>
+        <w:rPr>
+          <w:color w:val="000000"/>
+          <w:lang w:val="id-ID"/>
+        </w:rPr>
+        <w:t>dan waktu eksekusi</w:t>
       </w:r>
       <w:r>
         <w:rPr>
@@ -6154,6 +7113,7 @@
           <w:id w:val="-319115574"/>
           <w:citation/>
         </w:sdtPr>
+        <w:sdtEndPr/>
         <w:sdtContent>
           <w:r>
             <w:rPr>
@@ -6185,7 +7145,7 @@
               <w:noProof/>
               <w:color w:val="000000"/>
             </w:rPr>
-            <w:t>[1]</w:t>
+            <w:t>[16]</w:t>
           </w:r>
           <w:r>
             <w:rPr>
@@ -6399,145 +7359,129 @@
           <w:color w:val="000000"/>
           <w:lang w:val="id-ID"/>
         </w:rPr>
-        <w:t xml:space="preserve">Sub-bagian ini </w:t>
-      </w:r>
-      <w:r>
-        <w:rPr>
-          <w:color w:val="000000"/>
-          <w:lang w:val="id-ID"/>
-        </w:rPr>
-        <w:t xml:space="preserve">bisa juga dinamakan Perumusan Masalah atau </w:t>
-      </w:r>
-      <w:r>
-        <w:rPr>
-          <w:color w:val="000000"/>
-          <w:lang w:val="id-ID"/>
-        </w:rPr>
-        <w:t xml:space="preserve">Identifikasi Masalah. Untuk nama dalam Bahasa Inggris nama yang populer adalah </w:t>
-      </w:r>
-      <w:r>
-        <w:rPr>
-          <w:i/>
-          <w:color w:val="000000"/>
-          <w:lang w:val="id-ID"/>
-        </w:rPr>
-        <w:t xml:space="preserve">Problem </w:t>
-      </w:r>
-      <w:proofErr w:type="spellStart"/>
-      <w:r>
-        <w:rPr>
-          <w:i/>
-          <w:color w:val="000000"/>
-          <w:lang w:val="id-ID"/>
-        </w:rPr>
-        <w:t>Statement</w:t>
-      </w:r>
-      <w:proofErr w:type="spellEnd"/>
-      <w:r>
-        <w:rPr>
-          <w:color w:val="000000"/>
-          <w:lang w:val="id-ID"/>
-        </w:rPr>
-        <w:t xml:space="preserve"> atau </w:t>
-      </w:r>
-      <w:r>
-        <w:rPr>
-          <w:i/>
-          <w:color w:val="000000"/>
-          <w:lang w:val="id-ID"/>
-        </w:rPr>
-        <w:t xml:space="preserve">Problem </w:t>
-      </w:r>
-      <w:proofErr w:type="spellStart"/>
-      <w:r>
-        <w:rPr>
-          <w:i/>
-          <w:color w:val="000000"/>
-          <w:lang w:val="id-ID"/>
-        </w:rPr>
-        <w:t>Identification</w:t>
-      </w:r>
-      <w:proofErr w:type="spellEnd"/>
-      <w:r>
-        <w:rPr>
-          <w:color w:val="000000"/>
-          <w:lang w:val="id-ID"/>
-        </w:rPr>
-        <w:t>.</w:t>
-      </w:r>
-    </w:p>
-    <w:p>
-      <w:pPr>
-        <w:ind w:firstLine="426"/>
-        <w:jc w:val="both"/>
-        <w:rPr>
-          <w:color w:val="000000"/>
-          <w:lang w:val="id-ID"/>
-        </w:rPr>
-      </w:pPr>
-      <w:r>
-        <w:rPr>
-          <w:color w:val="000000"/>
-          <w:lang w:val="id-ID"/>
-        </w:rPr>
-        <w:t xml:space="preserve">Sub-bagian ini </w:t>
-      </w:r>
-      <w:r>
-        <w:rPr>
-          <w:color w:val="000000"/>
-          <w:lang w:val="id-ID"/>
-        </w:rPr>
-        <w:t xml:space="preserve">mempunyai fungsi sebagai penjelasan tentang </w:t>
-      </w:r>
-      <w:r>
-        <w:rPr>
-          <w:color w:val="000000"/>
-          <w:lang w:val="id-ID"/>
-        </w:rPr>
-        <w:t xml:space="preserve">topik TA yaitu </w:t>
-      </w:r>
-      <w:r>
-        <w:rPr>
-          <w:color w:val="000000"/>
-          <w:lang w:val="id-ID"/>
-        </w:rPr>
-        <w:t xml:space="preserve">apa </w:t>
-      </w:r>
-      <w:r>
-        <w:rPr>
-          <w:color w:val="000000"/>
-          <w:lang w:val="id-ID"/>
-        </w:rPr>
-        <w:t>isu/permasalahan yang akan dikerjakan.</w:t>
-      </w:r>
-      <w:r>
-        <w:rPr>
-          <w:color w:val="000000"/>
-          <w:lang w:val="id-ID"/>
-        </w:rPr>
-        <w:t xml:space="preserve"> Untuk lebih memperjelas bisa juga disampaikan </w:t>
-      </w:r>
-      <w:r>
-        <w:rPr>
-          <w:color w:val="000000"/>
-          <w:lang w:val="id-ID"/>
-        </w:rPr>
-        <w:t>definisi atau pengertian</w:t>
-      </w:r>
-      <w:r>
-        <w:rPr>
-          <w:color w:val="000000"/>
-          <w:lang w:val="id-ID"/>
-        </w:rPr>
-        <w:t xml:space="preserve">. Penyampaian definisi dan penjelasan </w:t>
-      </w:r>
-      <w:r>
-        <w:rPr>
-          <w:color w:val="000000"/>
-          <w:lang w:val="id-ID"/>
-        </w:rPr>
-        <w:t>pada sub-bagian ini sebaiknya</w:t>
-      </w:r>
+        <w:t xml:space="preserve">Penelitian ini berfokus pada bagaimana mengembangkan </w:t>
+      </w:r>
+      <w:proofErr w:type="spellStart"/>
+      <w:r>
+        <w:rPr>
+          <w:color w:val="000000"/>
+          <w:lang w:val="id-ID"/>
+        </w:rPr>
+        <w:t>framework</w:t>
+      </w:r>
+      <w:proofErr w:type="spellEnd"/>
+      <w:r>
+        <w:rPr>
+          <w:color w:val="000000"/>
+          <w:lang w:val="id-ID"/>
+        </w:rPr>
+        <w:t xml:space="preserve"> untuk membuat aplikasi seputar permasalahan gizi berbasis </w:t>
+      </w:r>
+      <w:proofErr w:type="spellStart"/>
+      <w:r>
+        <w:rPr>
+          <w:color w:val="000000"/>
+          <w:lang w:val="id-ID"/>
+        </w:rPr>
+        <w:t>android</w:t>
+      </w:r>
+      <w:proofErr w:type="spellEnd"/>
+      <w:r>
+        <w:rPr>
+          <w:color w:val="000000"/>
+          <w:lang w:val="id-ID"/>
+        </w:rPr>
+        <w:t xml:space="preserve">, kemudian memaksimalkan penggunaan </w:t>
+      </w:r>
+      <w:proofErr w:type="spellStart"/>
+      <w:r>
+        <w:rPr>
+          <w:color w:val="000000"/>
+          <w:lang w:val="id-ID"/>
+        </w:rPr>
+        <w:t>resources</w:t>
+      </w:r>
+      <w:proofErr w:type="spellEnd"/>
+      <w:r>
+        <w:rPr>
+          <w:color w:val="000000"/>
+          <w:lang w:val="id-ID"/>
+        </w:rPr>
+        <w:t xml:space="preserve"> pada perangkat dengan </w:t>
+      </w:r>
+      <w:proofErr w:type="spellStart"/>
+      <w:r>
+        <w:rPr>
+          <w:color w:val="000000"/>
+          <w:lang w:val="id-ID"/>
+        </w:rPr>
+        <w:t>metric</w:t>
+      </w:r>
+      <w:proofErr w:type="spellEnd"/>
+      <w:r>
+        <w:rPr>
+          <w:color w:val="000000"/>
+          <w:lang w:val="id-ID"/>
+        </w:rPr>
+        <w:t xml:space="preserve"> performa </w:t>
+      </w:r>
+      <w:proofErr w:type="spellStart"/>
+      <w:r>
+        <w:rPr>
+          <w:color w:val="000000"/>
+          <w:lang w:val="id-ID"/>
+        </w:rPr>
+        <w:t>diantaranya</w:t>
+      </w:r>
+      <w:proofErr w:type="spellEnd"/>
+      <w:r>
+        <w:rPr>
+          <w:color w:val="000000"/>
+          <w:lang w:val="id-ID"/>
+        </w:rPr>
+        <w:t xml:space="preserve"> penggunaan CPU, penggunaan </w:t>
+      </w:r>
+      <w:proofErr w:type="spellStart"/>
+      <w:r>
+        <w:rPr>
+          <w:color w:val="000000"/>
+          <w:lang w:val="id-ID"/>
+        </w:rPr>
+        <w:t>memory</w:t>
+      </w:r>
+      <w:proofErr w:type="spellEnd"/>
+      <w:r>
+        <w:rPr>
+          <w:color w:val="000000"/>
+          <w:lang w:val="id-ID"/>
+        </w:rPr>
+        <w:t xml:space="preserve">, penggunaan </w:t>
+      </w:r>
+      <w:proofErr w:type="spellStart"/>
+      <w:r>
+        <w:rPr>
+          <w:color w:val="000000"/>
+          <w:lang w:val="id-ID"/>
+        </w:rPr>
+        <w:t>network</w:t>
+      </w:r>
+      <w:proofErr w:type="spellEnd"/>
+      <w:r>
+        <w:rPr>
+          <w:color w:val="000000"/>
+          <w:lang w:val="id-ID"/>
+        </w:rPr>
+        <w:t xml:space="preserve">, dan waktu eksekusi. pada penelitian ini penulis akan menggunakan metode pendekatan </w:t>
+      </w:r>
+      <w:proofErr w:type="spellStart"/>
+      <w:r>
+        <w:rPr>
+          <w:color w:val="000000"/>
+          <w:lang w:val="id-ID"/>
+        </w:rPr>
+        <w:t>design</w:t>
+      </w:r>
+      <w:proofErr w:type="spellEnd"/>
       <w:r>
         <w:rPr>
           <w:color w:val="000000"/>
@@ -6545,1167 +7489,117 @@
         </w:rPr>
         <w:t xml:space="preserve"> </w:t>
       </w:r>
-      <w:r>
-        <w:rPr>
-          <w:color w:val="000000"/>
-          <w:lang w:val="id-ID"/>
-        </w:rPr>
-        <w:t>dilakukan dalam tulisan naratif</w:t>
-      </w:r>
-      <w:r>
-        <w:rPr>
-          <w:color w:val="000000"/>
-          <w:lang w:val="id-ID"/>
-        </w:rPr>
-        <w:t xml:space="preserve"> dan</w:t>
-      </w:r>
-      <w:r>
-        <w:rPr>
-          <w:color w:val="000000"/>
-          <w:lang w:val="id-ID"/>
-        </w:rPr>
-        <w:t xml:space="preserve"> </w:t>
-      </w:r>
-      <w:r>
-        <w:rPr>
-          <w:color w:val="000000"/>
-          <w:lang w:val="id-ID"/>
-        </w:rPr>
-        <w:t>informal</w:t>
-      </w:r>
-      <w:r>
-        <w:rPr>
-          <w:color w:val="000000"/>
-          <w:lang w:val="id-ID"/>
-        </w:rPr>
-        <w:t xml:space="preserve"> (tanpa</w:t>
-      </w:r>
-      <w:r>
-        <w:rPr>
-          <w:color w:val="000000"/>
-          <w:lang w:val="id-ID"/>
-        </w:rPr>
-        <w:t xml:space="preserve"> formula matematis</w:t>
-      </w:r>
-      <w:r>
-        <w:rPr>
-          <w:color w:val="000000"/>
-          <w:lang w:val="id-ID"/>
-        </w:rPr>
-        <w:t xml:space="preserve">) apa </w:t>
-      </w:r>
-      <w:r>
-        <w:rPr>
-          <w:color w:val="000000"/>
-          <w:lang w:val="id-ID"/>
-        </w:rPr>
-        <w:t xml:space="preserve">topik </w:t>
-      </w:r>
-      <w:r>
-        <w:rPr>
-          <w:color w:val="000000"/>
-          <w:lang w:val="id-ID"/>
-        </w:rPr>
-        <w:t>permasalahan yang telah dikerjakan untuk TA</w:t>
-      </w:r>
-      <w:r>
-        <w:rPr>
-          <w:color w:val="000000"/>
-          <w:lang w:val="id-ID"/>
-        </w:rPr>
-        <w:t>.</w:t>
-      </w:r>
-      <w:r>
-        <w:rPr>
-          <w:color w:val="000000"/>
-          <w:lang w:val="id-ID"/>
-        </w:rPr>
-        <w:t xml:space="preserve"> </w:t>
-      </w:r>
-      <w:r>
-        <w:rPr>
-          <w:color w:val="000000"/>
-          <w:lang w:val="id-ID"/>
-        </w:rPr>
-        <w:t>Untuk mempermudah d</w:t>
-      </w:r>
-      <w:r>
-        <w:rPr>
-          <w:color w:val="000000"/>
-          <w:lang w:val="id-ID"/>
-        </w:rPr>
-        <w:t xml:space="preserve">alam menuliskan sub-bagian ini, </w:t>
-      </w:r>
-      <w:r>
-        <w:rPr>
-          <w:color w:val="000000"/>
-          <w:lang w:val="id-ID"/>
-        </w:rPr>
-        <w:t xml:space="preserve">dapat dipandang </w:t>
-      </w:r>
-      <w:r>
-        <w:rPr>
-          <w:color w:val="000000"/>
-          <w:lang w:val="id-ID"/>
-        </w:rPr>
-        <w:t>membuat pen</w:t>
-      </w:r>
-      <w:r>
-        <w:rPr>
-          <w:color w:val="000000"/>
-          <w:lang w:val="id-ID"/>
-        </w:rPr>
-        <w:t>jelasan kata-kata kunci</w:t>
-      </w:r>
-      <w:r>
-        <w:rPr>
-          <w:color w:val="000000"/>
-          <w:lang w:val="id-ID"/>
-        </w:rPr>
-        <w:t xml:space="preserve"> </w:t>
-      </w:r>
-      <w:r>
-        <w:rPr>
-          <w:color w:val="000000"/>
-          <w:lang w:val="id-ID"/>
-        </w:rPr>
-        <w:t>(</w:t>
-      </w:r>
-      <w:r>
-        <w:rPr>
-          <w:color w:val="000000"/>
-          <w:lang w:val="id-ID"/>
-        </w:rPr>
-        <w:t>pada abstrak</w:t>
-      </w:r>
-      <w:r>
-        <w:rPr>
-          <w:color w:val="000000"/>
-          <w:lang w:val="id-ID"/>
-        </w:rPr>
-        <w:t>)</w:t>
-      </w:r>
-      <w:r>
-        <w:rPr>
-          <w:color w:val="000000"/>
-          <w:lang w:val="id-ID"/>
-        </w:rPr>
-        <w:t xml:space="preserve"> </w:t>
-      </w:r>
-      <w:r>
-        <w:rPr>
-          <w:color w:val="000000"/>
-          <w:lang w:val="id-ID"/>
-        </w:rPr>
-        <w:t>dan</w:t>
-      </w:r>
-      <w:r>
-        <w:rPr>
-          <w:color w:val="000000"/>
-          <w:lang w:val="id-ID"/>
-        </w:rPr>
-        <w:t xml:space="preserve"> judul</w:t>
-      </w:r>
-      <w:r>
-        <w:rPr>
-          <w:color w:val="000000"/>
-          <w:lang w:val="id-ID"/>
-        </w:rPr>
-        <w:t xml:space="preserve"> TA</w:t>
-      </w:r>
-      <w:r>
-        <w:rPr>
-          <w:color w:val="000000"/>
-          <w:lang w:val="id-ID"/>
-        </w:rPr>
-        <w:t>.</w:t>
-      </w:r>
-      <w:r>
-        <w:rPr>
-          <w:color w:val="000000"/>
-          <w:lang w:val="id-ID"/>
-        </w:rPr>
-        <w:t xml:space="preserve"> </w:t>
-      </w:r>
-      <w:r>
-        <w:rPr>
-          <w:color w:val="000000"/>
-          <w:lang w:val="id-ID"/>
-        </w:rPr>
-        <w:t>Dengan penjelasan di</w:t>
-      </w:r>
-      <w:r>
-        <w:rPr>
-          <w:color w:val="000000"/>
-          <w:lang w:val="id-ID"/>
-        </w:rPr>
-        <w:t xml:space="preserve"> sub-bagia</w:t>
-      </w:r>
-      <w:r>
-        <w:rPr>
-          <w:color w:val="000000"/>
-          <w:lang w:val="id-ID"/>
-        </w:rPr>
-        <w:t>n</w:t>
-      </w:r>
-      <w:r>
-        <w:rPr>
-          <w:color w:val="000000"/>
-          <w:lang w:val="id-ID"/>
-        </w:rPr>
-        <w:t xml:space="preserve"> ini</w:t>
-      </w:r>
-      <w:r>
-        <w:rPr>
-          <w:color w:val="000000"/>
-          <w:lang w:val="id-ID"/>
-        </w:rPr>
-        <w:t>, maka topiknya menjadi jelas bagi pembaca.</w:t>
-      </w:r>
-      <w:r>
-        <w:rPr>
-          <w:color w:val="000000"/>
-          <w:lang w:val="id-ID"/>
-        </w:rPr>
-        <w:t xml:space="preserve"> </w:t>
-      </w:r>
-      <w:r>
-        <w:rPr>
-          <w:color w:val="000000"/>
-          <w:lang w:val="id-ID"/>
-        </w:rPr>
-        <w:t xml:space="preserve">Kalau digambarkan dalam </w:t>
-      </w:r>
-      <w:r>
-        <w:rPr>
-          <w:color w:val="000000"/>
-          <w:lang w:val="id-ID"/>
-        </w:rPr>
-        <w:t xml:space="preserve">sebuah </w:t>
-      </w:r>
-      <w:r>
-        <w:rPr>
-          <w:color w:val="000000"/>
-          <w:lang w:val="id-ID"/>
-        </w:rPr>
-        <w:t xml:space="preserve">algoritma, maka </w:t>
-      </w:r>
-      <w:r>
-        <w:rPr>
-          <w:color w:val="000000"/>
-          <w:lang w:val="id-ID"/>
-        </w:rPr>
-        <w:t xml:space="preserve">salah satu materi utama pada </w:t>
-      </w:r>
-      <w:r>
-        <w:rPr>
-          <w:color w:val="000000"/>
-          <w:lang w:val="id-ID"/>
-        </w:rPr>
-        <w:t xml:space="preserve">sub-bagian ini </w:t>
-      </w:r>
-      <w:r>
-        <w:rPr>
-          <w:color w:val="000000"/>
-          <w:lang w:val="id-ID"/>
-        </w:rPr>
-        <w:t xml:space="preserve">menjelaskan apa </w:t>
-      </w:r>
-      <w:proofErr w:type="spellStart"/>
-      <w:r>
-        <w:rPr>
-          <w:color w:val="000000"/>
-          <w:lang w:val="id-ID"/>
-        </w:rPr>
-        <w:t>input</w:t>
-      </w:r>
-      <w:proofErr w:type="spellEnd"/>
-      <w:r>
-        <w:rPr>
-          <w:color w:val="000000"/>
-          <w:lang w:val="id-ID"/>
-        </w:rPr>
-        <w:t xml:space="preserve"> dan </w:t>
-      </w:r>
-      <w:proofErr w:type="spellStart"/>
-      <w:r>
-        <w:rPr>
-          <w:color w:val="000000"/>
-          <w:lang w:val="id-ID"/>
-        </w:rPr>
-        <w:t>output</w:t>
-      </w:r>
-      <w:proofErr w:type="spellEnd"/>
-      <w:r>
-        <w:rPr>
-          <w:color w:val="000000"/>
-          <w:lang w:val="id-ID"/>
-        </w:rPr>
-        <w:t xml:space="preserve"> dari algoritma t</w:t>
-      </w:r>
-      <w:r>
-        <w:rPr>
-          <w:color w:val="000000"/>
-          <w:lang w:val="id-ID"/>
-        </w:rPr>
-        <w:t>er</w:t>
-      </w:r>
-      <w:r>
-        <w:rPr>
-          <w:color w:val="000000"/>
-          <w:lang w:val="id-ID"/>
-        </w:rPr>
-        <w:t>s</w:t>
-      </w:r>
-      <w:r>
-        <w:rPr>
-          <w:color w:val="000000"/>
-          <w:lang w:val="id-ID"/>
-        </w:rPr>
-        <w:t>e</w:t>
-      </w:r>
-      <w:r>
-        <w:rPr>
-          <w:color w:val="000000"/>
-          <w:lang w:val="id-ID"/>
-        </w:rPr>
-        <w:t>b</w:t>
-      </w:r>
-      <w:r>
-        <w:rPr>
-          <w:color w:val="000000"/>
-          <w:lang w:val="id-ID"/>
-        </w:rPr>
-        <w:t>ut</w:t>
-      </w:r>
-      <w:r>
-        <w:rPr>
-          <w:color w:val="000000"/>
-          <w:lang w:val="id-ID"/>
-        </w:rPr>
-        <w:t>.</w:t>
-      </w:r>
-      <w:r>
-        <w:rPr>
-          <w:color w:val="000000"/>
-          <w:lang w:val="id-ID"/>
-        </w:rPr>
-        <w:t xml:space="preserve"> Oleh karena itu, sangat dianjurkan untuk menerangkan</w:t>
-      </w:r>
-      <w:r>
-        <w:rPr>
-          <w:color w:val="000000"/>
-          <w:lang w:val="id-ID"/>
-        </w:rPr>
-        <w:t xml:space="preserve"> apa </w:t>
-      </w:r>
-      <w:proofErr w:type="spellStart"/>
-      <w:r>
-        <w:rPr>
-          <w:color w:val="000000"/>
-          <w:lang w:val="id-ID"/>
-        </w:rPr>
-        <w:t>input</w:t>
-      </w:r>
-      <w:proofErr w:type="spellEnd"/>
-      <w:r>
-        <w:rPr>
-          <w:color w:val="000000"/>
-          <w:lang w:val="id-ID"/>
-        </w:rPr>
-        <w:t xml:space="preserve"> dan </w:t>
-      </w:r>
-      <w:proofErr w:type="spellStart"/>
-      <w:r>
-        <w:rPr>
-          <w:color w:val="000000"/>
-          <w:lang w:val="id-ID"/>
-        </w:rPr>
-        <w:t>output</w:t>
-      </w:r>
-      <w:proofErr w:type="spellEnd"/>
-      <w:r>
-        <w:rPr>
-          <w:color w:val="000000"/>
-          <w:lang w:val="id-ID"/>
-        </w:rPr>
-        <w:t>, serta sebuah con</w:t>
-      </w:r>
-      <w:r>
-        <w:rPr>
-          <w:color w:val="000000"/>
-          <w:lang w:val="id-ID"/>
-        </w:rPr>
-        <w:t>toh kasus</w:t>
-      </w:r>
-      <w:r>
-        <w:rPr>
-          <w:color w:val="000000"/>
-          <w:lang w:val="id-ID"/>
-        </w:rPr>
-        <w:t>nya</w:t>
-      </w:r>
-      <w:r>
-        <w:rPr>
-          <w:color w:val="000000"/>
-          <w:lang w:val="id-ID"/>
-        </w:rPr>
-        <w:t xml:space="preserve"> secara sangat singkat.</w:t>
-      </w:r>
-    </w:p>
-    <w:p>
-      <w:pPr>
-        <w:ind w:firstLine="426"/>
-        <w:jc w:val="both"/>
-        <w:rPr>
-          <w:color w:val="000000"/>
-          <w:lang w:val="id-ID"/>
-        </w:rPr>
-      </w:pPr>
-      <w:r>
-        <w:rPr>
-          <w:color w:val="000000"/>
-          <w:lang w:val="id-ID"/>
-        </w:rPr>
-        <w:t>Sebutkan batasan pekerjaan</w:t>
-      </w:r>
-      <w:r>
-        <w:rPr>
-          <w:color w:val="000000"/>
-          <w:lang w:val="id-ID"/>
-        </w:rPr>
-        <w:t xml:space="preserve"> </w:t>
-      </w:r>
-      <w:r>
-        <w:rPr>
-          <w:color w:val="000000"/>
-          <w:lang w:val="id-ID"/>
-        </w:rPr>
-        <w:t>yang ada</w:t>
-      </w:r>
-      <w:r>
-        <w:rPr>
-          <w:color w:val="000000"/>
-          <w:lang w:val="id-ID"/>
-        </w:rPr>
-        <w:t>.</w:t>
-      </w:r>
-      <w:r>
-        <w:rPr>
-          <w:color w:val="000000"/>
-          <w:lang w:val="id-ID"/>
-        </w:rPr>
-        <w:t xml:space="preserve"> </w:t>
-      </w:r>
-      <w:r>
-        <w:rPr>
-          <w:color w:val="000000"/>
-          <w:lang w:val="id-ID"/>
-        </w:rPr>
-        <w:t xml:space="preserve">Batasan adalah kondisi-kondisi </w:t>
-      </w:r>
-      <w:proofErr w:type="spellStart"/>
-      <w:r>
-        <w:rPr>
-          <w:color w:val="000000"/>
-          <w:lang w:val="id-ID"/>
-        </w:rPr>
-        <w:t>penyederhaan</w:t>
-      </w:r>
-      <w:proofErr w:type="spellEnd"/>
-      <w:r>
-        <w:rPr>
-          <w:color w:val="000000"/>
-          <w:lang w:val="id-ID"/>
-        </w:rPr>
-        <w:t xml:space="preserve"> permasalahan, sehingga membuat </w:t>
-      </w:r>
-      <w:r>
-        <w:rPr>
-          <w:color w:val="000000"/>
-          <w:lang w:val="id-ID"/>
-        </w:rPr>
-        <w:t>pekerjaan</w:t>
-      </w:r>
-      <w:r>
-        <w:rPr>
-          <w:color w:val="000000"/>
-          <w:lang w:val="id-ID"/>
-        </w:rPr>
-        <w:t xml:space="preserve"> semakin jauh dari ideal.</w:t>
-      </w:r>
-      <w:r>
-        <w:rPr>
-          <w:color w:val="000000"/>
-          <w:lang w:val="id-ID"/>
-        </w:rPr>
-        <w:t xml:space="preserve"> </w:t>
-      </w:r>
-      <w:r>
-        <w:rPr>
-          <w:color w:val="000000"/>
-          <w:lang w:val="id-ID"/>
-        </w:rPr>
-        <w:t>Batasan masalah berisi pembatasan-pembatasan permasalahan agar menjadi lebih sederhana s</w:t>
-      </w:r>
-      <w:r>
-        <w:rPr>
-          <w:color w:val="000000"/>
-          <w:lang w:val="id-ID"/>
-        </w:rPr>
-        <w:t>e</w:t>
-      </w:r>
-      <w:r>
-        <w:rPr>
-          <w:color w:val="000000"/>
-          <w:lang w:val="id-ID"/>
-        </w:rPr>
-        <w:t>h</w:t>
-      </w:r>
-      <w:r>
-        <w:rPr>
-          <w:color w:val="000000"/>
-          <w:lang w:val="id-ID"/>
-        </w:rPr>
-        <w:t>ing</w:t>
-      </w:r>
-      <w:r>
-        <w:rPr>
-          <w:color w:val="000000"/>
-          <w:lang w:val="id-ID"/>
-        </w:rPr>
-        <w:t>g</w:t>
-      </w:r>
-      <w:r>
-        <w:rPr>
-          <w:color w:val="000000"/>
-          <w:lang w:val="id-ID"/>
-        </w:rPr>
-        <w:t>a</w:t>
-      </w:r>
-      <w:r>
-        <w:rPr>
-          <w:color w:val="000000"/>
-          <w:lang w:val="id-ID"/>
-        </w:rPr>
-        <w:t xml:space="preserve"> bisa</w:t>
-      </w:r>
-      <w:r>
-        <w:rPr>
-          <w:color w:val="000000"/>
-          <w:lang w:val="id-ID"/>
-        </w:rPr>
-        <w:t>/layak</w:t>
-      </w:r>
-      <w:r>
-        <w:rPr>
-          <w:color w:val="000000"/>
-          <w:lang w:val="id-ID"/>
-        </w:rPr>
-        <w:t xml:space="preserve"> dikerjakan sebagai TA</w:t>
-      </w:r>
-      <w:r>
-        <w:rPr>
-          <w:color w:val="000000"/>
-          <w:lang w:val="id-ID"/>
-        </w:rPr>
-        <w:t xml:space="preserve"> yang empat SKS dalam satu semester</w:t>
-      </w:r>
-      <w:r>
-        <w:rPr>
-          <w:color w:val="000000"/>
-          <w:lang w:val="id-ID"/>
-        </w:rPr>
-        <w:t>.</w:t>
-      </w:r>
-      <w:r>
-        <w:rPr>
-          <w:color w:val="000000"/>
-          <w:lang w:val="id-ID"/>
-        </w:rPr>
-        <w:t xml:space="preserve"> </w:t>
-      </w:r>
-      <w:r>
-        <w:rPr>
-          <w:color w:val="000000"/>
-          <w:lang w:val="id-ID"/>
-        </w:rPr>
-        <w:t>Batasan diperlukan karena keterbatasan sumber daya</w:t>
-      </w:r>
-      <w:r>
-        <w:rPr>
-          <w:color w:val="000000"/>
-          <w:lang w:val="id-ID"/>
-        </w:rPr>
-        <w:t xml:space="preserve"> saat </w:t>
-      </w:r>
-      <w:proofErr w:type="spellStart"/>
-      <w:r>
-        <w:rPr>
-          <w:color w:val="000000"/>
-          <w:lang w:val="id-ID"/>
-        </w:rPr>
-        <w:t>pengerjaa</w:t>
-      </w:r>
-      <w:proofErr w:type="spellEnd"/>
-      <w:r>
-        <w:rPr>
-          <w:color w:val="000000"/>
-          <w:lang w:val="id-ID"/>
-        </w:rPr>
-        <w:t xml:space="preserve"> TA</w:t>
-      </w:r>
-      <w:r>
-        <w:rPr>
-          <w:color w:val="000000"/>
-          <w:lang w:val="id-ID"/>
-        </w:rPr>
-        <w:t>, misalnya keterbatasan waktu</w:t>
-      </w:r>
-      <w:r>
-        <w:rPr>
-          <w:color w:val="000000"/>
-          <w:lang w:val="id-ID"/>
-        </w:rPr>
-        <w:t xml:space="preserve"> pengerjaan</w:t>
-      </w:r>
-      <w:r>
-        <w:rPr>
-          <w:color w:val="000000"/>
-          <w:lang w:val="id-ID"/>
-        </w:rPr>
-        <w:t xml:space="preserve"> yang hanya satu semester</w:t>
-      </w:r>
-      <w:r>
-        <w:rPr>
-          <w:color w:val="000000"/>
-          <w:lang w:val="id-ID"/>
-        </w:rPr>
-        <w:t xml:space="preserve">, keterbatasan data pendukung </w:t>
-      </w:r>
-      <w:r>
-        <w:rPr>
-          <w:color w:val="000000"/>
-          <w:lang w:val="id-ID"/>
-        </w:rPr>
-        <w:t xml:space="preserve">(misalnya tidak tersedianya korpus pengetahuan yang diperlukan) </w:t>
-      </w:r>
-      <w:r>
-        <w:rPr>
-          <w:color w:val="000000"/>
-          <w:lang w:val="id-ID"/>
-        </w:rPr>
-        <w:t xml:space="preserve">dan </w:t>
-      </w:r>
-      <w:proofErr w:type="spellStart"/>
-      <w:r>
-        <w:rPr>
-          <w:color w:val="000000"/>
-          <w:lang w:val="id-ID"/>
-        </w:rPr>
-        <w:t>keterbatas</w:t>
-      </w:r>
-      <w:proofErr w:type="spellEnd"/>
-      <w:r>
-        <w:rPr>
-          <w:color w:val="000000"/>
-          <w:lang w:val="id-ID"/>
-        </w:rPr>
-        <w:t xml:space="preserve"> kemampuan</w:t>
-      </w:r>
-      <w:r>
-        <w:rPr>
-          <w:color w:val="000000"/>
-          <w:lang w:val="id-ID"/>
-        </w:rPr>
-        <w:t xml:space="preserve"> (misalnya untuk implementasi algoritma yang kompleks, dalam implementasinya diimplementasikan bentuk penyederhanaan).</w:t>
-      </w:r>
-      <w:r>
-        <w:rPr>
-          <w:color w:val="000000"/>
-          <w:lang w:val="id-ID"/>
-        </w:rPr>
-        <w:t xml:space="preserve"> </w:t>
-      </w:r>
-      <w:r>
-        <w:rPr>
-          <w:color w:val="000000"/>
-          <w:lang w:val="id-ID"/>
-        </w:rPr>
-        <w:t xml:space="preserve">Salah satu ciri batasan </w:t>
-      </w:r>
-      <w:r>
-        <w:rPr>
-          <w:color w:val="000000"/>
-          <w:lang w:val="id-ID"/>
-        </w:rPr>
-        <w:t xml:space="preserve">yang </w:t>
-      </w:r>
-      <w:r>
-        <w:rPr>
-          <w:color w:val="000000"/>
-          <w:lang w:val="id-ID"/>
-        </w:rPr>
-        <w:t>bisa dipakai adalah bila bisa dig</w:t>
-      </w:r>
-      <w:r>
-        <w:rPr>
-          <w:color w:val="000000"/>
-          <w:lang w:val="id-ID"/>
-        </w:rPr>
-        <w:t>un</w:t>
-      </w:r>
-      <w:r>
-        <w:rPr>
-          <w:color w:val="000000"/>
-          <w:lang w:val="id-ID"/>
-        </w:rPr>
-        <w:t xml:space="preserve">akan </w:t>
-      </w:r>
-      <w:r>
-        <w:rPr>
-          <w:color w:val="000000"/>
-          <w:lang w:val="id-ID"/>
-        </w:rPr>
-        <w:t xml:space="preserve">pada </w:t>
-      </w:r>
-      <w:r>
-        <w:rPr>
-          <w:color w:val="000000"/>
-          <w:lang w:val="id-ID"/>
-        </w:rPr>
-        <w:t>sub-</w:t>
-      </w:r>
-      <w:r>
-        <w:rPr>
-          <w:color w:val="000000"/>
-          <w:lang w:val="id-ID"/>
-        </w:rPr>
-        <w:t xml:space="preserve">bagian </w:t>
-      </w:r>
-      <w:r>
-        <w:rPr>
-          <w:color w:val="000000"/>
-          <w:lang w:val="id-ID"/>
-        </w:rPr>
-        <w:t>S</w:t>
-      </w:r>
-      <w:r>
-        <w:rPr>
-          <w:color w:val="000000"/>
-          <w:lang w:val="id-ID"/>
-        </w:rPr>
-        <w:t>aran</w:t>
-      </w:r>
-      <w:r>
-        <w:rPr>
-          <w:color w:val="000000"/>
-          <w:lang w:val="id-ID"/>
-        </w:rPr>
-        <w:t xml:space="preserve"> (pada bagian Kesimpulan)</w:t>
-      </w:r>
-      <w:r>
-        <w:rPr>
-          <w:color w:val="000000"/>
-          <w:lang w:val="id-ID"/>
-        </w:rPr>
-        <w:t xml:space="preserve"> </w:t>
-      </w:r>
-      <w:r>
-        <w:rPr>
-          <w:color w:val="000000"/>
-          <w:lang w:val="id-ID"/>
-        </w:rPr>
-        <w:t xml:space="preserve">agar TA berikutnya </w:t>
-      </w:r>
-      <w:r>
-        <w:rPr>
-          <w:color w:val="000000"/>
-          <w:lang w:val="id-ID"/>
-        </w:rPr>
-        <w:t>melonggarkan atau meniadakan batasan t</w:t>
-      </w:r>
-      <w:r>
-        <w:rPr>
-          <w:color w:val="000000"/>
-          <w:lang w:val="id-ID"/>
-        </w:rPr>
-        <w:t>er</w:t>
-      </w:r>
-      <w:r>
-        <w:rPr>
-          <w:color w:val="000000"/>
-          <w:lang w:val="id-ID"/>
-        </w:rPr>
-        <w:t>s</w:t>
-      </w:r>
-      <w:r>
-        <w:rPr>
-          <w:color w:val="000000"/>
-          <w:lang w:val="id-ID"/>
-        </w:rPr>
-        <w:t>e</w:t>
-      </w:r>
-      <w:r>
-        <w:rPr>
-          <w:color w:val="000000"/>
-          <w:lang w:val="id-ID"/>
-        </w:rPr>
-        <w:t>b</w:t>
-      </w:r>
-      <w:r>
-        <w:rPr>
-          <w:color w:val="000000"/>
-          <w:lang w:val="id-ID"/>
-        </w:rPr>
-        <w:t>ut</w:t>
-      </w:r>
-      <w:r>
-        <w:rPr>
-          <w:color w:val="000000"/>
-          <w:lang w:val="id-ID"/>
-        </w:rPr>
-        <w:t>.</w:t>
-      </w:r>
-      <w:r>
-        <w:rPr>
-          <w:color w:val="000000"/>
-          <w:lang w:val="id-ID"/>
-        </w:rPr>
-        <w:t xml:space="preserve"> </w:t>
-      </w:r>
-      <w:r>
-        <w:rPr>
-          <w:color w:val="000000"/>
-          <w:lang w:val="id-ID"/>
-        </w:rPr>
-        <w:t xml:space="preserve">Penyederhanaan yang dituliskan </w:t>
-      </w:r>
-      <w:r>
-        <w:rPr>
-          <w:color w:val="000000"/>
-          <w:lang w:val="id-ID"/>
-        </w:rPr>
-        <w:t>untuk</w:t>
-      </w:r>
-      <w:r>
-        <w:rPr>
-          <w:color w:val="000000"/>
-          <w:lang w:val="id-ID"/>
-        </w:rPr>
-        <w:t xml:space="preserve"> batasan, a</w:t>
-      </w:r>
-      <w:r>
-        <w:rPr>
-          <w:color w:val="000000"/>
-          <w:lang w:val="id-ID"/>
-        </w:rPr>
-        <w:t xml:space="preserve">ntara </w:t>
-      </w:r>
-      <w:r>
-        <w:rPr>
-          <w:color w:val="000000"/>
-          <w:lang w:val="id-ID"/>
-        </w:rPr>
-        <w:t>l</w:t>
-      </w:r>
-      <w:r>
-        <w:rPr>
-          <w:color w:val="000000"/>
-          <w:lang w:val="id-ID"/>
-        </w:rPr>
-        <w:t>ain meliputi d</w:t>
-      </w:r>
-      <w:r>
-        <w:rPr>
-          <w:color w:val="000000"/>
-          <w:lang w:val="id-ID"/>
-        </w:rPr>
-        <w:t>ata yang ditangani/digunakan, misalnya</w:t>
-      </w:r>
-      <w:r>
-        <w:rPr>
-          <w:color w:val="000000"/>
-          <w:lang w:val="id-ID"/>
-        </w:rPr>
-        <w:t xml:space="preserve">  </w:t>
-      </w:r>
-      <w:r>
-        <w:rPr>
-          <w:color w:val="000000"/>
-          <w:lang w:val="id-ID"/>
-        </w:rPr>
-        <w:t>jumlah data</w:t>
-      </w:r>
-      <w:r>
-        <w:rPr>
-          <w:color w:val="000000"/>
-          <w:lang w:val="id-ID"/>
-        </w:rPr>
-        <w:t xml:space="preserve"> yang digunakan relatif sedikit, dan p</w:t>
-      </w:r>
-      <w:r>
-        <w:rPr>
-          <w:color w:val="000000"/>
-          <w:lang w:val="id-ID"/>
-        </w:rPr>
-        <w:t xml:space="preserve">roses yang dikerjakan, misalnya ada satu </w:t>
-      </w:r>
-      <w:proofErr w:type="spellStart"/>
-      <w:r>
-        <w:rPr>
-          <w:color w:val="000000"/>
-          <w:lang w:val="id-ID"/>
-        </w:rPr>
-        <w:t>subproses</w:t>
-      </w:r>
-      <w:proofErr w:type="spellEnd"/>
-      <w:r>
-        <w:rPr>
-          <w:color w:val="000000"/>
-          <w:lang w:val="id-ID"/>
-        </w:rPr>
-        <w:t xml:space="preserve"> yang dikerjakan secara manual.</w:t>
-      </w:r>
-      <w:r>
-        <w:rPr>
-          <w:color w:val="000000"/>
-          <w:lang w:val="id-ID"/>
-        </w:rPr>
-        <w:t xml:space="preserve"> </w:t>
-      </w:r>
-      <w:r>
-        <w:rPr>
-          <w:color w:val="000000"/>
-          <w:lang w:val="id-ID"/>
-        </w:rPr>
-        <w:t xml:space="preserve">Sebaiknya setiap batasan diberi alasan, misalnya </w:t>
-      </w:r>
-      <w:r>
-        <w:rPr>
-          <w:color w:val="000000"/>
-          <w:lang w:val="id-ID"/>
-        </w:rPr>
-        <w:t>j</w:t>
-      </w:r>
-      <w:r>
-        <w:rPr>
-          <w:color w:val="000000"/>
-          <w:lang w:val="id-ID"/>
-        </w:rPr>
-        <w:t xml:space="preserve">umlah data yang digunakan </w:t>
-      </w:r>
-      <w:r>
-        <w:rPr>
-          <w:color w:val="000000"/>
-          <w:lang w:val="id-ID"/>
-        </w:rPr>
-        <w:t xml:space="preserve">hanya </w:t>
-      </w:r>
-      <w:r>
-        <w:rPr>
-          <w:color w:val="000000"/>
-          <w:lang w:val="id-ID"/>
-        </w:rPr>
-        <w:t xml:space="preserve">500 buah (relatif sedikit dibandingkan banyak </w:t>
-      </w:r>
-      <w:proofErr w:type="spellStart"/>
-      <w:r>
-        <w:rPr>
-          <w:color w:val="000000"/>
-          <w:lang w:val="id-ID"/>
-        </w:rPr>
-        <w:t>penilitian</w:t>
-      </w:r>
-      <w:proofErr w:type="spellEnd"/>
-      <w:r>
-        <w:rPr>
-          <w:color w:val="000000"/>
-          <w:lang w:val="id-ID"/>
-        </w:rPr>
-        <w:t xml:space="preserve"> </w:t>
-      </w:r>
-      <w:proofErr w:type="spellStart"/>
-      <w:r>
-        <w:rPr>
-          <w:color w:val="000000"/>
-          <w:lang w:val="id-ID"/>
-        </w:rPr>
-        <w:t>unt</w:t>
-      </w:r>
-      <w:proofErr w:type="spellEnd"/>
-      <w:r>
-        <w:rPr>
-          <w:color w:val="000000"/>
-          <w:lang w:val="id-ID"/>
-        </w:rPr>
-        <w:t xml:space="preserve"> topik sejenis) karena keterbatasan kemampuan komputer yang tersedia.</w:t>
-      </w:r>
-      <w:r>
-        <w:rPr>
-          <w:color w:val="000000"/>
-          <w:lang w:val="id-ID"/>
-        </w:rPr>
-        <w:t xml:space="preserve"> Contoh lain, misalnya p</w:t>
-      </w:r>
-      <w:r>
-        <w:rPr>
-          <w:color w:val="000000"/>
-          <w:lang w:val="id-ID"/>
-        </w:rPr>
-        <w:t>roses pelabelan peran semantik</w:t>
-      </w:r>
-      <w:r>
-        <w:rPr>
-          <w:color w:val="000000"/>
-          <w:lang w:val="id-ID"/>
-        </w:rPr>
-        <w:t xml:space="preserve"> pada kalimat Bahasa Indonesia</w:t>
-      </w:r>
-      <w:r>
-        <w:rPr>
-          <w:color w:val="000000"/>
-          <w:lang w:val="id-ID"/>
-        </w:rPr>
-        <w:t xml:space="preserve"> dilakukan secara manual, karena saat ini belum </w:t>
-      </w:r>
-      <w:r>
-        <w:rPr>
-          <w:color w:val="000000"/>
-          <w:lang w:val="id-ID"/>
-        </w:rPr>
-        <w:t>di</w:t>
-      </w:r>
-      <w:r>
-        <w:rPr>
-          <w:color w:val="000000"/>
-          <w:lang w:val="id-ID"/>
-        </w:rPr>
-        <w:t xml:space="preserve">temukan alat bantu </w:t>
-      </w:r>
-      <w:r>
-        <w:rPr>
-          <w:color w:val="000000"/>
-          <w:lang w:val="id-ID"/>
-        </w:rPr>
-        <w:lastRenderedPageBreak/>
-        <w:t xml:space="preserve">otomatis </w:t>
-      </w:r>
-      <w:proofErr w:type="spellStart"/>
-      <w:r>
-        <w:rPr>
-          <w:color w:val="000000"/>
-          <w:lang w:val="id-ID"/>
-        </w:rPr>
-        <w:t>unt</w:t>
-      </w:r>
-      <w:proofErr w:type="spellEnd"/>
-      <w:r>
-        <w:rPr>
-          <w:color w:val="000000"/>
-          <w:lang w:val="id-ID"/>
-        </w:rPr>
-        <w:t xml:space="preserve"> pelabelan peran semantik untuk Bahasa Indonesia</w:t>
-      </w:r>
-      <w:r>
-        <w:rPr>
-          <w:color w:val="000000"/>
-          <w:lang w:val="id-ID"/>
-        </w:rPr>
-        <w:t xml:space="preserve"> yang efektif</w:t>
-      </w:r>
-      <w:r>
-        <w:rPr>
-          <w:color w:val="000000"/>
-          <w:lang w:val="id-ID"/>
-        </w:rPr>
-        <w:t>.</w:t>
-      </w:r>
-      <w:r>
-        <w:rPr>
-          <w:color w:val="000000"/>
-          <w:lang w:val="id-ID"/>
-        </w:rPr>
-        <w:t xml:space="preserve"> </w:t>
-      </w:r>
-      <w:r>
-        <w:rPr>
-          <w:color w:val="000000"/>
-          <w:lang w:val="id-ID"/>
-        </w:rPr>
-        <w:t xml:space="preserve">Contoh </w:t>
-      </w:r>
-      <w:r>
-        <w:rPr>
-          <w:color w:val="000000"/>
-          <w:lang w:val="id-ID"/>
-        </w:rPr>
-        <w:t>batasan masalah y</w:t>
-      </w:r>
-      <w:r>
-        <w:rPr>
-          <w:color w:val="000000"/>
-          <w:lang w:val="id-ID"/>
-        </w:rPr>
-        <w:t>an</w:t>
-      </w:r>
-      <w:r>
-        <w:rPr>
-          <w:color w:val="000000"/>
-          <w:lang w:val="id-ID"/>
-        </w:rPr>
-        <w:t>g t</w:t>
-      </w:r>
-      <w:r>
-        <w:rPr>
-          <w:color w:val="000000"/>
-          <w:lang w:val="id-ID"/>
-        </w:rPr>
-        <w:t>i</w:t>
-      </w:r>
-      <w:r>
-        <w:rPr>
-          <w:color w:val="000000"/>
-          <w:lang w:val="id-ID"/>
-        </w:rPr>
-        <w:t>d</w:t>
-      </w:r>
-      <w:r>
-        <w:rPr>
-          <w:color w:val="000000"/>
-          <w:lang w:val="id-ID"/>
-        </w:rPr>
-        <w:t>a</w:t>
-      </w:r>
-      <w:r>
-        <w:rPr>
-          <w:color w:val="000000"/>
-          <w:lang w:val="id-ID"/>
-        </w:rPr>
-        <w:t xml:space="preserve">k perlu misalnya sudah </w:t>
-      </w:r>
-      <w:r>
-        <w:rPr>
-          <w:color w:val="000000"/>
-          <w:lang w:val="id-ID"/>
-        </w:rPr>
-        <w:t xml:space="preserve">jelas </w:t>
-      </w:r>
-      <w:proofErr w:type="spellStart"/>
-      <w:r>
-        <w:rPr>
-          <w:color w:val="000000"/>
-          <w:lang w:val="id-ID"/>
-        </w:rPr>
-        <w:t>tercerminkan</w:t>
-      </w:r>
-      <w:proofErr w:type="spellEnd"/>
-      <w:r>
-        <w:rPr>
-          <w:color w:val="000000"/>
-          <w:lang w:val="id-ID"/>
-        </w:rPr>
-        <w:t xml:space="preserve"> pada judul.</w:t>
+      <w:proofErr w:type="spellStart"/>
+      <w:r>
+        <w:rPr>
+          <w:color w:val="000000"/>
+          <w:lang w:val="id-ID"/>
+        </w:rPr>
+        <w:t>thinking</w:t>
+      </w:r>
+      <w:proofErr w:type="spellEnd"/>
+      <w:r>
+        <w:rPr>
+          <w:color w:val="000000"/>
+          <w:lang w:val="id-ID"/>
+        </w:rPr>
+        <w:t xml:space="preserve"> untuk </w:t>
+      </w:r>
+      <w:proofErr w:type="spellStart"/>
+      <w:r>
+        <w:rPr>
+          <w:color w:val="000000"/>
+          <w:lang w:val="id-ID"/>
+        </w:rPr>
+        <w:t>mencara</w:t>
+      </w:r>
+      <w:proofErr w:type="spellEnd"/>
+      <w:r>
+        <w:rPr>
+          <w:color w:val="000000"/>
+          <w:lang w:val="id-ID"/>
+        </w:rPr>
+        <w:t xml:space="preserve"> kebutuhan </w:t>
+      </w:r>
+      <w:proofErr w:type="spellStart"/>
+      <w:r>
+        <w:rPr>
+          <w:color w:val="000000"/>
+          <w:lang w:val="id-ID"/>
+        </w:rPr>
+        <w:t>kebutuhan</w:t>
+      </w:r>
+      <w:proofErr w:type="spellEnd"/>
+      <w:r>
+        <w:rPr>
+          <w:color w:val="000000"/>
+          <w:lang w:val="id-ID"/>
+        </w:rPr>
+        <w:t xml:space="preserve"> fungsi dalam </w:t>
+      </w:r>
+      <w:proofErr w:type="spellStart"/>
+      <w:r>
+        <w:rPr>
+          <w:color w:val="000000"/>
+          <w:lang w:val="id-ID"/>
+        </w:rPr>
+        <w:t>framework</w:t>
+      </w:r>
+      <w:proofErr w:type="spellEnd"/>
+      <w:r>
+        <w:rPr>
+          <w:color w:val="000000"/>
+          <w:lang w:val="id-ID"/>
+        </w:rPr>
+        <w:t xml:space="preserve"> yang akan di buat. </w:t>
+      </w:r>
+      <w:proofErr w:type="spellStart"/>
+      <w:r>
+        <w:rPr>
+          <w:color w:val="000000"/>
+          <w:lang w:val="id-ID"/>
+        </w:rPr>
+        <w:t>Framework</w:t>
+      </w:r>
+      <w:proofErr w:type="spellEnd"/>
+      <w:r>
+        <w:rPr>
+          <w:color w:val="000000"/>
+          <w:lang w:val="id-ID"/>
+        </w:rPr>
+        <w:t xml:space="preserve"> ini di bangun dengan menggunakan bahasa pemrograman </w:t>
+      </w:r>
+      <w:proofErr w:type="spellStart"/>
+      <w:r>
+        <w:rPr>
+          <w:color w:val="000000"/>
+          <w:lang w:val="id-ID"/>
+        </w:rPr>
+        <w:t>kotlin</w:t>
+      </w:r>
+      <w:proofErr w:type="spellEnd"/>
+      <w:r>
+        <w:rPr>
+          <w:color w:val="000000"/>
+          <w:lang w:val="id-ID"/>
+        </w:rPr>
+        <w:t xml:space="preserve">, fungsi </w:t>
+      </w:r>
+      <w:proofErr w:type="spellStart"/>
+      <w:r>
+        <w:rPr>
+          <w:color w:val="000000"/>
+          <w:lang w:val="id-ID"/>
+        </w:rPr>
+        <w:t>fungsi</w:t>
+      </w:r>
+      <w:proofErr w:type="spellEnd"/>
+      <w:r>
+        <w:rPr>
+          <w:color w:val="000000"/>
+          <w:lang w:val="id-ID"/>
+        </w:rPr>
+        <w:t xml:space="preserve"> yang dibuat merupakan fungsi yang terfokus dalam pengembangan aplikasi nutrisi, akan tetapi data yang penulis dapatkan kurang banyak sehingga tidak ada fungsi untuk melakukan diagnosis mandiri.</w:t>
       </w:r>
     </w:p>
     <w:p>
@@ -8117,14 +8011,27 @@
             <w:r>
               <w:t xml:space="preserve">Gambar </w:t>
             </w:r>
-            <w:fldSimple w:instr=" SEQ Gambar \* ARABIC ">
-              <w:r>
-                <w:rPr>
-                  <w:noProof/>
-                </w:rPr>
-                <w:t>1</w:t>
-              </w:r>
-            </w:fldSimple>
+            <w:r>
+              <w:fldChar w:fldCharType="begin"/>
+            </w:r>
+            <w:r>
+              <w:instrText xml:space="preserve"> SEQ Gambar \* ARABIC </w:instrText>
+            </w:r>
+            <w:r>
+              <w:fldChar w:fldCharType="separate"/>
+            </w:r>
+            <w:r>
+              <w:rPr>
+                <w:noProof/>
+              </w:rPr>
+              <w:t>1</w:t>
+            </w:r>
+            <w:r>
+              <w:rPr>
+                <w:noProof/>
+              </w:rPr>
+              <w:fldChar w:fldCharType="end"/>
+            </w:r>
             <w:r>
               <w:rPr>
                 <w:color w:val="000000"/>
@@ -8191,14 +8098,27 @@
       <w:r>
         <w:t xml:space="preserve"> </w:t>
       </w:r>
-      <w:fldSimple w:instr=" SEQ Tabel \* ARABIC ">
-        <w:r>
-          <w:rPr>
-            <w:noProof/>
-          </w:rPr>
-          <w:t>1</w:t>
-        </w:r>
-      </w:fldSimple>
+      <w:r>
+        <w:fldChar w:fldCharType="begin"/>
+      </w:r>
+      <w:r>
+        <w:instrText xml:space="preserve"> SEQ Tabel \* ARABIC </w:instrText>
+      </w:r>
+      <w:r>
+        <w:fldChar w:fldCharType="separate"/>
+      </w:r>
+      <w:r>
+        <w:rPr>
+          <w:noProof/>
+        </w:rPr>
+        <w:t>1</w:t>
+      </w:r>
+      <w:r>
+        <w:rPr>
+          <w:noProof/>
+        </w:rPr>
+        <w:fldChar w:fldCharType="end"/>
+      </w:r>
       <w:r>
         <w:rPr>
           <w:lang w:val="id-ID"/>
@@ -8698,13 +8618,23 @@
         </w:rPr>
         <w:t>/</w:t>
       </w:r>
-      <w:r>
-        <w:rPr>
-          <w:rFonts w:asciiTheme="majorBidi" w:hAnsiTheme="majorBidi" w:cstheme="majorBidi"/>
-          <w:color w:val="000000"/>
-          <w:lang w:val="id-ID"/>
-        </w:rPr>
-        <w:t xml:space="preserve">literatur </w:t>
+      <w:proofErr w:type="spellStart"/>
+      <w:r>
+        <w:rPr>
+          <w:rFonts w:asciiTheme="majorBidi" w:hAnsiTheme="majorBidi" w:cstheme="majorBidi"/>
+          <w:color w:val="000000"/>
+          <w:lang w:val="id-ID"/>
+        </w:rPr>
+        <w:t>literatur</w:t>
+      </w:r>
+      <w:proofErr w:type="spellEnd"/>
+      <w:r>
+        <w:rPr>
+          <w:rFonts w:asciiTheme="majorBidi" w:hAnsiTheme="majorBidi" w:cstheme="majorBidi"/>
+          <w:color w:val="000000"/>
+          <w:lang w:val="id-ID"/>
+        </w:rPr>
+        <w:t xml:space="preserve"> </w:t>
       </w:r>
       <w:r>
         <w:rPr>
@@ -9220,15 +9150,43 @@
           <w:color w:val="000000"/>
           <w:lang w:val="id-ID"/>
         </w:rPr>
-        <w:t xml:space="preserve"> dengan ketat misalnya Wikipedia</w:t>
-      </w:r>
-      <w:r>
-        <w:rPr>
-          <w:rFonts w:asciiTheme="majorBidi" w:hAnsiTheme="majorBidi" w:cstheme="majorBidi"/>
-          <w:color w:val="000000"/>
-          <w:lang w:val="id-ID"/>
-        </w:rPr>
-        <w:t>, blog, dan materi kuliah</w:t>
+        <w:t xml:space="preserve"> dengan ketat misalnya </w:t>
+      </w:r>
+      <w:proofErr w:type="spellStart"/>
+      <w:r>
+        <w:rPr>
+          <w:rFonts w:asciiTheme="majorBidi" w:hAnsiTheme="majorBidi" w:cstheme="majorBidi"/>
+          <w:color w:val="000000"/>
+          <w:lang w:val="id-ID"/>
+        </w:rPr>
+        <w:t>Wikipedia</w:t>
+      </w:r>
+      <w:proofErr w:type="spellEnd"/>
+      <w:r>
+        <w:rPr>
+          <w:rFonts w:asciiTheme="majorBidi" w:hAnsiTheme="majorBidi" w:cstheme="majorBidi"/>
+          <w:color w:val="000000"/>
+          <w:lang w:val="id-ID"/>
+        </w:rPr>
+        <w:t xml:space="preserve">, </w:t>
+      </w:r>
+      <w:proofErr w:type="spellStart"/>
+      <w:r>
+        <w:rPr>
+          <w:rFonts w:asciiTheme="majorBidi" w:hAnsiTheme="majorBidi" w:cstheme="majorBidi"/>
+          <w:color w:val="000000"/>
+          <w:lang w:val="id-ID"/>
+        </w:rPr>
+        <w:t>blog</w:t>
+      </w:r>
+      <w:proofErr w:type="spellEnd"/>
+      <w:r>
+        <w:rPr>
+          <w:rFonts w:asciiTheme="majorBidi" w:hAnsiTheme="majorBidi" w:cstheme="majorBidi"/>
+          <w:color w:val="000000"/>
+          <w:lang w:val="id-ID"/>
+        </w:rPr>
+        <w:t>, dan materi kuliah</w:t>
       </w:r>
       <w:r>
         <w:rPr>
@@ -9803,7 +9761,6 @@
           <w:color w:val="000000"/>
           <w:lang w:val="id-ID"/>
         </w:rPr>
-        <w:lastRenderedPageBreak/>
         <w:t>Setelah</w:t>
       </w:r>
       <w:r>
@@ -10392,6 +10349,7 @@
           <w:color w:val="000000"/>
           <w:lang w:val="id-ID"/>
         </w:rPr>
+        <w:lastRenderedPageBreak/>
         <w:t xml:space="preserve">Bagian ini berisi </w:t>
       </w:r>
       <w:r>
@@ -10660,7 +10618,25 @@
           <w:color w:val="000000"/>
           <w:lang w:val="id-ID"/>
         </w:rPr>
-        <w:t xml:space="preserve"> algoritma atau pendekatan yang dipilih untuk TA.</w:t>
+        <w:t xml:space="preserve"> </w:t>
+      </w:r>
+      <w:proofErr w:type="spellStart"/>
+      <w:r>
+        <w:rPr>
+          <w:rFonts w:asciiTheme="majorBidi" w:hAnsiTheme="majorBidi" w:cstheme="majorBidi"/>
+          <w:color w:val="000000"/>
+          <w:lang w:val="id-ID"/>
+        </w:rPr>
+        <w:t>algoritma</w:t>
+      </w:r>
+      <w:proofErr w:type="spellEnd"/>
+      <w:r>
+        <w:rPr>
+          <w:rFonts w:asciiTheme="majorBidi" w:hAnsiTheme="majorBidi" w:cstheme="majorBidi"/>
+          <w:color w:val="000000"/>
+          <w:lang w:val="id-ID"/>
+        </w:rPr>
+        <w:t xml:space="preserve"> atau pendekatan yang dipilih untuk TA.</w:t>
       </w:r>
       <w:r>
         <w:rPr>
@@ -11238,7 +11214,6 @@
     </w:p>
     <w:p>
       <w:pPr>
-        <w:jc w:val="both"/>
         <w:rPr>
           <w:noProof/>
         </w:rPr>
@@ -11246,21 +11221,28 @@
     </w:p>
     <w:sdt>
       <w:sdtPr>
-        <w:id w:val="-1426494371"/>
+        <w:id w:val="1238440424"/>
         <w:docPartObj>
           <w:docPartGallery w:val="Bibliographies"/>
           <w:docPartUnique/>
         </w:docPartObj>
       </w:sdtPr>
-      <w:sdtEndPr/>
+      <w:sdtEndPr>
+        <w:rPr>
+          <w:i w:val="0"/>
+        </w:rPr>
+      </w:sdtEndPr>
       <w:sdtContent>
-        <w:p/>
+        <w:p>
+          <w:pPr>
+            <w:pStyle w:val="Heading1"/>
+          </w:pPr>
+        </w:p>
         <w:sdt>
           <w:sdtPr>
-            <w:id w:val="111145805"/>
+            <w:id w:val="391543756"/>
             <w:bibliography/>
           </w:sdtPr>
-          <w:sdtEndPr/>
           <w:sdtContent>
             <w:p>
               <w:pPr>
@@ -11280,8 +11262,9 @@
             </w:p>
             <w:tbl>
               <w:tblPr>
-                <w:tblW w:w="5000" w:type="pct"/>
+                <w:tblW w:w="5129" w:type="pct"/>
                 <w:tblCellSpacing w:w="15" w:type="dxa"/>
+                <w:tblLayout w:type="fixed"/>
                 <w:tblCellMar>
                   <w:top w:w="15" w:type="dxa"/>
                   <w:left w:w="15" w:type="dxa"/>
@@ -11291,17 +11274,17 @@
                 <w:tblLook w:val="04A0" w:firstRow="1" w:lastRow="0" w:firstColumn="1" w:lastColumn="0" w:noHBand="0" w:noVBand="1"/>
               </w:tblPr>
               <w:tblGrid>
-                <w:gridCol w:w="409"/>
-                <w:gridCol w:w="8752"/>
+                <w:gridCol w:w="471"/>
+                <w:gridCol w:w="8926"/>
               </w:tblGrid>
               <w:tr>
                 <w:trPr>
-                  <w:divId w:val="85663586"/>
+                  <w:divId w:val="1553231721"/>
                   <w:tblCellSpacing w:w="15" w:type="dxa"/>
                 </w:trPr>
                 <w:tc>
                   <w:tcPr>
-                    <w:tcW w:w="50" w:type="pct"/>
+                    <w:tcW w:w="227" w:type="pct"/>
                     <w:hideMark/>
                   </w:tcPr>
                   <w:p>
@@ -11311,66 +11294,6 @@
                         <w:noProof/>
                         <w:sz w:val="24"/>
                         <w:szCs w:val="24"/>
-                      </w:rPr>
-                    </w:pPr>
-                    <w:r>
-                      <w:rPr>
-                        <w:noProof/>
-                      </w:rPr>
-                      <w:t xml:space="preserve">[1] </w:t>
-                    </w:r>
-                  </w:p>
-                </w:tc>
-                <w:tc>
-                  <w:tcPr>
-                    <w:tcW w:w="0" w:type="auto"/>
-                    <w:hideMark/>
-                  </w:tcPr>
-                  <w:p>
-                    <w:pPr>
-                      <w:pStyle w:val="Bibliography"/>
-                      <w:rPr>
-                        <w:noProof/>
-                      </w:rPr>
-                    </w:pPr>
-                    <w:r>
-                      <w:rPr>
-                        <w:noProof/>
-                      </w:rPr>
-                      <w:t xml:space="preserve">B. Wisnuadhi, G. Munawar and U. Wahyu, "Performance Comparison of Native Android Application on MVP and MVVM," </w:t>
-                    </w:r>
-                    <w:r>
-                      <w:rPr>
-                        <w:i/>
-                        <w:iCs/>
-                        <w:noProof/>
-                      </w:rPr>
-                      <w:t xml:space="preserve">Advances in Engineering Research, </w:t>
-                    </w:r>
-                    <w:r>
-                      <w:rPr>
-                        <w:noProof/>
-                      </w:rPr>
-                      <w:t xml:space="preserve">vol. 198, pp. 276-282, 2020. </w:t>
-                    </w:r>
-                  </w:p>
-                </w:tc>
-              </w:tr>
-              <w:tr>
-                <w:trPr>
-                  <w:divId w:val="85663586"/>
-                  <w:tblCellSpacing w:w="15" w:type="dxa"/>
-                </w:trPr>
-                <w:tc>
-                  <w:tcPr>
-                    <w:tcW w:w="50" w:type="pct"/>
-                    <w:hideMark/>
-                  </w:tcPr>
-                  <w:p>
-                    <w:pPr>
-                      <w:pStyle w:val="Bibliography"/>
-                      <w:rPr>
-                        <w:noProof/>
                         <w:lang w:val="id-ID"/>
                       </w:rPr>
                     </w:pPr>
@@ -11379,13 +11302,13 @@
                         <w:noProof/>
                         <w:lang w:val="id-ID"/>
                       </w:rPr>
-                      <w:t xml:space="preserve">[2] </w:t>
+                      <w:t xml:space="preserve">[1] </w:t>
                     </w:r>
                   </w:p>
                 </w:tc>
                 <w:tc>
                   <w:tcPr>
-                    <w:tcW w:w="0" w:type="auto"/>
+                    <w:tcW w:w="4725" w:type="pct"/>
                     <w:hideMark/>
                   </w:tcPr>
                   <w:p>
@@ -11424,12 +11347,12 @@
               </w:tr>
               <w:tr>
                 <w:trPr>
-                  <w:divId w:val="85663586"/>
+                  <w:divId w:val="1553231721"/>
                   <w:tblCellSpacing w:w="15" w:type="dxa"/>
                 </w:trPr>
                 <w:tc>
                   <w:tcPr>
-                    <w:tcW w:w="50" w:type="pct"/>
+                    <w:tcW w:w="227" w:type="pct"/>
                     <w:hideMark/>
                   </w:tcPr>
                   <w:p>
@@ -11445,13 +11368,13 @@
                         <w:noProof/>
                         <w:lang w:val="id-ID"/>
                       </w:rPr>
-                      <w:t xml:space="preserve">[3] </w:t>
+                      <w:t xml:space="preserve">[2] </w:t>
                     </w:r>
                   </w:p>
                 </w:tc>
                 <w:tc>
                   <w:tcPr>
-                    <w:tcW w:w="0" w:type="auto"/>
+                    <w:tcW w:w="4725" w:type="pct"/>
                     <w:hideMark/>
                   </w:tcPr>
                   <w:p>
@@ -11474,12 +11397,12 @@
               </w:tr>
               <w:tr>
                 <w:trPr>
-                  <w:divId w:val="85663586"/>
+                  <w:divId w:val="1553231721"/>
                   <w:tblCellSpacing w:w="15" w:type="dxa"/>
                 </w:trPr>
                 <w:tc>
                   <w:tcPr>
-                    <w:tcW w:w="50" w:type="pct"/>
+                    <w:tcW w:w="227" w:type="pct"/>
                     <w:hideMark/>
                   </w:tcPr>
                   <w:p>
@@ -11493,13 +11416,13 @@
                       <w:rPr>
                         <w:noProof/>
                       </w:rPr>
-                      <w:t xml:space="preserve">[4] </w:t>
+                      <w:t xml:space="preserve">[3] </w:t>
                     </w:r>
                   </w:p>
                 </w:tc>
                 <w:tc>
                   <w:tcPr>
-                    <w:tcW w:w="0" w:type="auto"/>
+                    <w:tcW w:w="4725" w:type="pct"/>
                     <w:hideMark/>
                   </w:tcPr>
                   <w:p>
@@ -11520,12 +11443,12 @@
               </w:tr>
               <w:tr>
                 <w:trPr>
-                  <w:divId w:val="85663586"/>
+                  <w:divId w:val="1553231721"/>
                   <w:tblCellSpacing w:w="15" w:type="dxa"/>
                 </w:trPr>
                 <w:tc>
                   <w:tcPr>
-                    <w:tcW w:w="50" w:type="pct"/>
+                    <w:tcW w:w="227" w:type="pct"/>
                     <w:hideMark/>
                   </w:tcPr>
                   <w:p>
@@ -11539,13 +11462,13 @@
                       <w:rPr>
                         <w:noProof/>
                       </w:rPr>
-                      <w:t xml:space="preserve">[5] </w:t>
+                      <w:t xml:space="preserve">[4] </w:t>
                     </w:r>
                   </w:p>
                 </w:tc>
                 <w:tc>
                   <w:tcPr>
-                    <w:tcW w:w="0" w:type="auto"/>
+                    <w:tcW w:w="4725" w:type="pct"/>
                     <w:hideMark/>
                   </w:tcPr>
                   <w:p>
@@ -11566,12 +11489,12 @@
               </w:tr>
               <w:tr>
                 <w:trPr>
-                  <w:divId w:val="85663586"/>
+                  <w:divId w:val="1553231721"/>
                   <w:tblCellSpacing w:w="15" w:type="dxa"/>
                 </w:trPr>
                 <w:tc>
                   <w:tcPr>
-                    <w:tcW w:w="50" w:type="pct"/>
+                    <w:tcW w:w="227" w:type="pct"/>
                     <w:hideMark/>
                   </w:tcPr>
                   <w:p>
@@ -11585,13 +11508,13 @@
                       <w:rPr>
                         <w:noProof/>
                       </w:rPr>
-                      <w:t xml:space="preserve">[6] </w:t>
+                      <w:t xml:space="preserve">[5] </w:t>
                     </w:r>
                   </w:p>
                 </w:tc>
                 <w:tc>
                   <w:tcPr>
-                    <w:tcW w:w="0" w:type="auto"/>
+                    <w:tcW w:w="4725" w:type="pct"/>
                     <w:hideMark/>
                   </w:tcPr>
                   <w:p>
@@ -11612,12 +11535,12 @@
               </w:tr>
               <w:tr>
                 <w:trPr>
-                  <w:divId w:val="85663586"/>
+                  <w:divId w:val="1553231721"/>
                   <w:tblCellSpacing w:w="15" w:type="dxa"/>
                 </w:trPr>
                 <w:tc>
                   <w:tcPr>
-                    <w:tcW w:w="50" w:type="pct"/>
+                    <w:tcW w:w="227" w:type="pct"/>
                     <w:hideMark/>
                   </w:tcPr>
                   <w:p>
@@ -11633,13 +11556,13 @@
                         <w:noProof/>
                         <w:lang w:val="id-ID"/>
                       </w:rPr>
-                      <w:t xml:space="preserve">[7] </w:t>
+                      <w:t xml:space="preserve">[6] </w:t>
                     </w:r>
                   </w:p>
                 </w:tc>
                 <w:tc>
                   <w:tcPr>
-                    <w:tcW w:w="0" w:type="auto"/>
+                    <w:tcW w:w="4725" w:type="pct"/>
                     <w:hideMark/>
                   </w:tcPr>
                   <w:p>
@@ -11662,12 +11585,12 @@
               </w:tr>
               <w:tr>
                 <w:trPr>
-                  <w:divId w:val="85663586"/>
+                  <w:divId w:val="1553231721"/>
                   <w:tblCellSpacing w:w="15" w:type="dxa"/>
                 </w:trPr>
                 <w:tc>
                   <w:tcPr>
-                    <w:tcW w:w="50" w:type="pct"/>
+                    <w:tcW w:w="227" w:type="pct"/>
                     <w:hideMark/>
                   </w:tcPr>
                   <w:p>
@@ -11681,13 +11604,13 @@
                       <w:rPr>
                         <w:noProof/>
                       </w:rPr>
-                      <w:t xml:space="preserve">[8] </w:t>
+                      <w:t xml:space="preserve">[7] </w:t>
                     </w:r>
                   </w:p>
                 </w:tc>
                 <w:tc>
                   <w:tcPr>
-                    <w:tcW w:w="0" w:type="auto"/>
+                    <w:tcW w:w="4725" w:type="pct"/>
                     <w:hideMark/>
                   </w:tcPr>
                   <w:p>
@@ -11709,16 +11632,7 @@
                         <w:iCs/>
                         <w:noProof/>
                       </w:rPr>
-                      <w:t xml:space="preserve">Jurnal Nasional Teknik Elektro </w:t>
-                    </w:r>
-                    <w:r>
-                      <w:rPr>
-                        <w:i/>
-                        <w:iCs/>
-                        <w:noProof/>
-                      </w:rPr>
-                      <w:lastRenderedPageBreak/>
-                      <w:t xml:space="preserve">dan Teknologi Informasi, </w:t>
+                      <w:t xml:space="preserve">Jurnal Nasional Teknik Elektro dan Teknologi Informasi, </w:t>
                     </w:r>
                     <w:r>
                       <w:rPr>
@@ -11731,12 +11645,12 @@
               </w:tr>
               <w:tr>
                 <w:trPr>
-                  <w:divId w:val="85663586"/>
+                  <w:divId w:val="1553231721"/>
                   <w:tblCellSpacing w:w="15" w:type="dxa"/>
                 </w:trPr>
                 <w:tc>
                   <w:tcPr>
-                    <w:tcW w:w="50" w:type="pct"/>
+                    <w:tcW w:w="227" w:type="pct"/>
                     <w:hideMark/>
                   </w:tcPr>
                   <w:p>
@@ -11750,14 +11664,13 @@
                       <w:rPr>
                         <w:noProof/>
                       </w:rPr>
-                      <w:lastRenderedPageBreak/>
-                      <w:t xml:space="preserve">[9] </w:t>
+                      <w:t xml:space="preserve">[8] </w:t>
                     </w:r>
                   </w:p>
                 </w:tc>
                 <w:tc>
                   <w:tcPr>
-                    <w:tcW w:w="0" w:type="auto"/>
+                    <w:tcW w:w="4725" w:type="pct"/>
                     <w:hideMark/>
                   </w:tcPr>
                   <w:p>
@@ -11778,12 +11691,12 @@
               </w:tr>
               <w:tr>
                 <w:trPr>
-                  <w:divId w:val="85663586"/>
+                  <w:divId w:val="1553231721"/>
                   <w:tblCellSpacing w:w="15" w:type="dxa"/>
                 </w:trPr>
                 <w:tc>
                   <w:tcPr>
-                    <w:tcW w:w="50" w:type="pct"/>
+                    <w:tcW w:w="227" w:type="pct"/>
                     <w:hideMark/>
                   </w:tcPr>
                   <w:p>
@@ -11797,13 +11710,13 @@
                       <w:rPr>
                         <w:noProof/>
                       </w:rPr>
-                      <w:t xml:space="preserve">[10] </w:t>
+                      <w:t xml:space="preserve">[9] </w:t>
                     </w:r>
                   </w:p>
                 </w:tc>
                 <w:tc>
                   <w:tcPr>
-                    <w:tcW w:w="0" w:type="auto"/>
+                    <w:tcW w:w="4725" w:type="pct"/>
                     <w:hideMark/>
                   </w:tcPr>
                   <w:p>
@@ -11824,12 +11737,58 @@
               </w:tr>
               <w:tr>
                 <w:trPr>
-                  <w:divId w:val="85663586"/>
+                  <w:divId w:val="1553231721"/>
                   <w:tblCellSpacing w:w="15" w:type="dxa"/>
                 </w:trPr>
                 <w:tc>
                   <w:tcPr>
-                    <w:tcW w:w="50" w:type="pct"/>
+                    <w:tcW w:w="227" w:type="pct"/>
+                    <w:hideMark/>
+                  </w:tcPr>
+                  <w:p>
+                    <w:pPr>
+                      <w:pStyle w:val="Bibliography"/>
+                      <w:rPr>
+                        <w:noProof/>
+                      </w:rPr>
+                    </w:pPr>
+                    <w:r>
+                      <w:rPr>
+                        <w:noProof/>
+                      </w:rPr>
+                      <w:t xml:space="preserve">[10] </w:t>
+                    </w:r>
+                  </w:p>
+                </w:tc>
+                <w:tc>
+                  <w:tcPr>
+                    <w:tcW w:w="4725" w:type="pct"/>
+                    <w:hideMark/>
+                  </w:tcPr>
+                  <w:p>
+                    <w:pPr>
+                      <w:pStyle w:val="Bibliography"/>
+                      <w:rPr>
+                        <w:noProof/>
+                      </w:rPr>
+                    </w:pPr>
+                    <w:r>
+                      <w:rPr>
+                        <w:noProof/>
+                      </w:rPr>
+                      <w:t>K. F. Hidayati, "Glints Blog," Tallent Aquiring, 1 Februrary 2022. [Online]. Available: https://glints.com/id/lowongan/design-thinking-adalah/#.Yfi3UPVBw6E. [Accessed 1 February 2022].</w:t>
+                    </w:r>
+                  </w:p>
+                </w:tc>
+              </w:tr>
+              <w:tr>
+                <w:trPr>
+                  <w:divId w:val="1553231721"/>
+                  <w:tblCellSpacing w:w="15" w:type="dxa"/>
+                </w:trPr>
+                <w:tc>
+                  <w:tcPr>
+                    <w:tcW w:w="227" w:type="pct"/>
                     <w:hideMark/>
                   </w:tcPr>
                   <w:p>
@@ -11849,7 +11808,167 @@
                 </w:tc>
                 <w:tc>
                   <w:tcPr>
-                    <w:tcW w:w="0" w:type="auto"/>
+                    <w:tcW w:w="4725" w:type="pct"/>
+                    <w:hideMark/>
+                  </w:tcPr>
+                  <w:p>
+                    <w:pPr>
+                      <w:pStyle w:val="Bibliography"/>
+                      <w:rPr>
+                        <w:noProof/>
+                      </w:rPr>
+                    </w:pPr>
+                    <w:r>
+                      <w:rPr>
+                        <w:noProof/>
+                      </w:rPr>
+                      <w:t xml:space="preserve">A. M. Sidiq, PENERAPAN METODE DESIGN THINKING UNTUK PERANCANGAN APLIKASI MANAJEMEN PENANGANAN BARANG BUKTI DIGITAL, Yogyakarta: UNIVERSITAS ISLAM INDONESIA, 2020. </w:t>
+                    </w:r>
+                  </w:p>
+                </w:tc>
+              </w:tr>
+              <w:tr>
+                <w:trPr>
+                  <w:divId w:val="1553231721"/>
+                  <w:tblCellSpacing w:w="15" w:type="dxa"/>
+                </w:trPr>
+                <w:tc>
+                  <w:tcPr>
+                    <w:tcW w:w="227" w:type="pct"/>
+                    <w:hideMark/>
+                  </w:tcPr>
+                  <w:p>
+                    <w:pPr>
+                      <w:pStyle w:val="Bibliography"/>
+                      <w:rPr>
+                        <w:noProof/>
+                      </w:rPr>
+                    </w:pPr>
+                    <w:r>
+                      <w:rPr>
+                        <w:noProof/>
+                      </w:rPr>
+                      <w:t xml:space="preserve">[12] </w:t>
+                    </w:r>
+                  </w:p>
+                </w:tc>
+                <w:tc>
+                  <w:tcPr>
+                    <w:tcW w:w="4725" w:type="pct"/>
+                    <w:hideMark/>
+                  </w:tcPr>
+                  <w:p>
+                    <w:pPr>
+                      <w:pStyle w:val="Bibliography"/>
+                      <w:rPr>
+                        <w:noProof/>
+                      </w:rPr>
+                    </w:pPr>
+                    <w:r>
+                      <w:rPr>
+                        <w:noProof/>
+                      </w:rPr>
+                      <w:t xml:space="preserve">A. M. Wijayanto, A. Triayudi and A. Rubhasy, "PENERAPAN METODE DESIGN THINKING DALAM RANCANG APLIKASI PENANGANAN LAPORAN PENCURIAN BARANG BERHARGA DI POLSEK SUKMAJAYA," </w:t>
+                    </w:r>
+                    <w:r>
+                      <w:rPr>
+                        <w:i/>
+                        <w:iCs/>
+                        <w:noProof/>
+                      </w:rPr>
+                      <w:t xml:space="preserve">JIPI (Jurnal Ilmiah Penelitian dan Pembelajaran Informatika), </w:t>
+                    </w:r>
+                    <w:r>
+                      <w:rPr>
+                        <w:noProof/>
+                      </w:rPr>
+                      <w:t xml:space="preserve">vol. 06, no. 02, pp. 267-276, 2021. </w:t>
+                    </w:r>
+                  </w:p>
+                </w:tc>
+              </w:tr>
+              <w:tr>
+                <w:trPr>
+                  <w:divId w:val="1553231721"/>
+                  <w:tblCellSpacing w:w="15" w:type="dxa"/>
+                </w:trPr>
+                <w:tc>
+                  <w:tcPr>
+                    <w:tcW w:w="227" w:type="pct"/>
+                    <w:hideMark/>
+                  </w:tcPr>
+                  <w:p>
+                    <w:pPr>
+                      <w:pStyle w:val="Bibliography"/>
+                      <w:rPr>
+                        <w:noProof/>
+                      </w:rPr>
+                    </w:pPr>
+                    <w:r>
+                      <w:rPr>
+                        <w:noProof/>
+                      </w:rPr>
+                      <w:t xml:space="preserve">[13] </w:t>
+                    </w:r>
+                  </w:p>
+                </w:tc>
+                <w:tc>
+                  <w:tcPr>
+                    <w:tcW w:w="4725" w:type="pct"/>
+                    <w:hideMark/>
+                  </w:tcPr>
+                  <w:p>
+                    <w:pPr>
+                      <w:pStyle w:val="Bibliography"/>
+                      <w:rPr>
+                        <w:noProof/>
+                      </w:rPr>
+                    </w:pPr>
+                    <w:r>
+                      <w:rPr>
+                        <w:noProof/>
+                      </w:rPr>
+                      <w:t xml:space="preserve">Sprinthink, "Sejarah Design Thinking, Bagaimana Perkembangannya?," 19 November 2019. [Online]. </w:t>
+                    </w:r>
+                    <w:r>
+                      <w:rPr>
+                        <w:noProof/>
+                      </w:rPr>
+                      <w:lastRenderedPageBreak/>
+                      <w:t>Available: https://www.sprinthink.id/sejarah-design-thinking-bagaimana-perkembangannya/#:~:text=Design%20thinking%20ini%20diawali%20dan,belakang%20desain%20produk%20berbasis%20inovasi.&amp;text=Dari%20konsep%20yang%20dihadirkan%20oleh,thinking%20dikenal%20dan%20berkemba. [Accessed 1 February 2022].</w:t>
+                    </w:r>
+                  </w:p>
+                </w:tc>
+              </w:tr>
+              <w:tr>
+                <w:trPr>
+                  <w:divId w:val="1553231721"/>
+                  <w:tblCellSpacing w:w="15" w:type="dxa"/>
+                </w:trPr>
+                <w:tc>
+                  <w:tcPr>
+                    <w:tcW w:w="227" w:type="pct"/>
+                    <w:hideMark/>
+                  </w:tcPr>
+                  <w:p>
+                    <w:pPr>
+                      <w:pStyle w:val="Bibliography"/>
+                      <w:rPr>
+                        <w:noProof/>
+                      </w:rPr>
+                    </w:pPr>
+                    <w:r>
+                      <w:rPr>
+                        <w:noProof/>
+                      </w:rPr>
+                      <w:lastRenderedPageBreak/>
+                      <w:t xml:space="preserve">[14] </w:t>
+                    </w:r>
+                  </w:p>
+                </w:tc>
+                <w:tc>
+                  <w:tcPr>
+                    <w:tcW w:w="4725" w:type="pct"/>
                     <w:hideMark/>
                   </w:tcPr>
                   <w:p>
@@ -11884,12 +12003,12 @@
               </w:tr>
               <w:tr>
                 <w:trPr>
-                  <w:divId w:val="85663586"/>
+                  <w:divId w:val="1553231721"/>
                   <w:tblCellSpacing w:w="15" w:type="dxa"/>
                 </w:trPr>
                 <w:tc>
                   <w:tcPr>
-                    <w:tcW w:w="50" w:type="pct"/>
+                    <w:tcW w:w="227" w:type="pct"/>
                     <w:hideMark/>
                   </w:tcPr>
                   <w:p>
@@ -11903,13 +12022,13 @@
                       <w:rPr>
                         <w:noProof/>
                       </w:rPr>
-                      <w:t xml:space="preserve">[12] </w:t>
+                      <w:t xml:space="preserve">[15] </w:t>
                     </w:r>
                   </w:p>
                 </w:tc>
                 <w:tc>
                   <w:tcPr>
-                    <w:tcW w:w="0" w:type="auto"/>
+                    <w:tcW w:w="4725" w:type="pct"/>
                     <w:hideMark/>
                   </w:tcPr>
                   <w:p>
@@ -11930,12 +12049,12 @@
               </w:tr>
               <w:tr>
                 <w:trPr>
-                  <w:divId w:val="85663586"/>
+                  <w:divId w:val="1553231721"/>
                   <w:tblCellSpacing w:w="15" w:type="dxa"/>
                 </w:trPr>
                 <w:tc>
                   <w:tcPr>
-                    <w:tcW w:w="50" w:type="pct"/>
+                    <w:tcW w:w="227" w:type="pct"/>
                     <w:hideMark/>
                   </w:tcPr>
                   <w:p>
@@ -11949,13 +12068,13 @@
                       <w:rPr>
                         <w:noProof/>
                       </w:rPr>
-                      <w:t xml:space="preserve">[13] </w:t>
+                      <w:t xml:space="preserve">[16] </w:t>
                     </w:r>
                   </w:p>
                 </w:tc>
                 <w:tc>
                   <w:tcPr>
-                    <w:tcW w:w="0" w:type="auto"/>
+                    <w:tcW w:w="4725" w:type="pct"/>
                     <w:hideMark/>
                   </w:tcPr>
                   <w:p>
@@ -11976,12 +12095,12 @@
               </w:tr>
               <w:tr>
                 <w:trPr>
-                  <w:divId w:val="85663586"/>
+                  <w:divId w:val="1553231721"/>
                   <w:tblCellSpacing w:w="15" w:type="dxa"/>
                 </w:trPr>
                 <w:tc>
                   <w:tcPr>
-                    <w:tcW w:w="50" w:type="pct"/>
+                    <w:tcW w:w="227" w:type="pct"/>
                     <w:hideMark/>
                   </w:tcPr>
                   <w:p>
@@ -11995,13 +12114,73 @@
                       <w:rPr>
                         <w:noProof/>
                       </w:rPr>
-                      <w:t xml:space="preserve">[14] </w:t>
+                      <w:t xml:space="preserve">[17] </w:t>
                     </w:r>
                   </w:p>
                 </w:tc>
                 <w:tc>
                   <w:tcPr>
-                    <w:tcW w:w="0" w:type="auto"/>
+                    <w:tcW w:w="4725" w:type="pct"/>
+                    <w:hideMark/>
+                  </w:tcPr>
+                  <w:p>
+                    <w:pPr>
+                      <w:pStyle w:val="Bibliography"/>
+                      <w:rPr>
+                        <w:noProof/>
+                      </w:rPr>
+                    </w:pPr>
+                    <w:r>
+                      <w:rPr>
+                        <w:noProof/>
+                      </w:rPr>
+                      <w:t xml:space="preserve">B. Wisnuadhi, G. Munawar and U. Wahyu, "Performance Comparison of Native Android Application on MVP and MVVM," </w:t>
+                    </w:r>
+                    <w:r>
+                      <w:rPr>
+                        <w:i/>
+                        <w:iCs/>
+                        <w:noProof/>
+                      </w:rPr>
+                      <w:t xml:space="preserve">Advances in Engineering Research, </w:t>
+                    </w:r>
+                    <w:r>
+                      <w:rPr>
+                        <w:noProof/>
+                      </w:rPr>
+                      <w:t xml:space="preserve">vol. 198, pp. 276-282, 2020. </w:t>
+                    </w:r>
+                  </w:p>
+                </w:tc>
+              </w:tr>
+              <w:tr>
+                <w:trPr>
+                  <w:divId w:val="1553231721"/>
+                  <w:tblCellSpacing w:w="15" w:type="dxa"/>
+                </w:trPr>
+                <w:tc>
+                  <w:tcPr>
+                    <w:tcW w:w="227" w:type="pct"/>
+                    <w:hideMark/>
+                  </w:tcPr>
+                  <w:p>
+                    <w:pPr>
+                      <w:pStyle w:val="Bibliography"/>
+                      <w:rPr>
+                        <w:noProof/>
+                      </w:rPr>
+                    </w:pPr>
+                    <w:r>
+                      <w:rPr>
+                        <w:noProof/>
+                      </w:rPr>
+                      <w:t xml:space="preserve">[18] </w:t>
+                    </w:r>
+                  </w:p>
+                </w:tc>
+                <w:tc>
+                  <w:tcPr>
+                    <w:tcW w:w="4725" w:type="pct"/>
                     <w:hideMark/>
                   </w:tcPr>
                   <w:p>
@@ -12022,12 +12201,12 @@
               </w:tr>
               <w:tr>
                 <w:trPr>
-                  <w:divId w:val="85663586"/>
+                  <w:divId w:val="1553231721"/>
                   <w:tblCellSpacing w:w="15" w:type="dxa"/>
                 </w:trPr>
                 <w:tc>
                   <w:tcPr>
-                    <w:tcW w:w="50" w:type="pct"/>
+                    <w:tcW w:w="227" w:type="pct"/>
                     <w:hideMark/>
                   </w:tcPr>
                   <w:p>
@@ -12041,13 +12220,13 @@
                       <w:rPr>
                         <w:noProof/>
                       </w:rPr>
-                      <w:t xml:space="preserve">[15] </w:t>
+                      <w:t xml:space="preserve">[19] </w:t>
                     </w:r>
                   </w:p>
                 </w:tc>
                 <w:tc>
                   <w:tcPr>
-                    <w:tcW w:w="0" w:type="auto"/>
+                    <w:tcW w:w="4725" w:type="pct"/>
                     <w:hideMark/>
                   </w:tcPr>
                   <w:p>
@@ -12068,12 +12247,12 @@
               </w:tr>
               <w:tr>
                 <w:trPr>
-                  <w:divId w:val="85663586"/>
+                  <w:divId w:val="1553231721"/>
                   <w:tblCellSpacing w:w="15" w:type="dxa"/>
                 </w:trPr>
                 <w:tc>
                   <w:tcPr>
-                    <w:tcW w:w="50" w:type="pct"/>
+                    <w:tcW w:w="227" w:type="pct"/>
                     <w:hideMark/>
                   </w:tcPr>
                   <w:p>
@@ -12087,13 +12266,13 @@
                       <w:rPr>
                         <w:noProof/>
                       </w:rPr>
-                      <w:t xml:space="preserve">[16] </w:t>
+                      <w:t xml:space="preserve">[20] </w:t>
                     </w:r>
                   </w:p>
                 </w:tc>
                 <w:tc>
                   <w:tcPr>
-                    <w:tcW w:w="0" w:type="auto"/>
+                    <w:tcW w:w="4725" w:type="pct"/>
                     <w:hideMark/>
                   </w:tcPr>
                   <w:p>
@@ -12114,12 +12293,12 @@
               </w:tr>
               <w:tr>
                 <w:trPr>
-                  <w:divId w:val="85663586"/>
+                  <w:divId w:val="1553231721"/>
                   <w:tblCellSpacing w:w="15" w:type="dxa"/>
                 </w:trPr>
                 <w:tc>
                   <w:tcPr>
-                    <w:tcW w:w="50" w:type="pct"/>
+                    <w:tcW w:w="227" w:type="pct"/>
                     <w:hideMark/>
                   </w:tcPr>
                   <w:p>
@@ -12133,13 +12312,13 @@
                       <w:rPr>
                         <w:noProof/>
                       </w:rPr>
-                      <w:t xml:space="preserve">[17] </w:t>
+                      <w:t xml:space="preserve">[21] </w:t>
                     </w:r>
                   </w:p>
                 </w:tc>
                 <w:tc>
                   <w:tcPr>
-                    <w:tcW w:w="0" w:type="auto"/>
+                    <w:tcW w:w="4725" w:type="pct"/>
                     <w:hideMark/>
                   </w:tcPr>
                   <w:p>
@@ -12160,12 +12339,12 @@
               </w:tr>
               <w:tr>
                 <w:trPr>
-                  <w:divId w:val="85663586"/>
+                  <w:divId w:val="1553231721"/>
                   <w:tblCellSpacing w:w="15" w:type="dxa"/>
                 </w:trPr>
                 <w:tc>
                   <w:tcPr>
-                    <w:tcW w:w="50" w:type="pct"/>
+                    <w:tcW w:w="227" w:type="pct"/>
                     <w:hideMark/>
                   </w:tcPr>
                   <w:p>
@@ -12179,13 +12358,13 @@
                       <w:rPr>
                         <w:noProof/>
                       </w:rPr>
-                      <w:t xml:space="preserve">[18] </w:t>
+                      <w:t xml:space="preserve">[22] </w:t>
                     </w:r>
                   </w:p>
                 </w:tc>
                 <w:tc>
                   <w:tcPr>
-                    <w:tcW w:w="0" w:type="auto"/>
+                    <w:tcW w:w="4725" w:type="pct"/>
                     <w:hideMark/>
                   </w:tcPr>
                   <w:p>
@@ -12206,12 +12385,12 @@
               </w:tr>
               <w:tr>
                 <w:trPr>
-                  <w:divId w:val="85663586"/>
+                  <w:divId w:val="1553231721"/>
                   <w:tblCellSpacing w:w="15" w:type="dxa"/>
                 </w:trPr>
                 <w:tc>
                   <w:tcPr>
-                    <w:tcW w:w="50" w:type="pct"/>
+                    <w:tcW w:w="227" w:type="pct"/>
                     <w:hideMark/>
                   </w:tcPr>
                   <w:p>
@@ -12225,13 +12404,13 @@
                       <w:rPr>
                         <w:noProof/>
                       </w:rPr>
-                      <w:t xml:space="preserve">[19] </w:t>
+                      <w:t xml:space="preserve">[23] </w:t>
                     </w:r>
                   </w:p>
                 </w:tc>
                 <w:tc>
                   <w:tcPr>
-                    <w:tcW w:w="0" w:type="auto"/>
+                    <w:tcW w:w="4725" w:type="pct"/>
                     <w:hideMark/>
                   </w:tcPr>
                   <w:p>
@@ -12252,12 +12431,12 @@
               </w:tr>
               <w:tr>
                 <w:trPr>
-                  <w:divId w:val="85663586"/>
+                  <w:divId w:val="1553231721"/>
                   <w:tblCellSpacing w:w="15" w:type="dxa"/>
                 </w:trPr>
                 <w:tc>
                   <w:tcPr>
-                    <w:tcW w:w="50" w:type="pct"/>
+                    <w:tcW w:w="227" w:type="pct"/>
                     <w:hideMark/>
                   </w:tcPr>
                   <w:p>
@@ -12271,13 +12450,13 @@
                       <w:rPr>
                         <w:noProof/>
                       </w:rPr>
-                      <w:t xml:space="preserve">[20] </w:t>
+                      <w:t xml:space="preserve">[24] </w:t>
                     </w:r>
                   </w:p>
                 </w:tc>
                 <w:tc>
                   <w:tcPr>
-                    <w:tcW w:w="0" w:type="auto"/>
+                    <w:tcW w:w="4725" w:type="pct"/>
                     <w:hideMark/>
                   </w:tcPr>
                   <w:p>
@@ -12298,12 +12477,12 @@
               </w:tr>
               <w:tr>
                 <w:trPr>
-                  <w:divId w:val="85663586"/>
+                  <w:divId w:val="1553231721"/>
                   <w:tblCellSpacing w:w="15" w:type="dxa"/>
                 </w:trPr>
                 <w:tc>
                   <w:tcPr>
-                    <w:tcW w:w="50" w:type="pct"/>
+                    <w:tcW w:w="227" w:type="pct"/>
                     <w:hideMark/>
                   </w:tcPr>
                   <w:p>
@@ -12317,13 +12496,13 @@
                       <w:rPr>
                         <w:noProof/>
                       </w:rPr>
-                      <w:t xml:space="preserve">[21] </w:t>
+                      <w:t xml:space="preserve">[25] </w:t>
                     </w:r>
                   </w:p>
                 </w:tc>
                 <w:tc>
                   <w:tcPr>
-                    <w:tcW w:w="0" w:type="auto"/>
+                    <w:tcW w:w="4725" w:type="pct"/>
                     <w:hideMark/>
                   </w:tcPr>
                   <w:p>
@@ -12344,12 +12523,12 @@
               </w:tr>
               <w:tr>
                 <w:trPr>
-                  <w:divId w:val="85663586"/>
+                  <w:divId w:val="1553231721"/>
                   <w:tblCellSpacing w:w="15" w:type="dxa"/>
                 </w:trPr>
                 <w:tc>
                   <w:tcPr>
-                    <w:tcW w:w="50" w:type="pct"/>
+                    <w:tcW w:w="227" w:type="pct"/>
                     <w:hideMark/>
                   </w:tcPr>
                   <w:p>
@@ -12363,13 +12542,13 @@
                       <w:rPr>
                         <w:noProof/>
                       </w:rPr>
-                      <w:t xml:space="preserve">[22] </w:t>
+                      <w:t xml:space="preserve">[26] </w:t>
                     </w:r>
                   </w:p>
                 </w:tc>
                 <w:tc>
                   <w:tcPr>
-                    <w:tcW w:w="0" w:type="auto"/>
+                    <w:tcW w:w="4725" w:type="pct"/>
                     <w:hideMark/>
                   </w:tcPr>
                   <w:p>
@@ -12390,12 +12569,12 @@
               </w:tr>
               <w:tr>
                 <w:trPr>
-                  <w:divId w:val="85663586"/>
+                  <w:divId w:val="1553231721"/>
                   <w:tblCellSpacing w:w="15" w:type="dxa"/>
                 </w:trPr>
                 <w:tc>
                   <w:tcPr>
-                    <w:tcW w:w="50" w:type="pct"/>
+                    <w:tcW w:w="227" w:type="pct"/>
                     <w:hideMark/>
                   </w:tcPr>
                   <w:p>
@@ -12411,13 +12590,13 @@
                         <w:noProof/>
                         <w:lang w:val="id-ID"/>
                       </w:rPr>
-                      <w:t xml:space="preserve">[23] </w:t>
+                      <w:t xml:space="preserve">[27] </w:t>
                     </w:r>
                   </w:p>
                 </w:tc>
                 <w:tc>
                   <w:tcPr>
-                    <w:tcW w:w="0" w:type="auto"/>
+                    <w:tcW w:w="4725" w:type="pct"/>
                     <w:hideMark/>
                   </w:tcPr>
                   <w:p>
@@ -12440,12 +12619,12 @@
               </w:tr>
               <w:tr>
                 <w:trPr>
-                  <w:divId w:val="85663586"/>
+                  <w:divId w:val="1553231721"/>
                   <w:tblCellSpacing w:w="15" w:type="dxa"/>
                 </w:trPr>
                 <w:tc>
                   <w:tcPr>
-                    <w:tcW w:w="50" w:type="pct"/>
+                    <w:tcW w:w="227" w:type="pct"/>
                     <w:hideMark/>
                   </w:tcPr>
                   <w:p>
@@ -12461,13 +12640,13 @@
                         <w:noProof/>
                         <w:lang w:val="id-ID"/>
                       </w:rPr>
-                      <w:t xml:space="preserve">[24] </w:t>
+                      <w:t xml:space="preserve">[28] </w:t>
                     </w:r>
                   </w:p>
                 </w:tc>
                 <w:tc>
                   <w:tcPr>
-                    <w:tcW w:w="0" w:type="auto"/>
+                    <w:tcW w:w="4725" w:type="pct"/>
                     <w:hideMark/>
                   </w:tcPr>
                   <w:p>
@@ -12490,12 +12669,12 @@
               </w:tr>
               <w:tr>
                 <w:trPr>
-                  <w:divId w:val="85663586"/>
+                  <w:divId w:val="1553231721"/>
                   <w:tblCellSpacing w:w="15" w:type="dxa"/>
                 </w:trPr>
                 <w:tc>
                   <w:tcPr>
-                    <w:tcW w:w="50" w:type="pct"/>
+                    <w:tcW w:w="227" w:type="pct"/>
                     <w:hideMark/>
                   </w:tcPr>
                   <w:p>
@@ -12509,13 +12688,13 @@
                       <w:rPr>
                         <w:noProof/>
                       </w:rPr>
-                      <w:t xml:space="preserve">[25] </w:t>
+                      <w:t xml:space="preserve">[29] </w:t>
                     </w:r>
                   </w:p>
                 </w:tc>
                 <w:tc>
                   <w:tcPr>
-                    <w:tcW w:w="0" w:type="auto"/>
+                    <w:tcW w:w="4725" w:type="pct"/>
                     <w:hideMark/>
                   </w:tcPr>
                   <w:p>
@@ -12550,12 +12729,12 @@
               </w:tr>
               <w:tr>
                 <w:trPr>
-                  <w:divId w:val="85663586"/>
+                  <w:divId w:val="1553231721"/>
                   <w:tblCellSpacing w:w="15" w:type="dxa"/>
                 </w:trPr>
                 <w:tc>
                   <w:tcPr>
-                    <w:tcW w:w="50" w:type="pct"/>
+                    <w:tcW w:w="227" w:type="pct"/>
                     <w:hideMark/>
                   </w:tcPr>
                   <w:p>
@@ -12569,13 +12748,13 @@
                       <w:rPr>
                         <w:noProof/>
                       </w:rPr>
-                      <w:t xml:space="preserve">[26] </w:t>
+                      <w:t xml:space="preserve">[30] </w:t>
                     </w:r>
                   </w:p>
                 </w:tc>
                 <w:tc>
                   <w:tcPr>
-                    <w:tcW w:w="0" w:type="auto"/>
+                    <w:tcW w:w="4725" w:type="pct"/>
                     <w:hideMark/>
                   </w:tcPr>
                   <w:p>
@@ -12596,12 +12775,12 @@
               </w:tr>
               <w:tr>
                 <w:trPr>
-                  <w:divId w:val="85663586"/>
+                  <w:divId w:val="1553231721"/>
                   <w:tblCellSpacing w:w="15" w:type="dxa"/>
                 </w:trPr>
                 <w:tc>
                   <w:tcPr>
-                    <w:tcW w:w="50" w:type="pct"/>
+                    <w:tcW w:w="227" w:type="pct"/>
                     <w:hideMark/>
                   </w:tcPr>
                   <w:p>
@@ -12615,13 +12794,13 @@
                       <w:rPr>
                         <w:noProof/>
                       </w:rPr>
-                      <w:t xml:space="preserve">[27] </w:t>
+                      <w:t xml:space="preserve">[31] </w:t>
                     </w:r>
                   </w:p>
                 </w:tc>
                 <w:tc>
                   <w:tcPr>
-                    <w:tcW w:w="0" w:type="auto"/>
+                    <w:tcW w:w="4725" w:type="pct"/>
                     <w:hideMark/>
                   </w:tcPr>
                   <w:p>
@@ -12656,12 +12835,12 @@
               </w:tr>
               <w:tr>
                 <w:trPr>
-                  <w:divId w:val="85663586"/>
+                  <w:divId w:val="1553231721"/>
                   <w:tblCellSpacing w:w="15" w:type="dxa"/>
                 </w:trPr>
                 <w:tc>
                   <w:tcPr>
-                    <w:tcW w:w="50" w:type="pct"/>
+                    <w:tcW w:w="227" w:type="pct"/>
                     <w:hideMark/>
                   </w:tcPr>
                   <w:p>
@@ -12675,13 +12854,13 @@
                       <w:rPr>
                         <w:noProof/>
                       </w:rPr>
-                      <w:t xml:space="preserve">[28] </w:t>
+                      <w:t xml:space="preserve">[32] </w:t>
                     </w:r>
                   </w:p>
                 </w:tc>
                 <w:tc>
                   <w:tcPr>
-                    <w:tcW w:w="0" w:type="auto"/>
+                    <w:tcW w:w="4725" w:type="pct"/>
                     <w:hideMark/>
                   </w:tcPr>
                   <w:p>
@@ -12702,12 +12881,12 @@
               </w:tr>
               <w:tr>
                 <w:trPr>
-                  <w:divId w:val="85663586"/>
+                  <w:divId w:val="1553231721"/>
                   <w:tblCellSpacing w:w="15" w:type="dxa"/>
                 </w:trPr>
                 <w:tc>
                   <w:tcPr>
-                    <w:tcW w:w="50" w:type="pct"/>
+                    <w:tcW w:w="227" w:type="pct"/>
                     <w:hideMark/>
                   </w:tcPr>
                   <w:p>
@@ -12721,13 +12900,13 @@
                       <w:rPr>
                         <w:noProof/>
                       </w:rPr>
-                      <w:t xml:space="preserve">[29] </w:t>
+                      <w:t xml:space="preserve">[33] </w:t>
                     </w:r>
                   </w:p>
                 </w:tc>
                 <w:tc>
                   <w:tcPr>
-                    <w:tcW w:w="0" w:type="auto"/>
+                    <w:tcW w:w="4725" w:type="pct"/>
                     <w:hideMark/>
                   </w:tcPr>
                   <w:p>
@@ -12762,12 +12941,12 @@
               </w:tr>
               <w:tr>
                 <w:trPr>
-                  <w:divId w:val="85663586"/>
+                  <w:divId w:val="1553231721"/>
                   <w:tblCellSpacing w:w="15" w:type="dxa"/>
                 </w:trPr>
                 <w:tc>
                   <w:tcPr>
-                    <w:tcW w:w="50" w:type="pct"/>
+                    <w:tcW w:w="227" w:type="pct"/>
                     <w:hideMark/>
                   </w:tcPr>
                   <w:p>
@@ -12781,13 +12960,13 @@
                       <w:rPr>
                         <w:noProof/>
                       </w:rPr>
-                      <w:t xml:space="preserve">[30] </w:t>
+                      <w:t xml:space="preserve">[34] </w:t>
                     </w:r>
                   </w:p>
                 </w:tc>
                 <w:tc>
                   <w:tcPr>
-                    <w:tcW w:w="0" w:type="auto"/>
+                    <w:tcW w:w="4725" w:type="pct"/>
                     <w:hideMark/>
                   </w:tcPr>
                   <w:p>
@@ -12808,12 +12987,12 @@
               </w:tr>
               <w:tr>
                 <w:trPr>
-                  <w:divId w:val="85663586"/>
+                  <w:divId w:val="1553231721"/>
                   <w:tblCellSpacing w:w="15" w:type="dxa"/>
                 </w:trPr>
                 <w:tc>
                   <w:tcPr>
-                    <w:tcW w:w="50" w:type="pct"/>
+                    <w:tcW w:w="227" w:type="pct"/>
                     <w:hideMark/>
                   </w:tcPr>
                   <w:p>
@@ -12827,13 +13006,13 @@
                       <w:rPr>
                         <w:noProof/>
                       </w:rPr>
-                      <w:t xml:space="preserve">[31] </w:t>
+                      <w:t xml:space="preserve">[35] </w:t>
                     </w:r>
                   </w:p>
                 </w:tc>
                 <w:tc>
                   <w:tcPr>
-                    <w:tcW w:w="0" w:type="auto"/>
+                    <w:tcW w:w="4725" w:type="pct"/>
                     <w:hideMark/>
                   </w:tcPr>
                   <w:p>
@@ -12868,12 +13047,12 @@
               </w:tr>
               <w:tr>
                 <w:trPr>
-                  <w:divId w:val="85663586"/>
+                  <w:divId w:val="1553231721"/>
                   <w:tblCellSpacing w:w="15" w:type="dxa"/>
                 </w:trPr>
                 <w:tc>
                   <w:tcPr>
-                    <w:tcW w:w="50" w:type="pct"/>
+                    <w:tcW w:w="227" w:type="pct"/>
                     <w:hideMark/>
                   </w:tcPr>
                   <w:p>
@@ -12887,13 +13066,13 @@
                       <w:rPr>
                         <w:noProof/>
                       </w:rPr>
-                      <w:t xml:space="preserve">[32] </w:t>
+                      <w:t xml:space="preserve">[36] </w:t>
                     </w:r>
                   </w:p>
                 </w:tc>
                 <w:tc>
                   <w:tcPr>
-                    <w:tcW w:w="0" w:type="auto"/>
+                    <w:tcW w:w="4725" w:type="pct"/>
                     <w:hideMark/>
                   </w:tcPr>
                   <w:p>
@@ -12915,7 +13094,7 @@
             </w:tbl>
             <w:p>
               <w:pPr>
-                <w:divId w:val="85663586"/>
+                <w:divId w:val="1553231721"/>
                 <w:rPr>
                   <w:noProof/>
                 </w:rPr>
@@ -12935,7 +13114,14 @@
         </w:sdt>
       </w:sdtContent>
     </w:sdt>
-    <w:p/>
+    <w:p>
+      <w:pPr>
+        <w:rPr>
+          <w:b/>
+          <w:bCs/>
+        </w:rPr>
+      </w:pPr>
+    </w:p>
     <w:p>
       <w:pPr>
         <w:rPr>
@@ -13252,6 +13438,15 @@
         </w:rPr>
         <w:t xml:space="preserve"> dan lain-lain.</w:t>
       </w:r>
+    </w:p>
+    <w:p>
+      <w:pPr>
+        <w:jc w:val="both"/>
+        <w:rPr>
+          <w:color w:val="000000"/>
+          <w:lang w:val="id-ID"/>
+        </w:rPr>
+      </w:pPr>
     </w:p>
     <w:sectPr>
       <w:type w:val="continuous"/>
@@ -13364,9 +13559,11 @@
     <w:r>
       <w:fldChar w:fldCharType="separate"/>
     </w:r>
+    <w:proofErr w:type="spellStart"/>
     <w:r>
       <w:t>i</w:t>
     </w:r>
+    <w:proofErr w:type="spellEnd"/>
     <w:r>
       <w:rPr>
         <w:noProof/>
@@ -13399,8 +13596,13 @@
       <w:fldChar w:fldCharType="separate"/>
     </w:r>
     <w:r>
-      <w:t>ii</w:t>
+      <w:t>i</w:t>
     </w:r>
+    <w:proofErr w:type="spellStart"/>
+    <w:r>
+      <w:t>i</w:t>
+    </w:r>
+    <w:proofErr w:type="spellEnd"/>
     <w:r>
       <w:rPr>
         <w:noProof/>
@@ -13588,13 +13790,16 @@
       <w:tab/>
     </w:r>
     <w:r>
-      <w:t>Desember</w:t>
+      <w:t>Februari</w:t>
     </w:r>
     <w:r>
       <w:t>-</w:t>
     </w:r>
     <w:r>
-      <w:t>2021</w:t>
+      <w:t>202</w:t>
+    </w:r>
+    <w:r>
+      <w:t>2</w:t>
     </w:r>
   </w:p>
 </w:hdr>
@@ -13712,7 +13917,13 @@
       </w:pict>
     </w:r>
     <w:r>
-      <w:t>Desember-2021</w:t>
+      <w:t>Februari</w:t>
+    </w:r>
+    <w:r>
+      <w:t>-202</w:t>
+    </w:r>
+    <w:r>
+      <w:t>2</w:t>
     </w:r>
   </w:p>
 </w:hdr>
@@ -13790,13 +14001,19 @@
       <w:tab/>
     </w:r>
     <w:r>
-      <w:t xml:space="preserve"> Desember</w:t>
+      <w:t xml:space="preserve"> </w:t>
+    </w:r>
+    <w:r>
+      <w:t>Februari</w:t>
     </w:r>
     <w:r>
       <w:t>-</w:t>
     </w:r>
     <w:r>
-      <w:t>2021</w:t>
+      <w:t>202</w:t>
+    </w:r>
+    <w:r>
+      <w:t>2</w:t>
     </w:r>
   </w:p>
 </w:hdr>
@@ -16677,7 +16894,7 @@
     <b:YearAccessed>2021</b:YearAccessed>
     <b:MonthAccessed>June</b:MonthAccessed>
     <b:DayAccessed>24</b:DayAccessed>
-    <b:RefOrder>14</b:RefOrder>
+    <b:RefOrder>18</b:RefOrder>
   </b:Source>
   <b:Source>
     <b:Tag>Jit21</b:Tag>
@@ -16693,7 +16910,7 @@
     <b:YearAccessed>2021</b:YearAccessed>
     <b:MonthAccessed>June</b:MonthAccessed>
     <b:DayAccessed>24</b:DayAccessed>
-    <b:RefOrder>15</b:RefOrder>
+    <b:RefOrder>19</b:RefOrder>
   </b:Source>
   <b:Source>
     <b:Tag>Dev21</b:Tag>
@@ -16709,7 +16926,7 @@
     <b:YearAccessed>2021</b:YearAccessed>
     <b:MonthAccessed>June</b:MonthAccessed>
     <b:DayAccessed>24</b:DayAccessed>
-    <b:RefOrder>16</b:RefOrder>
+    <b:RefOrder>20</b:RefOrder>
   </b:Source>
   <b:Source>
     <b:Tag>Cod21</b:Tag>
@@ -16725,7 +16942,7 @@
     <b:YearAccessed>2021</b:YearAccessed>
     <b:MonthAccessed>June</b:MonthAccessed>
     <b:DayAccessed>24</b:DayAccessed>
-    <b:RefOrder>17</b:RefOrder>
+    <b:RefOrder>21</b:RefOrder>
   </b:Source>
   <b:Source>
     <b:Tag>IDC21</b:Tag>
@@ -16741,7 +16958,7 @@
     <b:YearAccessed>2021</b:YearAccessed>
     <b:MonthAccessed>June</b:MonthAccessed>
     <b:DayAccessed>24</b:DayAccessed>
-    <b:RefOrder>18</b:RefOrder>
+    <b:RefOrder>22</b:RefOrder>
   </b:Source>
   <b:Source>
     <b:Tag>Glo21</b:Tag>
@@ -16760,7 +16977,7 @@
     <b:YearAccessed>2021</b:YearAccessed>
     <b:MonthAccessed>June</b:MonthAccessed>
     <b:DayAccessed>17</b:DayAccessed>
-    <b:RefOrder>9</b:RefOrder>
+    <b:RefOrder>8</b:RefOrder>
   </b:Source>
   <b:Source>
     <b:Tag>Bin20</b:Tag>
@@ -16779,7 +16996,7 @@
     <b:YearAccessed>2021</b:YearAccessed>
     <b:MonthAccessed>June</b:MonthAccessed>
     <b:DayAccessed>24</b:DayAccessed>
-    <b:RefOrder>19</b:RefOrder>
+    <b:RefOrder>23</b:RefOrder>
   </b:Source>
   <b:Source>
     <b:Tag>Lan21</b:Tag>
@@ -16798,7 +17015,7 @@
     <b:YearAccessed>2021</b:YearAccessed>
     <b:MonthAccessed>June</b:MonthAccessed>
     <b:DayAccessed>26</b:DayAccessed>
-    <b:RefOrder>20</b:RefOrder>
+    <b:RefOrder>24</b:RefOrder>
   </b:Source>
   <b:Source>
     <b:Tag>Adi20</b:Tag>
@@ -16818,7 +17035,7 @@
         <b:Corporate>Aditya</b:Corporate>
       </b:Author>
     </b:Author>
-    <b:RefOrder>12</b:RefOrder>
+    <b:RefOrder>15</b:RefOrder>
   </b:Source>
   <b:Source>
     <b:Tag>CIA21</b:Tag>
@@ -16838,7 +17055,7 @@
     <b:YearAccessed>2021</b:YearAccessed>
     <b:MonthAccessed>July</b:MonthAccessed>
     <b:DayAccessed>25</b:DayAccessed>
-    <b:RefOrder>21</b:RefOrder>
+    <b:RefOrder>25</b:RefOrder>
   </b:Source>
   <b:Source>
     <b:Tag>Pur09</b:Tag>
@@ -16871,7 +17088,7 @@
     </b:Author>
     <b:StateProvince>DKI Jakarta</b:StateProvince>
     <b:CountryRegion>Indonesia</b:CountryRegion>
-    <b:RefOrder>4</b:RefOrder>
+    <b:RefOrder>3</b:RefOrder>
   </b:Source>
   <b:Source>
     <b:Tag>Pan</b:Tag>
@@ -16898,7 +17115,7 @@
         </b:NameList>
       </b:Author>
     </b:Author>
-    <b:RefOrder>22</b:RefOrder>
+    <b:RefOrder>26</b:RefOrder>
   </b:Source>
   <b:Source>
     <b:Tag>Mis13</b:Tag>
@@ -16916,7 +17133,7 @@
         </b:NameList>
       </b:Author>
     </b:Author>
-    <b:RefOrder>6</b:RefOrder>
+    <b:RefOrder>5</b:RefOrder>
   </b:Source>
   <b:Source>
     <b:Tag>Son20</b:Tag>
@@ -16951,7 +17168,7 @@
         </b:NameList>
       </b:Author>
     </b:Author>
-    <b:RefOrder>8</b:RefOrder>
+    <b:RefOrder>7</b:RefOrder>
   </b:Source>
   <b:Source>
     <b:Tag>Sup15</b:Tag>
@@ -16983,7 +17200,7 @@
     </b:Author>
     <b:LCID>id-ID</b:LCID>
     <b:City>Yogyakarta</b:City>
-    <b:RefOrder>2</b:RefOrder>
+    <b:RefOrder>1</b:RefOrder>
   </b:Source>
   <b:Source>
     <b:Tag>Voj11</b:Tag>
@@ -17012,7 +17229,7 @@
     </b:Author>
     <b:Publisher>Research Gate</b:Publisher>
     <b:URL>https://www.researchgate.net/publication/261094908</b:URL>
-    <b:RefOrder>11</b:RefOrder>
+    <b:RefOrder>14</b:RefOrder>
   </b:Source>
   <b:Source>
     <b:Tag>Ada20</b:Tag>
@@ -17039,7 +17256,7 @@
       </b:Author>
     </b:Author>
     <b:LCID>id-ID</b:LCID>
-    <b:RefOrder>23</b:RefOrder>
+    <b:RefOrder>27</b:RefOrder>
   </b:Source>
   <b:Source>
     <b:Tag>Sar19</b:Tag>
@@ -17065,7 +17282,7 @@
       </b:Author>
     </b:Author>
     <b:LCID>id-ID</b:LCID>
-    <b:RefOrder>24</b:RefOrder>
+    <b:RefOrder>28</b:RefOrder>
   </b:Source>
   <b:Source>
     <b:Tag>Mar16</b:Tag>
@@ -17092,7 +17309,7 @@
     </b:Author>
     <b:LCID>id-ID</b:LCID>
     <b:StateProvince>Jakarta</b:StateProvince>
-    <b:RefOrder>3</b:RefOrder>
+    <b:RefOrder>2</b:RefOrder>
   </b:Source>
   <b:Source>
     <b:Tag>Sok14</b:Tag>
@@ -17123,7 +17340,7 @@
         </b:NameList>
       </b:Author>
     </b:Author>
-    <b:RefOrder>25</b:RefOrder>
+    <b:RefOrder>29</b:RefOrder>
   </b:Source>
   <b:Source>
     <b:Tag>Ari19</b:Tag>
@@ -17154,7 +17371,7 @@
     </b:Author>
     <b:LCID>en-US</b:LCID>
     <b:Month>November</b:Month>
-    <b:RefOrder>26</b:RefOrder>
+    <b:RefOrder>30</b:RefOrder>
   </b:Source>
   <b:Source>
     <b:Tag>Sah13</b:Tag>
@@ -17181,7 +17398,7 @@
         </b:NameList>
       </b:Author>
     </b:Author>
-    <b:RefOrder>27</b:RefOrder>
+    <b:RefOrder>31</b:RefOrder>
   </b:Source>
   <b:Source>
     <b:Tag>Dao19</b:Tag>
@@ -17211,7 +17428,7 @@
         </b:NameList>
       </b:Author>
     </b:Author>
-    <b:RefOrder>28</b:RefOrder>
+    <b:RefOrder>32</b:RefOrder>
   </b:Source>
   <b:Source>
     <b:Tag>Wic02</b:Tag>
@@ -17238,7 +17455,7 @@
     </b:Author>
     <b:Publisher>Research Gate</b:Publisher>
     <b:Month>Descember</b:Month>
-    <b:RefOrder>29</b:RefOrder>
+    <b:RefOrder>33</b:RefOrder>
   </b:Source>
   <b:Source>
     <b:Tag>Nov21</b:Tag>
@@ -17267,7 +17484,7 @@
       </b:Author>
     </b:Author>
     <b:LCID>id-ID</b:LCID>
-    <b:RefOrder>7</b:RefOrder>
+    <b:RefOrder>6</b:RefOrder>
   </b:Source>
   <b:Source>
     <b:Tag>Bag19</b:Tag>
@@ -17292,7 +17509,7 @@
     <b:YearAccessed>2021</b:YearAccessed>
     <b:MonthAccessed>June</b:MonthAccessed>
     <b:DayAccessed>24</b:DayAccessed>
-    <b:RefOrder>30</b:RefOrder>
+    <b:RefOrder>34</b:RefOrder>
   </b:Source>
   <b:Source>
     <b:Tag>Set20</b:Tag>
@@ -17321,7 +17538,7 @@
     <b:Publisher>Universitas Internasional Batam</b:Publisher>
     <b:City>Batam</b:City>
     <b:Month>August</b:Month>
-    <b:RefOrder>31</b:RefOrder>
+    <b:RefOrder>35</b:RefOrder>
   </b:Source>
   <b:Source>
     <b:Tag>Ani19</b:Tag>
@@ -17384,7 +17601,7 @@
     </b:Author>
     <b:Publisher>UIN Sunan Gunung Jati</b:Publisher>
     <b:City>Bandung</b:City>
-    <b:RefOrder>32</b:RefOrder>
+    <b:RefOrder>36</b:RefOrder>
   </b:Source>
   <b:Source>
     <b:Tag>Saf21</b:Tag>
@@ -17409,7 +17626,7 @@
         </b:NameList>
       </b:Author>
     </b:Author>
-    <b:RefOrder>5</b:RefOrder>
+    <b:RefOrder>4</b:RefOrder>
   </b:Source>
   <b:Source>
     <b:Tag>Bay20</b:Tag>
@@ -17432,7 +17649,7 @@
     <b:YearAccessed>2021</b:YearAccessed>
     <b:MonthAccessed>July</b:MonthAccessed>
     <b:DayAccessed>25</b:DayAccessed>
-    <b:RefOrder>10</b:RefOrder>
+    <b:RefOrder>9</b:RefOrder>
   </b:Source>
   <b:Source>
     <b:Tag>Wis20</b:Tag>
@@ -17461,7 +17678,7 @@
         </b:NameList>
       </b:Author>
     </b:Author>
-    <b:RefOrder>1</b:RefOrder>
+    <b:RefOrder>17</b:RefOrder>
   </b:Source>
   <b:Source>
     <b:Tag>Tia16</b:Tag>
@@ -17481,13 +17698,110 @@
         </b:NameList>
       </b:Author>
     </b:Author>
+    <b:RefOrder>16</b:RefOrder>
+  </b:Source>
+  <b:Source>
+    <b:Tag>Hid22</b:Tag>
+    <b:SourceType>InternetSite</b:SourceType>
+    <b:Guid>{A84253EE-6CAD-A941-8C28-08CECA2A7CCF}</b:Guid>
+    <b:Title>Glints Blog</b:Title>
+    <b:Year>2022</b:Year>
+    <b:URL>https://glints.com/id/lowongan/design-thinking-adalah/#.Yfi3UPVBw6E</b:URL>
+    <b:ProductionCompany>Tallent Aquiring</b:ProductionCompany>
+    <b:Month>Februrary</b:Month>
+    <b:Day>1</b:Day>
+    <b:YearAccessed>2022</b:YearAccessed>
+    <b:MonthAccessed>February</b:MonthAccessed>
+    <b:DayAccessed>1</b:DayAccessed>
+    <b:Author>
+      <b:Author>
+        <b:NameList>
+          <b:Person>
+            <b:Last>Hidayati</b:Last>
+            <b:Middle>F.</b:Middle>
+            <b:First>Khairina</b:First>
+          </b:Person>
+        </b:NameList>
+      </b:Author>
+    </b:Author>
+    <b:RefOrder>10</b:RefOrder>
+  </b:Source>
+  <b:Source>
+    <b:Tag>Sid20</b:Tag>
+    <b:SourceType>Book</b:SourceType>
+    <b:Guid>{518ABDA2-4644-0849-BC81-1F21FBD9C352}</b:Guid>
+    <b:Title>PENERAPAN METODE DESIGN THINKING UNTUK PERANCANGAN APLIKASI MANAJEMEN PENANGANAN BARANG BUKTI DIGITAL</b:Title>
+    <b:City>Yogyakarta</b:City>
+    <b:Publisher>UNIVERSITAS ISLAM INDONESIA</b:Publisher>
+    <b:Year>2020</b:Year>
+    <b:Author>
+      <b:Author>
+        <b:NameList>
+          <b:Person>
+            <b:Last>Sidiq</b:Last>
+            <b:Middle>Muhammad</b:Middle>
+            <b:First>Amrullah</b:First>
+          </b:Person>
+        </b:NameList>
+      </b:Author>
+    </b:Author>
+    <b:RefOrder>11</b:RefOrder>
+  </b:Source>
+  <b:Source>
+    <b:Tag>Wij21</b:Tag>
+    <b:SourceType>JournalArticle</b:SourceType>
+    <b:Guid>{A9F7E764-70B3-B84D-95B7-5D0616C3CD4D}</b:Guid>
+    <b:Title>PENERAPAN METODE DESIGN THINKING DALAM RANCANG APLIKASI PENANGANAN LAPORAN PENCURIAN BARANG BERHARGA DI POLSEK SUKMAJAYA</b:Title>
+    <b:Year>2021</b:Year>
+    <b:JournalName>JIPI (Jurnal Ilmiah Penelitian dan Pembelajaran Informatika)</b:JournalName>
+    <b:Volume>06</b:Volume>
+    <b:Issue>02</b:Issue>
+    <b:Pages>267-276</b:Pages>
+    <b:Author>
+      <b:Author>
+        <b:NameList>
+          <b:Person>
+            <b:Last>Wijayanto</b:Last>
+            <b:Middle>Maniek</b:Middle>
+            <b:First>Apiek</b:First>
+          </b:Person>
+          <b:Person>
+            <b:Last>Triayudi</b:Last>
+            <b:First>Agung</b:First>
+          </b:Person>
+          <b:Person>
+            <b:Last>Rubhasy</b:Last>
+            <b:First>Albaar</b:First>
+          </b:Person>
+        </b:NameList>
+      </b:Author>
+    </b:Author>
+    <b:RefOrder>12</b:RefOrder>
+  </b:Source>
+  <b:Source>
+    <b:Tag>Spr19</b:Tag>
+    <b:SourceType>InternetSite</b:SourceType>
+    <b:Guid>{6AB7DCF7-0511-7948-A141-D334639C9EFB}</b:Guid>
+    <b:Title>Sejarah Design Thinking, Bagaimana Perkembangannya?</b:Title>
+    <b:Year>2019</b:Year>
+    <b:Author>
+      <b:Author>
+        <b:Corporate>Sprinthink</b:Corporate>
+      </b:Author>
+    </b:Author>
+    <b:URL>https://www.sprinthink.id/sejarah-design-thinking-bagaimana-perkembangannya/#:~:text=Design%20thinking%20ini%20diawali%20dan,belakang%20desain%20produk%20berbasis%20inovasi.&amp;text=Dari%20konsep%20yang%20dihadirkan%20oleh,thinking%20dikenal%20dan%20berkemba</b:URL>
+    <b:Month>November</b:Month>
+    <b:Day>19</b:Day>
+    <b:YearAccessed>2022</b:YearAccessed>
+    <b:MonthAccessed>February</b:MonthAccessed>
+    <b:DayAccessed>1</b:DayAccessed>
     <b:RefOrder>13</b:RefOrder>
   </b:Source>
 </b:Sources>
 </file>
 
 <file path=customXml/itemProps1.xml><?xml version="1.0" encoding="utf-8"?>
-<ds:datastoreItem xmlns:ds="http://schemas.openxmlformats.org/officeDocument/2006/customXml" ds:itemID="{72EBE5B2-3788-9E43-93A2-EAB8F179F9FB}">
+<ds:datastoreItem xmlns:ds="http://schemas.openxmlformats.org/officeDocument/2006/customXml" ds:itemID="{D75FE5A1-A339-D648-883A-73088065A916}">
   <ds:schemaRefs>
     <ds:schemaRef ds:uri="http://schemas.openxmlformats.org/officeDocument/2006/bibliography"/>
   </ds:schemaRefs>
